--- a/++Templated Entries/READY/LiveElectronicMusicTEMPLATEDJJ.docx
+++ b/++Templated Entries/READY/LiveElectronicMusicTEMPLATEDJJ.docx
@@ -66,11 +66,10 @@
               <w:listItem w:displayText="Prof." w:value="Prof."/>
             </w:dropDownList>
           </w:sdtPr>
-          <w:sdtEndPr/>
           <w:sdtContent>
             <w:tc>
               <w:tcPr>
-                <w:tcW w:w="1259" w:type="dxa"/>
+                <w:tcW w:w="1296" w:type="dxa"/>
               </w:tcPr>
               <w:p>
                 <w:pPr>
@@ -102,56 +101,25 @@
             </w:placeholder>
             <w:text/>
           </w:sdtPr>
-          <w:sdtEndPr/>
           <w:sdtContent>
             <w:tc>
               <w:tcPr>
                 <w:tcW w:w="2073" w:type="dxa"/>
               </w:tcPr>
               <w:p>
-                <w:proofErr w:type="spellStart"/>
-                <w:r>
-                  <w:t>Friedemann</w:t>
-                </w:r>
-                <w:proofErr w:type="spellEnd"/>
-                <w:r>
-                  <w:t xml:space="preserve"> </w:t>
-                </w:r>
-                <w:proofErr w:type="spellStart"/>
-                <w:r>
-                  <w:t>Sallis</w:t>
-                </w:r>
-                <w:proofErr w:type="spellEnd"/>
+                <w:r>
+                  <w:t xml:space="preserve">Friedemann </w:t>
+                </w:r>
               </w:p>
             </w:tc>
           </w:sdtContent>
         </w:sdt>
-        <w:sdt>
-          <w:sdtPr>
-            <w:alias w:val="Middle name"/>
-            <w:tag w:val="authorMiddleName"/>
-            <w:id w:val="-2076034781"/>
-            <w:placeholder>
-              <w:docPart w:val="9DDCCD45AB35204292436ED5609AE8CE"/>
-            </w:placeholder>
-            <w:text/>
-          </w:sdtPr>
-          <w:sdtEndPr/>
-          <w:sdtContent>
-            <w:tc>
-              <w:tcPr>
-                <w:tcW w:w="2551" w:type="dxa"/>
-              </w:tcPr>
-              <w:p>
-                <w:proofErr w:type="gramStart"/>
-                <w:r>
-                  <w:t>and</w:t>
-                </w:r>
-                <w:proofErr w:type="gramEnd"/>
-              </w:p>
-            </w:tc>
-          </w:sdtContent>
-        </w:sdt>
+        <w:tc>
+          <w:tcPr>
+            <w:tcW w:w="2551" w:type="dxa"/>
+          </w:tcPr>
+          <w:p/>
+        </w:tc>
         <w:sdt>
           <w:sdtPr>
             <w:alias w:val="Last name"/>
@@ -162,26 +130,19 @@
             </w:placeholder>
             <w:text/>
           </w:sdtPr>
-          <w:sdtEndPr/>
           <w:sdtContent>
             <w:tc>
               <w:tcPr>
                 <w:tcW w:w="2642" w:type="dxa"/>
               </w:tcPr>
               <w:p>
-                <w:proofErr w:type="spellStart"/>
-                <w:r>
-                  <w:t>Valentina</w:t>
-                </w:r>
-                <w:proofErr w:type="spellEnd"/>
-                <w:r>
-                  <w:t xml:space="preserve"> </w:t>
-                </w:r>
-                <w:proofErr w:type="spellStart"/>
-                <w:r>
-                  <w:t>Bertolani</w:t>
-                </w:r>
-                <w:proofErr w:type="spellEnd"/>
+                <w:r>
+                  <w:rPr>
+                    <w:rFonts w:eastAsiaTheme="minorEastAsia"/>
+                    <w:lang w:val="en-CA" w:eastAsia="ja-JP"/>
+                  </w:rPr>
+                  <w:t>Sallis</w:t>
+                </w:r>
               </w:p>
             </w:tc>
           </w:sdtContent>
@@ -217,11 +178,10 @@
             </w:placeholder>
             <w:showingPlcHdr/>
           </w:sdtPr>
-          <w:sdtEndPr/>
           <w:sdtContent>
             <w:tc>
               <w:tcPr>
-                <w:tcW w:w="8525" w:type="dxa"/>
+                <w:tcW w:w="8562" w:type="dxa"/>
                 <w:gridSpan w:val="4"/>
               </w:tcPr>
               <w:p>
@@ -264,22 +224,235 @@
             <w:placeholder>
               <w:docPart w:val="FF11217B8395F346990D6FFC7F68DA66"/>
             </w:placeholder>
-            <w:showingPlcHdr/>
             <w:text/>
           </w:sdtPr>
-          <w:sdtEndPr/>
           <w:sdtContent>
             <w:tc>
               <w:tcPr>
-                <w:tcW w:w="8525" w:type="dxa"/>
+                <w:tcW w:w="8562" w:type="dxa"/>
                 <w:gridSpan w:val="4"/>
               </w:tcPr>
               <w:p>
                 <w:r>
+                  <w:t>University of Calgary</w:t>
+                </w:r>
+              </w:p>
+            </w:tc>
+          </w:sdtContent>
+        </w:sdt>
+      </w:tr>
+      <w:tr>
+        <w:tc>
+          <w:tcPr>
+            <w:tcW w:w="491" w:type="dxa"/>
+            <w:vMerge w:val="restart"/>
+            <w:shd w:val="clear" w:color="auto" w:fill="A6A6A6" w:themeFill="background1" w:themeFillShade="A6"/>
+            <w:textDirection w:val="btLr"/>
+          </w:tcPr>
+          <w:p>
+            <w:pPr>
+              <w:jc w:val="center"/>
+              <w:rPr>
+                <w:b/>
+                <w:color w:val="FFFFFF" w:themeColor="background1"/>
+              </w:rPr>
+            </w:pPr>
+            <w:r>
+              <w:rPr>
+                <w:b/>
+                <w:color w:val="FFFFFF" w:themeColor="background1"/>
+              </w:rPr>
+              <w:t>About you</w:t>
+            </w:r>
+          </w:p>
+        </w:tc>
+        <w:sdt>
+          <w:sdtPr>
+            <w:rPr>
+              <w:b/>
+              <w:color w:val="FFFFFF" w:themeColor="background1"/>
+            </w:rPr>
+            <w:alias w:val="Salutation"/>
+            <w:tag w:val="salutation"/>
+            <w:id w:val="8878296"/>
+            <w:placeholder>
+              <w:docPart w:val="1D6226069C8D9647934A840ED7827BE2"/>
+            </w:placeholder>
+            <w:showingPlcHdr/>
+            <w:dropDownList>
+              <w:listItem w:displayText="Dr." w:value="Dr."/>
+              <w:listItem w:displayText="Prof." w:value="Prof."/>
+            </w:dropDownList>
+          </w:sdtPr>
+          <w:sdtContent>
+            <w:tc>
+              <w:tcPr>
+                <w:tcW w:w="1296" w:type="dxa"/>
+              </w:tcPr>
+              <w:p>
+                <w:pPr>
+                  <w:jc w:val="center"/>
+                  <w:rPr>
+                    <w:b/>
+                    <w:color w:val="FFFFFF" w:themeColor="background1"/>
+                  </w:rPr>
+                </w:pPr>
+                <w:r>
+                  <w:rPr>
+                    <w:rStyle w:val="PlaceholderText"/>
+                    <w:b/>
+                    <w:color w:val="FFFFFF" w:themeColor="background1"/>
+                  </w:rPr>
+                  <w:t>[Salutation]</w:t>
+                </w:r>
+              </w:p>
+            </w:tc>
+          </w:sdtContent>
+        </w:sdt>
+        <w:sdt>
+          <w:sdtPr>
+            <w:alias w:val="First name"/>
+            <w:tag w:val="authorFirstName"/>
+            <w:id w:val="1295245296"/>
+            <w:placeholder>
+              <w:docPart w:val="E96605D8A5970544B206C7E84CC1BC41"/>
+            </w:placeholder>
+            <w:text/>
+          </w:sdtPr>
+          <w:sdtContent>
+            <w:tc>
+              <w:tcPr>
+                <w:tcW w:w="2073" w:type="dxa"/>
+              </w:tcPr>
+              <w:p>
+                <w:r>
+                  <w:rPr>
+                    <w:rFonts w:eastAsiaTheme="minorEastAsia"/>
+                    <w:lang w:val="en-CA" w:eastAsia="ja-JP"/>
+                  </w:rPr>
+                  <w:t>Valentina</w:t>
+                </w:r>
+              </w:p>
+            </w:tc>
+          </w:sdtContent>
+        </w:sdt>
+        <w:tc>
+          <w:tcPr>
+            <w:tcW w:w="2551" w:type="dxa"/>
+          </w:tcPr>
+          <w:p/>
+        </w:tc>
+        <w:sdt>
+          <w:sdtPr>
+            <w:alias w:val="Last name"/>
+            <w:tag w:val="authorLastName"/>
+            <w:id w:val="2127031273"/>
+            <w:placeholder>
+              <w:docPart w:val="86FC66651F305D4BB266B0F960E7B0C7"/>
+            </w:placeholder>
+            <w:text/>
+          </w:sdtPr>
+          <w:sdtContent>
+            <w:tc>
+              <w:tcPr>
+                <w:tcW w:w="2642" w:type="dxa"/>
+              </w:tcPr>
+              <w:p>
+                <w:r>
+                  <w:t>Bertolani</w:t>
+                </w:r>
+              </w:p>
+            </w:tc>
+          </w:sdtContent>
+        </w:sdt>
+      </w:tr>
+      <w:tr>
+        <w:trPr>
+          <w:trHeight w:val="986"/>
+        </w:trPr>
+        <w:tc>
+          <w:tcPr>
+            <w:tcW w:w="491" w:type="dxa"/>
+            <w:vMerge/>
+            <w:shd w:val="clear" w:color="auto" w:fill="A6A6A6" w:themeFill="background1" w:themeFillShade="A6"/>
+          </w:tcPr>
+          <w:p>
+            <w:pPr>
+              <w:jc w:val="center"/>
+              <w:rPr>
+                <w:b/>
+                <w:color w:val="FFFFFF" w:themeColor="background1"/>
+              </w:rPr>
+            </w:pPr>
+          </w:p>
+        </w:tc>
+        <w:sdt>
+          <w:sdtPr>
+            <w:alias w:val="Biography"/>
+            <w:tag w:val="authorBiography"/>
+            <w:id w:val="-1456859651"/>
+            <w:placeholder>
+              <w:docPart w:val="A7359B099C6B5941840E13A15CD355EB"/>
+            </w:placeholder>
+            <w:showingPlcHdr/>
+          </w:sdtPr>
+          <w:sdtContent>
+            <w:tc>
+              <w:tcPr>
+                <w:tcW w:w="8562" w:type="dxa"/>
+                <w:gridSpan w:val="4"/>
+              </w:tcPr>
+              <w:p>
+                <w:r>
                   <w:rPr>
                     <w:rStyle w:val="PlaceholderText"/>
                   </w:rPr>
-                  <w:t>[Enter the institution with which you are affiliated]</w:t>
+                  <w:t>[Enter your biography]</w:t>
+                </w:r>
+              </w:p>
+            </w:tc>
+          </w:sdtContent>
+        </w:sdt>
+      </w:tr>
+      <w:tr>
+        <w:trPr>
+          <w:trHeight w:val="986"/>
+        </w:trPr>
+        <w:tc>
+          <w:tcPr>
+            <w:tcW w:w="491" w:type="dxa"/>
+            <w:vMerge/>
+            <w:shd w:val="clear" w:color="auto" w:fill="A6A6A6" w:themeFill="background1" w:themeFillShade="A6"/>
+          </w:tcPr>
+          <w:p>
+            <w:pPr>
+              <w:jc w:val="center"/>
+              <w:rPr>
+                <w:b/>
+                <w:color w:val="FFFFFF" w:themeColor="background1"/>
+              </w:rPr>
+            </w:pPr>
+          </w:p>
+        </w:tc>
+        <w:sdt>
+          <w:sdtPr>
+            <w:alias w:val="Affiliation"/>
+            <w:tag w:val="affiliation"/>
+            <w:id w:val="-989483858"/>
+            <w:placeholder>
+              <w:docPart w:val="EFD0FD87DC2CFA46BA9856BB7B41C373"/>
+            </w:placeholder>
+            <w:text/>
+          </w:sdtPr>
+          <w:sdtContent>
+            <w:tc>
+              <w:tcPr>
+                <w:tcW w:w="8562" w:type="dxa"/>
+                <w:gridSpan w:val="4"/>
+              </w:tcPr>
+              <w:p>
+                <w:r>
+                  <w:t>University of Calgary</w:t>
                 </w:r>
               </w:p>
             </w:tc>
@@ -344,7 +517,6 @@
             </w:placeholder>
             <w:text/>
           </w:sdtPr>
-          <w:sdtEndPr/>
           <w:sdtContent>
             <w:tc>
               <w:tcPr>
@@ -374,7 +546,6 @@
             </w:placeholder>
             <w:showingPlcHdr/>
           </w:sdtPr>
-          <w:sdtEndPr/>
           <w:sdtContent>
             <w:tc>
               <w:tcPr>
@@ -422,7 +593,6 @@
               <w:docPart w:val="4D83F1505E2D034D85011DD74DABF101"/>
             </w:placeholder>
           </w:sdtPr>
-          <w:sdtEndPr/>
           <w:sdtContent>
             <w:tc>
               <w:tcPr>
@@ -446,15 +616,10 @@
                   <w:t xml:space="preserve"> critical task</w:t>
                 </w:r>
                 <w:r>
-                  <w:t xml:space="preserve"> (</w:t>
-                </w:r>
-                <w:proofErr w:type="spellStart"/>
-                <w:r>
-                  <w:t>Emmerson</w:t>
-                </w:r>
-                <w:proofErr w:type="spellEnd"/>
-                <w:r>
-                  <w:t xml:space="preserve"> 2007, 89-90; see also Collins 2007, 38-54; Radford 2008, 158-66)</w:t>
+                  <w:t xml:space="preserve"> (Emmerson 2007 89-90; see also Collins 2007 38-54; Radford 2008</w:t>
+                </w:r>
+                <w:r>
+                  <w:t xml:space="preserve"> 158-66)</w:t>
                 </w:r>
                 <w:r>
                   <w:t>.</w:t>
@@ -481,7 +646,10 @@
                   <w:t xml:space="preserve">the analysis of </w:t>
                 </w:r>
                 <w:r>
-                  <w:t xml:space="preserve">electronic music (Peters 2012, 3). </w:t>
+                  <w:t>electronic music (Peters</w:t>
+                </w:r>
+                <w:r>
+                  <w:t xml:space="preserve"> 3). </w:t>
                 </w:r>
                 <w:r>
                   <w:t>T</w:t>
@@ -490,7 +658,13 @@
                   <w:t xml:space="preserve">he term and </w:t>
                 </w:r>
                 <w:r>
-                  <w:t>the musical concepts it entail are m</w:t>
+                  <w:t>the musical concepts it entail</w:t>
+                </w:r>
+                <w:r>
+                  <w:t>s</w:t>
+                </w:r>
+                <w:r>
+                  <w:t xml:space="preserve"> are m</w:t>
                 </w:r>
                 <w:r>
                   <w:t>oving target</w:t>
@@ -511,16 +685,16 @@
                   <w:t xml:space="preserve">of this article, </w:t>
                 </w:r>
                 <w:r>
-                  <w:t>live electronic music</w:t>
+                  <w:t>l</w:t>
+                </w:r>
+                <w:r>
+                  <w:t>ive electronic music</w:t>
                 </w:r>
                 <w:r>
                   <w:t xml:space="preserve"> is </w:t>
                 </w:r>
                 <w:r>
-                  <w:t>defined</w:t>
-                </w:r>
-                <w:r>
-                  <w:t xml:space="preserve"> as performance in which the electronic </w:t>
+                  <w:t xml:space="preserve">performance in which the electronic </w:t>
                 </w:r>
                 <w:r>
                   <w:t>element</w:t>
@@ -529,10 +703,7 @@
                   <w:t xml:space="preserve"> influences or is influenced by the perf</w:t>
                 </w:r>
                 <w:r>
-                  <w:t>ormers in some interactive way; a definition informed by the notion that live electronic m</w:t>
-                </w:r>
-                <w:r>
-                  <w:t>usic can best be understood as a</w:t>
+                  <w:t>ormers in some interactive way. This definition is informed by the notion that live electronic music can best be understood as a</w:t>
                 </w:r>
                 <w:r>
                   <w:t xml:space="preserve"> </w:t>
@@ -564,7 +735,6 @@
               <w:docPart w:val="F5EC6F9BE055C240948D4BA8B21062CB"/>
             </w:placeholder>
           </w:sdtPr>
-          <w:sdtEndPr/>
           <w:sdtContent>
             <w:tc>
               <w:tcPr>
@@ -583,7 +753,6 @@
                     <w:docPart w:val="6175CA499489954B9B497E571F1003DC"/>
                   </w:placeholder>
                 </w:sdtPr>
-                <w:sdtEndPr/>
                 <w:sdtContent>
                   <w:p>
                     <w:r>
@@ -593,21 +762,19 @@
                       <w:t xml:space="preserve">a </w:t>
                     </w:r>
                     <w:r>
-                      <w:t>problematic and increasingly difficult (</w:t>
-                    </w:r>
-                    <w:proofErr w:type="spellStart"/>
-                    <w:r>
-                      <w:t>Emmerson</w:t>
-                    </w:r>
-                    <w:proofErr w:type="spellEnd"/>
-                    <w:r>
-                      <w:t xml:space="preserve"> 2007, 89-90; see also Collins 2007, 38-54; Radford 2008, 158-66)</w:t>
-                    </w:r>
-                    <w:r>
-                      <w:t xml:space="preserve"> critical task</w:t>
-                    </w:r>
-                    <w:r>
-                      <w:t>. Attempts at pinning down</w:t>
+                      <w:t>problematic and increasingly difficult</w:t>
+                    </w:r>
+                    <w:r>
+                      <w:t xml:space="preserve"> critical task (Emmerson 2007 89-90; see also Collins 2007 38-54; Radford 2008</w:t>
+                    </w:r>
+                    <w:r>
+                      <w:t xml:space="preserve"> 158-66)</w:t>
+                    </w:r>
+                    <w:r>
+                      <w:t xml:space="preserve">. </w:t>
+                    </w:r>
+                    <w:r>
+                      <w:t>Attempts at pinning down</w:t>
                     </w:r>
                     <w:r>
                       <w:t xml:space="preserve"> the term are marked by the</w:t>
@@ -622,10 +789,10 @@
                       <w:t xml:space="preserve"> in </w:t>
                     </w:r>
                     <w:r>
-                      <w:t xml:space="preserve">the analysis of </w:t>
-                    </w:r>
-                    <w:r>
-                      <w:t xml:space="preserve">electronic music (Peters 2012, 3). </w:t>
+                      <w:t>the analysis of electronic music (Peters</w:t>
+                    </w:r>
+                    <w:r>
+                      <w:t xml:space="preserve"> 3). </w:t>
                     </w:r>
                     <w:r>
                       <w:t>T</w:t>
@@ -634,7 +801,7 @@
                       <w:t xml:space="preserve">he term and </w:t>
                     </w:r>
                     <w:r>
-                      <w:t>the musical concepts it entail are m</w:t>
+                      <w:t>the musical concepts it entails are m</w:t>
                     </w:r>
                     <w:r>
                       <w:t>oving target</w:t>
@@ -652,16 +819,16 @@
                       <w:t xml:space="preserve"> </w:t>
                     </w:r>
                     <w:r>
-                      <w:t xml:space="preserve">of this article, </w:t>
-                    </w:r>
-                    <w:r>
-                      <w:t>live electronic music</w:t>
-                    </w:r>
-                    <w:r>
-                      <w:t xml:space="preserve"> is defined</w:t>
-                    </w:r>
-                    <w:r>
-                      <w:t xml:space="preserve"> as performance in which the electronic </w:t>
+                      <w:t>of this article, l</w:t>
+                    </w:r>
+                    <w:r>
+                      <w:t>ive electronic music</w:t>
+                    </w:r>
+                    <w:r>
+                      <w:t xml:space="preserve"> is </w:t>
+                    </w:r>
+                    <w:r>
+                      <w:t xml:space="preserve">performance in which the electronic </w:t>
                     </w:r>
                     <w:r>
                       <w:t>element</w:t>
@@ -670,7 +837,7 @@
                       <w:t xml:space="preserve"> influences or is influenced by the perf</w:t>
                     </w:r>
                     <w:r>
-                      <w:t>ormers in some interactive way; a definition informed by the notion that live electronic music can best be understood as a</w:t>
+                      <w:t>ormers in some interactive way. This definition is informed by the notion that live electronic music can best be understood as a</w:t>
                     </w:r>
                     <w:r>
                       <w:t xml:space="preserve"> </w:t>
@@ -693,52 +860,14 @@
               </w:sdt>
               <w:p>
                 <w:r>
-                  <w:t xml:space="preserve">Live electronic music has been part of the nomenclature of Western art music since the middle of the twentieth century. Bruno </w:t>
-                </w:r>
-                <w:proofErr w:type="spellStart"/>
-                <w:r>
-                  <w:t>Maderna’s</w:t>
-                </w:r>
-                <w:proofErr w:type="spellEnd"/>
-                <w:r>
-                  <w:t xml:space="preserve"> </w:t>
-                </w:r>
-                <w:proofErr w:type="spellStart"/>
+                  <w:t xml:space="preserve">Live electronic music has been part of the nomenclature of Western art music since the middle of the twentieth century. Bruno Maderna’s </w:t>
+                </w:r>
                 <w:r>
                   <w:rPr>
                     <w:i/>
                   </w:rPr>
-                  <w:t>Musica</w:t>
-                </w:r>
-                <w:proofErr w:type="spellEnd"/>
-                <w:r>
-                  <w:rPr>
-                    <w:i/>
-                  </w:rPr>
-                  <w:t xml:space="preserve"> </w:t>
-                </w:r>
-                <w:proofErr w:type="spellStart"/>
-                <w:r>
-                  <w:rPr>
-                    <w:i/>
-                  </w:rPr>
-                  <w:t>su</w:t>
-                </w:r>
-                <w:proofErr w:type="spellEnd"/>
-                <w:r>
-                  <w:rPr>
-                    <w:i/>
-                  </w:rPr>
-                  <w:t xml:space="preserve"> due </w:t>
-                </w:r>
-                <w:proofErr w:type="spellStart"/>
-                <w:r>
-                  <w:rPr>
-                    <w:i/>
-                  </w:rPr>
-                  <w:t>dimensioni</w:t>
-                </w:r>
-                <w:proofErr w:type="spellEnd"/>
+                  <w:t>Musica su due dimensioni</w:t>
+                </w:r>
                 <w:r>
                   <w:t xml:space="preserve"> for flute, cymbal</w:t>
                 </w:r>
@@ -752,15 +881,10 @@
                   <w:t>live electronic music</w:t>
                 </w:r>
                 <w:r>
-                  <w:t xml:space="preserve"> (</w:t>
-                </w:r>
-                <w:proofErr w:type="spellStart"/>
-                <w:r>
-                  <w:t>Deliège</w:t>
-                </w:r>
-                <w:proofErr w:type="spellEnd"/>
-                <w:r>
-                  <w:t xml:space="preserve"> 2011, 153), and it </w:t>
+                  <w:t xml:space="preserve"> (Deliège</w:t>
+                </w:r>
+                <w:r>
+                  <w:t xml:space="preserve"> 153), and it </w:t>
                 </w:r>
                 <w:r>
                   <w:t>exemplifies</w:t>
@@ -779,87 +903,44 @@
                 </w:r>
                 <w:r>
                   <w:t xml:space="preserve">. </w:t>
+                </w:r>
+                <w:r>
+                  <w:t>As Collins, Schedle</w:t>
+                </w:r>
+                <w:r>
+                  <w:t xml:space="preserve"> and Wilson articulate, ‘the drive to take such music [electronic] live has been ever present’ </w:t>
+                </w:r>
+                <w:r>
+                  <w:t>(</w:t>
+                </w:r>
+                <w:r>
+                  <w:t xml:space="preserve">188) throughout the history of electronic music: </w:t>
                 </w:r>
               </w:p>
               <w:p>
                 <w:r>
-                  <w:t xml:space="preserve">As Collins, </w:t>
-                </w:r>
-                <w:proofErr w:type="spellStart"/>
-                <w:r>
-                  <w:t>Schedle</w:t>
-                </w:r>
-                <w:proofErr w:type="spellEnd"/>
-                <w:r>
-                  <w:t xml:space="preserve">, and Wilson articulate, ‘the drive to take such music [electronic] live has been ever present’ </w:t>
-                </w:r>
-                <w:r>
-                  <w:t>(Coll</w:t>
-                </w:r>
-                <w:r>
-                  <w:t xml:space="preserve">ins, </w:t>
-                </w:r>
-                <w:proofErr w:type="spellStart"/>
-                <w:r>
-                  <w:t>Schedel</w:t>
-                </w:r>
-                <w:proofErr w:type="spellEnd"/>
-                <w:r>
-                  <w:t xml:space="preserve">, Wilson 2013, 188) throughout the history of electronic music: </w:t>
-                </w:r>
-              </w:p>
-              <w:p>
-                <w:proofErr w:type="gramStart"/>
-                <w:r>
-                  <w:t>the</w:t>
-                </w:r>
-                <w:proofErr w:type="gramEnd"/>
+                  <w:lastRenderedPageBreak/>
+                  <w:t>the Telharmonium (patented in 1897), the Theremin</w:t>
+                </w:r>
                 <w:r>
                   <w:t xml:space="preserve"> </w:t>
                 </w:r>
-                <w:proofErr w:type="spellStart"/>
-                <w:r>
-                  <w:t>Telharmonium</w:t>
-                </w:r>
-                <w:proofErr w:type="spellEnd"/>
-                <w:r>
-                  <w:t xml:space="preserve"> (patented in 1897), the Theremin</w:t>
+                <w:r>
+                  <w:t>(created in 1920) and the Ondes Martenot (</w:t>
+                </w:r>
+                <w:r>
+                  <w:t>created in 1928</w:t>
+                </w:r>
+                <w:r>
+                  <w:t>)</w:t>
+                </w:r>
+                <w:r>
+                  <w:t xml:space="preserve"> are prime examples, as are</w:t>
                 </w:r>
                 <w:r>
                   <w:t xml:space="preserve"> </w:t>
                 </w:r>
                 <w:r>
-                  <w:t xml:space="preserve">(created in 1920) and the </w:t>
-                </w:r>
-                <w:proofErr w:type="spellStart"/>
-                <w:r>
-                  <w:t>Ondes</w:t>
-                </w:r>
-                <w:proofErr w:type="spellEnd"/>
-                <w:r>
-                  <w:t xml:space="preserve"> </w:t>
-                </w:r>
-                <w:proofErr w:type="spellStart"/>
-                <w:r>
-                  <w:t>Martenot</w:t>
-                </w:r>
-                <w:proofErr w:type="spellEnd"/>
-                <w:r>
-                  <w:t xml:space="preserve"> (</w:t>
-                </w:r>
-                <w:r>
-                  <w:t>created in 1928</w:t>
-                </w:r>
-                <w:r>
-                  <w:t>)</w:t>
-                </w:r>
-                <w:r>
-                  <w:t xml:space="preserve"> are prime examples, as are</w:t>
-                </w:r>
-                <w:r>
-                  <w:t xml:space="preserve"> </w:t>
-                </w:r>
-                <w:r>
                   <w:t xml:space="preserve">the </w:t>
                 </w:r>
                 <w:r>
@@ -881,15 +962,7 @@
                   <w:t xml:space="preserve"> types of electronic technology include</w:t>
                 </w:r>
                 <w:r>
-                  <w:t xml:space="preserve"> Stefan </w:t>
-                </w:r>
-                <w:proofErr w:type="spellStart"/>
-                <w:r>
-                  <w:t>Wolpe’s</w:t>
-                </w:r>
-                <w:proofErr w:type="spellEnd"/>
-                <w:r>
-                  <w:t xml:space="preserve"> purported presentation at a Dada concert in Berlin in 1920</w:t>
+                  <w:t xml:space="preserve"> Stefan Wolpe’s purported presentation at a Dada concert in Berlin in 1920</w:t>
                 </w:r>
                 <w:r>
                   <w:t xml:space="preserve"> (where 8 phonographs simultaneously performed</w:t>
@@ -919,7 +992,19 @@
                   <w:t>Imaginary Landscapes</w:t>
                 </w:r>
                 <w:r>
-                  <w:t xml:space="preserve"> no. 1 for piano (which featured </w:t>
+                  <w:t xml:space="preserve"> no. 1 for piano</w:t>
+                </w:r>
+                <w:r>
+                  <w:t xml:space="preserve"> </w:t>
+                </w:r>
+                <w:r>
+                  <w:t>(1939)</w:t>
+                </w:r>
+                <w:r>
+                  <w:t xml:space="preserve">, </w:t>
+                </w:r>
+                <w:r>
+                  <w:t xml:space="preserve">which featured </w:t>
                 </w:r>
                 <w:r>
                   <w:t xml:space="preserve">a </w:t>
@@ -928,16 +1013,14 @@
                   <w:t xml:space="preserve">large Chinese cymbal and two turntables equipped with recordings of </w:t>
                 </w:r>
                 <w:r>
-                  <w:t>test tones [1939])</w:t>
-                </w:r>
-                <w:r>
-                  <w:t xml:space="preserve">. </w:t>
-                </w:r>
+                  <w:t>test tones.</w:t>
+                </w:r>
+                <w:bookmarkStart w:id="0" w:name="_GoBack"/>
+                <w:bookmarkEnd w:id="0"/>
               </w:p>
               <w:p/>
               <w:p>
                 <w:r>
-                  <w:lastRenderedPageBreak/>
                   <w:t xml:space="preserve">Live </w:t>
                 </w:r>
                 <w:r>
@@ -953,29 +1036,13 @@
                   <w:t xml:space="preserve">the </w:t>
                 </w:r>
                 <w:r>
-                  <w:t xml:space="preserve">emergence of compositions ‘largely based on live synthesis’ (Manning 2013, 157, see also Sanden 2013, 87-91). Composers began looking for ways to increase real-time interactivity on stage between the performer(s) and new technology. Mauricio </w:t>
-                </w:r>
-                <w:proofErr w:type="spellStart"/>
-                <w:r>
-                  <w:t>Kagel’s</w:t>
-                </w:r>
-                <w:proofErr w:type="spellEnd"/>
-                <w:r>
-                  <w:t xml:space="preserve"> </w:t>
-                </w:r>
-                <w:proofErr w:type="spellStart"/>
+                  <w:t xml:space="preserve">emergence of compositions ‘largely based on live synthesis’ (Manning 2013, 157, see also Sanden 2013, 87-91). Composers began looking for ways to increase real-time interactivity on stage between the performer(s) and new technology. Mauricio Kagel’s </w:t>
+                </w:r>
                 <w:r>
                   <w:rPr>
                     <w:i/>
                   </w:rPr>
-                  <w:t>Transición</w:t>
-                </w:r>
-                <w:proofErr w:type="spellEnd"/>
-                <w:r>
-                  <w:rPr>
-                    <w:i/>
-                  </w:rPr>
-                  <w:t xml:space="preserve"> II</w:t>
+                  <w:t>Transición II</w:t>
                 </w:r>
                 <w:r>
                   <w:t xml:space="preserve"> (1959) is believed to be the first work in which sounds </w:t>
@@ -990,43 +1057,25 @@
                   <w:t>looped and repeated</w:t>
                 </w:r>
                 <w:r>
-                  <w:t xml:space="preserve"> later in the performance. Others, notably </w:t>
-                </w:r>
-                <w:proofErr w:type="spellStart"/>
-                <w:r>
-                  <w:t>Karlheinz</w:t>
-                </w:r>
-                <w:proofErr w:type="spellEnd"/>
-                <w:r>
-                  <w:t xml:space="preserve"> Stockhausen, experimented with new ways to generate and manipulate sounds produced dur</w:t>
+                  <w:t xml:space="preserve"> later in the performance. Others, notably Karlheinz Stockhausen, experimented with new ways to generate and manipulate sounds produced dur</w:t>
                 </w:r>
                 <w:r>
                   <w:t xml:space="preserve">ing the course of a performance (notably </w:t>
                 </w:r>
-                <w:proofErr w:type="spellStart"/>
                 <w:r>
                   <w:rPr>
                     <w:i/>
                   </w:rPr>
                   <w:t>Mixtur</w:t>
                 </w:r>
-                <w:proofErr w:type="spellEnd"/>
                 <w:r>
                   <w:t xml:space="preserve"> [1964], and </w:t>
                 </w:r>
-                <w:proofErr w:type="spellStart"/>
                 <w:r>
                   <w:rPr>
                     <w:i/>
                   </w:rPr>
-                  <w:t>Mikrophonie</w:t>
-                </w:r>
-                <w:proofErr w:type="spellEnd"/>
-                <w:r>
-                  <w:rPr>
-                    <w:i/>
-                  </w:rPr>
-                  <w:t xml:space="preserve"> I </w:t>
+                  <w:t xml:space="preserve">Mikrophonie I </w:t>
                 </w:r>
                 <w:r>
                   <w:t>[1964]</w:t>
@@ -1068,21 +1117,8 @@
                   <w:t xml:space="preserve">centres — </w:t>
                 </w:r>
                 <w:r>
-                  <w:t xml:space="preserve">The San Francisco Tape Music </w:t>
-                </w:r>
-                <w:proofErr w:type="spellStart"/>
-                <w:r>
-                  <w:t>Center</w:t>
-                </w:r>
-                <w:proofErr w:type="spellEnd"/>
-                <w:r>
-                  <w:t xml:space="preserve"> (later the Mills College Tape Music </w:t>
-                </w:r>
-                <w:proofErr w:type="spellStart"/>
-                <w:r>
-                  <w:t>Center</w:t>
-                </w:r>
-                <w:proofErr w:type="spellEnd"/>
+                  <w:t>The San Francisco Tape Music Center (later the Mills College Tape Music Center</w:t>
+                </w:r>
                 <w:r>
                   <w:t xml:space="preserve">, renamed upon </w:t>
                 </w:r>
@@ -1093,53 +1129,13 @@
                   <w:t>s move</w:t>
                 </w:r>
                 <w:r>
-                  <w:t xml:space="preserve"> to Oakland in 1966), founded in 1961 by Morton </w:t>
-                </w:r>
-                <w:proofErr w:type="spellStart"/>
-                <w:r>
-                  <w:t>Subotnik</w:t>
-                </w:r>
-                <w:proofErr w:type="spellEnd"/>
-                <w:r>
-                  <w:t xml:space="preserve">, Ramon Sender and Pauline </w:t>
-                </w:r>
-                <w:proofErr w:type="spellStart"/>
-                <w:r>
-                  <w:t>Oliveros</w:t>
-                </w:r>
-                <w:proofErr w:type="spellEnd"/>
-                <w:r>
-                  <w:t xml:space="preserve">, </w:t>
+                  <w:t xml:space="preserve"> to Oakland in 1966), founded in 1961 by Morton Subotnik, Ramon Sender and Pauline Oliveros, </w:t>
                 </w:r>
                 <w:r>
                   <w:t>for example</w:t>
                 </w:r>
                 <w:r>
-                  <w:t xml:space="preserve">. The </w:t>
-                </w:r>
-                <w:proofErr w:type="spellStart"/>
-                <w:r>
-                  <w:t>Center</w:t>
-                </w:r>
-                <w:proofErr w:type="spellEnd"/>
-                <w:r>
-                  <w:t xml:space="preserve"> cultivated </w:t>
-                </w:r>
-                <w:proofErr w:type="gramStart"/>
-                <w:r>
-                  <w:t>an ‘atmosphere</w:t>
-                </w:r>
-                <w:proofErr w:type="gramEnd"/>
-                <w:r>
-                  <w:t xml:space="preserve"> of homespun improvisation’ (</w:t>
-                </w:r>
-                <w:proofErr w:type="spellStart"/>
-                <w:r>
-                  <w:t>Brend</w:t>
-                </w:r>
-                <w:proofErr w:type="spellEnd"/>
-                <w:r>
-                  <w:t xml:space="preserve"> 2012, 145), in which composers and performers </w:t>
+                  <w:t xml:space="preserve">. The Center cultivated an ‘atmosphere of homespun improvisation’ (Brend 2012, 145), in which composers and performers </w:t>
                 </w:r>
                 <w:r>
                   <w:t>collaborated</w:t>
@@ -1148,15 +1144,7 @@
                   <w:t xml:space="preserve"> wi</w:t>
                 </w:r>
                 <w:r>
-                  <w:t xml:space="preserve">th technicians and inventors. As Rockwell articulates, the </w:t>
-                </w:r>
-                <w:proofErr w:type="spellStart"/>
-                <w:r>
-                  <w:t>Center</w:t>
-                </w:r>
-                <w:proofErr w:type="spellEnd"/>
-                <w:r>
-                  <w:t xml:space="preserve"> embraced ambiguity: </w:t>
+                  <w:t xml:space="preserve">th technicians and inventors. As Rockwell articulates, the Center embraced ambiguity: </w:t>
                 </w:r>
                 <w:r>
                   <w:t>‘</w:t>
@@ -1183,15 +1171,7 @@
                   <w:t>continued to flourish</w:t>
                 </w:r>
                 <w:r>
-                  <w:t xml:space="preserve">, often cultivated by </w:t>
-                </w:r>
-                <w:proofErr w:type="gramStart"/>
-                <w:r>
-                  <w:t>loosely-formed</w:t>
-                </w:r>
-                <w:proofErr w:type="gramEnd"/>
-                <w:r>
-                  <w:t xml:space="preserve"> gro</w:t>
+                  <w:t>, often cultivated by loosely-formed gro</w:t>
                 </w:r>
                 <w:r>
                   <w:t>ups of like-minded individuals (</w:t>
@@ -1269,53 +1249,13 @@
                   <w:t xml:space="preserve">ant-garde (Davies 2001, 55-56). </w:t>
                 </w:r>
                 <w:r>
-                  <w:t xml:space="preserve">Other collectives included the AMM (founded in London in 1965), </w:t>
-                </w:r>
-                <w:proofErr w:type="spellStart"/>
-                <w:r>
-                  <w:t>Musica</w:t>
-                </w:r>
-                <w:proofErr w:type="spellEnd"/>
-                <w:r>
-                  <w:t xml:space="preserve"> Electronica Viva (founded 1966 in Rome), the Sonic Arts Union (inaugurated at Brandeis University in 1966) and the Ensemble </w:t>
-                </w:r>
-                <w:proofErr w:type="spellStart"/>
-                <w:r>
-                  <w:t>d’Instrument</w:t>
-                </w:r>
-                <w:r>
-                  <w:t>s</w:t>
-                </w:r>
-                <w:proofErr w:type="spellEnd"/>
-                <w:r>
-                  <w:t xml:space="preserve"> </w:t>
-                </w:r>
-                <w:proofErr w:type="spellStart"/>
-                <w:r>
-                  <w:t>Électronique</w:t>
-                </w:r>
-                <w:proofErr w:type="spellEnd"/>
-                <w:r>
-                  <w:t xml:space="preserve"> de </w:t>
-                </w:r>
-                <w:proofErr w:type="spellStart"/>
-                <w:r>
-                  <w:t>l’Itinéraire</w:t>
-                </w:r>
-                <w:proofErr w:type="spellEnd"/>
-                <w:r>
-                  <w:t xml:space="preserve"> (</w:t>
-                </w:r>
-                <w:r>
-                  <w:t xml:space="preserve">a subset of the </w:t>
-                </w:r>
-                <w:proofErr w:type="spellStart"/>
-                <w:r>
-                  <w:t>spectralist</w:t>
-                </w:r>
-                <w:proofErr w:type="spellEnd"/>
-                <w:r>
-                  <w:t xml:space="preserve"> project founded in the e</w:t>
+                  <w:t>Other collectives included the AMM (founded in London in 1965), Musica Electronica Viva (founded 1966 in Rome), the Sonic Arts Union (inaugurated at Brandeis University in 1966) and the Ensemble d’Instrument</w:t>
+                </w:r>
+                <w:r>
+                  <w:t>s Électronique de l’Itinéraire (</w:t>
+                </w:r>
+                <w:r>
+                  <w:t>a subset of the spectralist project founded in the e</w:t>
                 </w:r>
                 <w:r>
                   <w:t>arly 1970s</w:t>
@@ -1350,34 +1290,10 @@
                   <w:t xml:space="preserve"> The </w:t>
                 </w:r>
                 <w:r>
-                  <w:t xml:space="preserve">Ensemble </w:t>
-                </w:r>
-                <w:proofErr w:type="spellStart"/>
-                <w:r>
-                  <w:t>d’Instrument</w:t>
-                </w:r>
-                <w:r>
-                  <w:t>s</w:t>
-                </w:r>
-                <w:proofErr w:type="spellEnd"/>
-                <w:r>
-                  <w:t xml:space="preserve"> </w:t>
-                </w:r>
-                <w:proofErr w:type="spellStart"/>
-                <w:r>
-                  <w:t>Électronique</w:t>
-                </w:r>
-                <w:proofErr w:type="spellEnd"/>
-                <w:r>
-                  <w:t xml:space="preserve"> de </w:t>
-                </w:r>
-                <w:proofErr w:type="spellStart"/>
-                <w:r>
-                  <w:t>l’Itinéraire</w:t>
-                </w:r>
-                <w:proofErr w:type="spellEnd"/>
-                <w:r>
-                  <w:t xml:space="preserve"> in 1978</w:t>
+                  <w:t>Ensemble d’Instrument</w:t>
+                </w:r>
+                <w:r>
+                  <w:t>s Électronique de l’Itinéraire in 1978</w:t>
                 </w:r>
               </w:p>
               <w:p>
@@ -1405,48 +1321,14 @@
                   <w:t>,</w:t>
                 </w:r>
                 <w:r>
-                  <w:t xml:space="preserve"> and coincided with the establishment of large, well-endowed research institutions. The most famous is the </w:t>
-                </w:r>
-                <w:proofErr w:type="spellStart"/>
-                <w:r>
-                  <w:t>Institut</w:t>
-                </w:r>
-                <w:proofErr w:type="spellEnd"/>
-                <w:r>
-                  <w:t xml:space="preserve"> de </w:t>
-                </w:r>
-                <w:proofErr w:type="spellStart"/>
-                <w:r>
-                  <w:t>recherche</w:t>
-                </w:r>
-                <w:proofErr w:type="spellEnd"/>
-                <w:r>
-                  <w:t xml:space="preserve"> et coordination </w:t>
-                </w:r>
-                <w:proofErr w:type="spellStart"/>
-                <w:r>
-                  <w:t>acoustique</w:t>
-                </w:r>
-                <w:proofErr w:type="spellEnd"/>
-                <w:r>
-                  <w:t>/</w:t>
-                </w:r>
-                <w:proofErr w:type="spellStart"/>
-                <w:r>
-                  <w:t>musique</w:t>
-                </w:r>
-                <w:proofErr w:type="spellEnd"/>
-                <w:r>
-                  <w:t xml:space="preserve"> (IRCAM) founded in Paris in 1977 by Pierre Boulez, where he composed </w:t>
-                </w:r>
-                <w:proofErr w:type="spellStart"/>
+                  <w:t xml:space="preserve"> and coincided with the establishment of large, well-endowed research institutions. The most famous is the Institut de recherche et coordination acoustique/musique (IRCAM) founded in Paris in 1977 by Pierre Boulez, where he composed </w:t>
+                </w:r>
                 <w:r>
                   <w:rPr>
                     <w:i/>
                   </w:rPr>
                   <w:t>Répons</w:t>
                 </w:r>
-                <w:proofErr w:type="spellEnd"/>
                 <w:r>
                   <w:t xml:space="preserve"> (1981-85). </w:t>
                 </w:r>
@@ -1454,95 +1336,29 @@
                   <w:t>Much of Lu</w:t>
                 </w:r>
                 <w:r>
-                  <w:t xml:space="preserve">igi </w:t>
-                </w:r>
-                <w:proofErr w:type="spellStart"/>
-                <w:r>
-                  <w:t>Nono’s</w:t>
-                </w:r>
-                <w:proofErr w:type="spellEnd"/>
-                <w:r>
-                  <w:t xml:space="preserve"> late work (1980-90) </w:t>
-                </w:r>
-                <w:r>
-                  <w:t>undertaken at the Heinrich-</w:t>
-                </w:r>
-                <w:proofErr w:type="spellStart"/>
-                <w:r>
-                  <w:t>Strobel</w:t>
-                </w:r>
-                <w:proofErr w:type="spellEnd"/>
-                <w:r>
-                  <w:t>-</w:t>
-                </w:r>
-                <w:proofErr w:type="spellStart"/>
-                <w:r>
-                  <w:t>Stiftung</w:t>
-                </w:r>
-                <w:proofErr w:type="spellEnd"/>
-                <w:r>
-                  <w:t xml:space="preserve"> (Freiburg) with a dedicated grou</w:t>
+                  <w:t xml:space="preserve">igi Nono’s late work (1980-90) </w:t>
+                </w:r>
+                <w:r>
+                  <w:t>undertaken at the Heinrich-Strobel-Stiftung (Freiburg) with a dedicated grou</w:t>
                 </w:r>
                 <w:r>
                   <w:t>p of performers and technicians involved</w:t>
                 </w:r>
                 <w:r>
-                  <w:t xml:space="preserve"> various explorations of new performance possibilities afforded by the technological shift from </w:t>
-                </w:r>
-                <w:proofErr w:type="spellStart"/>
-                <w:r>
-                  <w:t>analog</w:t>
-                </w:r>
-                <w:proofErr w:type="spellEnd"/>
-                <w:r>
-                  <w:t xml:space="preserve"> to digital. Works such as </w:t>
-                </w:r>
-                <w:proofErr w:type="spellStart"/>
+                  <w:t xml:space="preserve"> various explorations of new performance possibilities afforded by the technological shift from analog to digital. Works such as </w:t>
+                </w:r>
                 <w:r>
                   <w:rPr>
                     <w:i/>
                   </w:rPr>
-                  <w:t>Prometeo</w:t>
-                </w:r>
-                <w:proofErr w:type="spellEnd"/>
-                <w:r>
-                  <w:rPr>
-                    <w:i/>
-                  </w:rPr>
-                  <w:t xml:space="preserve">, </w:t>
-                </w:r>
-                <w:proofErr w:type="spellStart"/>
-                <w:r>
-                  <w:rPr>
-                    <w:i/>
-                  </w:rPr>
-                  <w:t>tragedia</w:t>
-                </w:r>
-                <w:proofErr w:type="spellEnd"/>
-                <w:r>
-                  <w:rPr>
-                    <w:i/>
-                  </w:rPr>
-                  <w:t xml:space="preserve"> </w:t>
-                </w:r>
-                <w:proofErr w:type="spellStart"/>
-                <w:r>
-                  <w:rPr>
-                    <w:i/>
-                  </w:rPr>
-                  <w:t>dell’ascolto</w:t>
-                </w:r>
-                <w:proofErr w:type="spellEnd"/>
-                <w:r>
-                  <w:t xml:space="preserve"> (1984-85) are marked by the emergence of performances that transgress traditional relationships of time and place (</w:t>
-                </w:r>
-                <w:proofErr w:type="spellStart"/>
-                <w:r>
-                  <w:t>Ungeheuer</w:t>
-                </w:r>
-                <w:proofErr w:type="spellEnd"/>
-                <w:r>
-                  <w:t xml:space="preserve"> 2013, 1369-70). In other words, neither the ear nor the eye is capable </w:t>
+                  <w:t>Prometeo, tragedia dell’ascolto</w:t>
+                </w:r>
+                <w:r>
+                  <w:t xml:space="preserve"> (1984-85) are marked by the emergence of performances that transgress traditional relationships of time and place (Ungeheuer 2013, 1369-</w:t>
+                </w:r>
+                <w:r>
+                  <w:lastRenderedPageBreak/>
+                  <w:t xml:space="preserve">70). In other words, neither the ear nor the eye is capable </w:t>
                 </w:r>
                 <w:r>
                   <w:t xml:space="preserve">of </w:t>
@@ -1578,11 +1394,7 @@
                   <w:t xml:space="preserve"> opposed to music</w:t>
                 </w:r>
                 <w:r>
-                  <w:t xml:space="preserve"> (Demers 2010, 69-89). In this case, the traditional performer is often missing, but not necessarily the human/machine </w:t>
-                </w:r>
-                <w:r>
-                  <w:lastRenderedPageBreak/>
-                  <w:t>relationship. Audience members, through their presence and movement in the space, often contribute to sound outcomes and can</w:t>
+                  <w:t xml:space="preserve"> (Demers 2010, 69-89). In this case, the traditional performer is often missing, but not necessarily the human/machine relationship. Audience members, through their presence and movement in the space, often contribute to sound outcomes and can</w:t>
                 </w:r>
                 <w:r>
                   <w:t xml:space="preserve"> thus</w:t>
@@ -1644,8 +1456,6 @@
                 <w:r>
                   <w:t xml:space="preserve"> that</w:t>
                 </w:r>
-                <w:bookmarkStart w:id="0" w:name="_GoBack"/>
-                <w:bookmarkEnd w:id="0"/>
                 <w:r>
                   <w:t xml:space="preserve"> continue to resonate in today’s ‘up-graded’ technological environment. </w:t>
                 </w:r>
@@ -1662,15 +1472,7 @@
                   <w:t xml:space="preserve"> the BBC. </w:t>
                 </w:r>
                 <w:r>
-                  <w:t xml:space="preserve">Developments in computing power have produced systems capable of real-time interaction and response, but by themselves do not solve the problem of </w:t>
-                </w:r>
-                <w:proofErr w:type="spellStart"/>
-                <w:r>
-                  <w:t>liveness</w:t>
-                </w:r>
-                <w:proofErr w:type="spellEnd"/>
-                <w:r>
-                  <w:t>. The late 1990s and early 2000s saw a sudden explosion in the use of laptop computers on stage. Whilst this music is certainly ‘real time’ in the sense that a performer is triggering actions and responding to them in the moment, the opaque nature of this practice from the perspective of an audience is problematic</w:t>
+                  <w:t>Developments in computing power have produced systems capable of real-time interaction and response, but by themselves do not solve the problem of liveness. The late 1990s and early 2000s saw a sudden explosion in the use of laptop computers on stage. Whilst this music is certainly ‘real time’ in the sense that a performer is triggering actions and responding to them in the moment, the opaque nature of this practice from the perspective of an audience is problematic</w:t>
                 </w:r>
                 <w:r>
                   <w:t>. Haworth (2015</w:t>
@@ -1748,15 +1550,7 @@
                   <w:t xml:space="preserve"> or as a form of musical experimentation</w:t>
                 </w:r>
                 <w:r>
-                  <w:t xml:space="preserve"> (</w:t>
-                </w:r>
-                <w:proofErr w:type="spellStart"/>
-                <w:r>
-                  <w:t>Dahlhaus</w:t>
-                </w:r>
-                <w:proofErr w:type="spellEnd"/>
-                <w:r>
-                  <w:t xml:space="preserve"> 1983</w:t>
+                  <w:t xml:space="preserve"> (Dahlhaus 1983</w:t>
                 </w:r>
                 <w:r>
                   <w:t>, 84-89</w:t>
@@ -1804,7 +1598,6 @@
                 <w:id w:val="161369949"/>
                 <w:citation/>
               </w:sdtPr>
-              <w:sdtEndPr/>
               <w:sdtContent>
                 <w:r>
                   <w:fldChar w:fldCharType="begin"/>
@@ -1837,7 +1630,6 @@
                 <w:id w:val="-215054209"/>
                 <w:citation/>
               </w:sdtPr>
-              <w:sdtEndPr/>
               <w:sdtContent>
                 <w:r>
                   <w:fldChar w:fldCharType="begin"/>
@@ -1870,7 +1662,6 @@
               <w:tag w:val="furtherReading"/>
               <w:id w:val="-1516217107"/>
             </w:sdtPr>
-            <w:sdtEndPr/>
             <w:sdtContent>
               <w:p>
                 <w:pPr>
@@ -1885,7 +1676,6 @@
                     <w:id w:val="536550660"/>
                     <w:citation/>
                   </w:sdtPr>
-                  <w:sdtEndPr/>
                   <w:sdtContent>
                     <w:r>
                       <w:fldChar w:fldCharType="begin"/>
@@ -1937,7 +1727,6 @@
                     <w:id w:val="-768548628"/>
                     <w:citation/>
                   </w:sdtPr>
-                  <w:sdtEndPr/>
                   <w:sdtContent>
                     <w:r>
                       <w:rPr>
@@ -2003,7 +1792,6 @@
                     <w:id w:val="1587268323"/>
                     <w:citation/>
                   </w:sdtPr>
-                  <w:sdtEndPr/>
                   <w:sdtContent>
                     <w:r>
                       <w:rPr>
@@ -2069,7 +1857,6 @@
                     <w:id w:val="-1623682684"/>
                     <w:citation/>
                   </w:sdtPr>
-                  <w:sdtEndPr/>
                   <w:sdtContent>
                     <w:r>
                       <w:rPr>
@@ -2135,7 +1922,6 @@
                     <w:id w:val="578864481"/>
                     <w:citation/>
                   </w:sdtPr>
-                  <w:sdtEndPr/>
                   <w:sdtContent>
                     <w:r>
                       <w:rPr>
@@ -2201,7 +1987,6 @@
                     <w:id w:val="1527831799"/>
                     <w:citation/>
                   </w:sdtPr>
-                  <w:sdtEndPr/>
                   <w:sdtContent>
                     <w:r>
                       <w:rPr>
@@ -2267,7 +2052,6 @@
                     <w:id w:val="-405916695"/>
                     <w:citation/>
                   </w:sdtPr>
-                  <w:sdtEndPr/>
                   <w:sdtContent>
                     <w:r>
                       <w:rPr>
@@ -2333,7 +2117,6 @@
                     <w:id w:val="-199320475"/>
                     <w:citation/>
                   </w:sdtPr>
-                  <w:sdtEndPr/>
                   <w:sdtContent>
                     <w:r>
                       <w:rPr>
@@ -2399,7 +2182,6 @@
                     <w:id w:val="388611044"/>
                     <w:citation/>
                   </w:sdtPr>
-                  <w:sdtEndPr/>
                   <w:sdtContent>
                     <w:r>
                       <w:rPr>
@@ -2465,7 +2247,6 @@
                     <w:id w:val="-1669316393"/>
                     <w:citation/>
                   </w:sdtPr>
-                  <w:sdtEndPr/>
                   <w:sdtContent>
                     <w:r>
                       <w:rPr>
@@ -2531,7 +2312,6 @@
                     <w:id w:val="1241529988"/>
                     <w:citation/>
                   </w:sdtPr>
-                  <w:sdtEndPr/>
                   <w:sdtContent>
                     <w:r>
                       <w:rPr>
@@ -2597,7 +2377,6 @@
                     <w:id w:val="-6057912"/>
                     <w:citation/>
                   </w:sdtPr>
-                  <w:sdtEndPr/>
                   <w:sdtContent>
                     <w:r>
                       <w:rPr>
@@ -2663,7 +2442,6 @@
                     <w:id w:val="-1275475250"/>
                     <w:citation/>
                   </w:sdtPr>
-                  <w:sdtEndPr/>
                   <w:sdtContent>
                     <w:r>
                       <w:rPr>
@@ -2729,7 +2507,6 @@
                     <w:id w:val="348765228"/>
                     <w:citation/>
                   </w:sdtPr>
-                  <w:sdtEndPr/>
                   <w:sdtContent>
                     <w:r>
                       <w:rPr>
@@ -2795,7 +2572,6 @@
                     <w:id w:val="1020819132"/>
                     <w:citation/>
                   </w:sdtPr>
-                  <w:sdtEndPr/>
                   <w:sdtContent>
                     <w:r>
                       <w:rPr>
@@ -2861,7 +2637,6 @@
                     <w:id w:val="-755904714"/>
                     <w:citation/>
                   </w:sdtPr>
-                  <w:sdtEndPr/>
                   <w:sdtContent>
                     <w:r>
                       <w:rPr>
@@ -2927,7 +2702,6 @@
                     <w:id w:val="-2108873039"/>
                     <w:citation/>
                   </w:sdtPr>
-                  <w:sdtEndPr/>
                   <w:sdtContent>
                     <w:r>
                       <w:rPr>
@@ -3061,21 +2835,12 @@
       </w:rPr>
       <w:t xml:space="preserve"> – </w:t>
     </w:r>
-    <w:proofErr w:type="spellStart"/>
     <w:r>
       <w:rPr>
         <w:i/>
         <w:color w:val="7F7F7F" w:themeColor="text1" w:themeTint="80"/>
       </w:rPr>
-      <w:t>Encyclopedia</w:t>
-    </w:r>
-    <w:proofErr w:type="spellEnd"/>
-    <w:r>
-      <w:rPr>
-        <w:i/>
-        <w:color w:val="7F7F7F" w:themeColor="text1" w:themeTint="80"/>
-      </w:rPr>
-      <w:t xml:space="preserve"> of Modernism</w:t>
+      <w:t>Encyclopedia of Modernism</w:t>
     </w:r>
   </w:p>
   <w:p>
@@ -4646,35 +4411,6 @@
     </w:docPart>
     <w:docPart>
       <w:docPartPr>
-        <w:name w:val="9DDCCD45AB35204292436ED5609AE8CE"/>
-        <w:category>
-          <w:name w:val="General"/>
-          <w:gallery w:val="placeholder"/>
-        </w:category>
-        <w:types>
-          <w:type w:val="bbPlcHdr"/>
-        </w:types>
-        <w:behaviors>
-          <w:behavior w:val="content"/>
-        </w:behaviors>
-        <w:guid w:val="{2B2A056C-9FC9-8342-A306-FFA90A8A829B}"/>
-      </w:docPartPr>
-      <w:docPartBody>
-        <w:p>
-          <w:pPr>
-            <w:pStyle w:val="9DDCCD45AB35204292436ED5609AE8CE"/>
-          </w:pPr>
-          <w:r>
-            <w:rPr>
-              <w:rStyle w:val="PlaceholderText"/>
-            </w:rPr>
-            <w:t>[Middle name]</w:t>
-          </w:r>
-        </w:p>
-      </w:docPartBody>
-    </w:docPart>
-    <w:docPart>
-      <w:docPartPr>
         <w:name w:val="A4049BDD9DC7C245B3043B77979A6A18"/>
         <w:category>
           <w:name w:val="General"/>
@@ -4961,6 +4697,153 @@
         </w:p>
       </w:docPartBody>
     </w:docPart>
+    <w:docPart>
+      <w:docPartPr>
+        <w:name w:val="1D6226069C8D9647934A840ED7827BE2"/>
+        <w:category>
+          <w:name w:val="General"/>
+          <w:gallery w:val="placeholder"/>
+        </w:category>
+        <w:types>
+          <w:type w:val="bbPlcHdr"/>
+        </w:types>
+        <w:behaviors>
+          <w:behavior w:val="content"/>
+        </w:behaviors>
+        <w:guid w:val="{808313B2-6E64-AC4B-9E4C-E538DAF3BDC6}"/>
+      </w:docPartPr>
+      <w:docPartBody>
+        <w:p>
+          <w:pPr>
+            <w:pStyle w:val="1D6226069C8D9647934A840ED7827BE2"/>
+          </w:pPr>
+          <w:r>
+            <w:rPr>
+              <w:rStyle w:val="PlaceholderText"/>
+              <w:b/>
+              <w:color w:val="FFFFFF" w:themeColor="background1"/>
+            </w:rPr>
+            <w:t>[Salutation]</w:t>
+          </w:r>
+        </w:p>
+      </w:docPartBody>
+    </w:docPart>
+    <w:docPart>
+      <w:docPartPr>
+        <w:name w:val="E96605D8A5970544B206C7E84CC1BC41"/>
+        <w:category>
+          <w:name w:val="General"/>
+          <w:gallery w:val="placeholder"/>
+        </w:category>
+        <w:types>
+          <w:type w:val="bbPlcHdr"/>
+        </w:types>
+        <w:behaviors>
+          <w:behavior w:val="content"/>
+        </w:behaviors>
+        <w:guid w:val="{1395BF33-45BC-364F-85B0-28F25FEA185D}"/>
+      </w:docPartPr>
+      <w:docPartBody>
+        <w:p>
+          <w:pPr>
+            <w:pStyle w:val="E96605D8A5970544B206C7E84CC1BC41"/>
+          </w:pPr>
+          <w:r>
+            <w:rPr>
+              <w:rStyle w:val="PlaceholderText"/>
+            </w:rPr>
+            <w:t>[First name]</w:t>
+          </w:r>
+        </w:p>
+      </w:docPartBody>
+    </w:docPart>
+    <w:docPart>
+      <w:docPartPr>
+        <w:name w:val="86FC66651F305D4BB266B0F960E7B0C7"/>
+        <w:category>
+          <w:name w:val="General"/>
+          <w:gallery w:val="placeholder"/>
+        </w:category>
+        <w:types>
+          <w:type w:val="bbPlcHdr"/>
+        </w:types>
+        <w:behaviors>
+          <w:behavior w:val="content"/>
+        </w:behaviors>
+        <w:guid w:val="{8B175F3A-9D89-0B49-96E1-1FE99F389C65}"/>
+      </w:docPartPr>
+      <w:docPartBody>
+        <w:p>
+          <w:pPr>
+            <w:pStyle w:val="86FC66651F305D4BB266B0F960E7B0C7"/>
+          </w:pPr>
+          <w:r>
+            <w:rPr>
+              <w:rStyle w:val="PlaceholderText"/>
+            </w:rPr>
+            <w:t>[Last name]</w:t>
+          </w:r>
+        </w:p>
+      </w:docPartBody>
+    </w:docPart>
+    <w:docPart>
+      <w:docPartPr>
+        <w:name w:val="A7359B099C6B5941840E13A15CD355EB"/>
+        <w:category>
+          <w:name w:val="General"/>
+          <w:gallery w:val="placeholder"/>
+        </w:category>
+        <w:types>
+          <w:type w:val="bbPlcHdr"/>
+        </w:types>
+        <w:behaviors>
+          <w:behavior w:val="content"/>
+        </w:behaviors>
+        <w:guid w:val="{AE7A4295-FD2D-F047-9097-80E0EBEBA322}"/>
+      </w:docPartPr>
+      <w:docPartBody>
+        <w:p>
+          <w:pPr>
+            <w:pStyle w:val="A7359B099C6B5941840E13A15CD355EB"/>
+          </w:pPr>
+          <w:r>
+            <w:rPr>
+              <w:rStyle w:val="PlaceholderText"/>
+            </w:rPr>
+            <w:t>[Enter your biography]</w:t>
+          </w:r>
+        </w:p>
+      </w:docPartBody>
+    </w:docPart>
+    <w:docPart>
+      <w:docPartPr>
+        <w:name w:val="EFD0FD87DC2CFA46BA9856BB7B41C373"/>
+        <w:category>
+          <w:name w:val="General"/>
+          <w:gallery w:val="placeholder"/>
+        </w:category>
+        <w:types>
+          <w:type w:val="bbPlcHdr"/>
+        </w:types>
+        <w:behaviors>
+          <w:behavior w:val="content"/>
+        </w:behaviors>
+        <w:guid w:val="{418FB477-7DB7-8040-A61E-7ADBFBFE8F49}"/>
+      </w:docPartPr>
+      <w:docPartBody>
+        <w:p>
+          <w:pPr>
+            <w:pStyle w:val="EFD0FD87DC2CFA46BA9856BB7B41C373"/>
+          </w:pPr>
+          <w:r>
+            <w:rPr>
+              <w:rStyle w:val="PlaceholderText"/>
+            </w:rPr>
+            <w:t>[Enter the institution with which you are affiliated]</w:t>
+          </w:r>
+        </w:p>
+      </w:docPartBody>
+    </w:docPart>
   </w:docParts>
 </w:glossaryDocument>
 </file>
@@ -4979,14 +4862,14 @@
     <w:charset w:val="00"/>
     <w:family w:val="auto"/>
     <w:pitch w:val="variable"/>
-    <w:sig w:usb0="00000003" w:usb1="00000000" w:usb2="00000000" w:usb3="00000000" w:csb0="00000001" w:csb1="00000000"/>
+    <w:sig w:usb0="E0002AFF" w:usb1="C0007841" w:usb2="00000009" w:usb3="00000000" w:csb0="000001FF" w:csb1="00000000"/>
   </w:font>
   <w:font w:name="Courier New">
     <w:panose1 w:val="02070309020205020404"/>
     <w:charset w:val="00"/>
     <w:family w:val="auto"/>
     <w:pitch w:val="variable"/>
-    <w:sig w:usb0="00000003" w:usb1="00000000" w:usb2="00000000" w:usb3="00000000" w:csb0="00000001" w:csb1="00000000"/>
+    <w:sig w:usb0="E0002AFF" w:usb1="C0007843" w:usb2="00000009" w:usb3="00000000" w:csb0="000001FF" w:csb1="00000000"/>
   </w:font>
   <w:font w:name="Wingdings">
     <w:panose1 w:val="05000000000000000000"/>
@@ -5000,52 +4883,47 @@
     <w:charset w:val="00"/>
     <w:family w:val="auto"/>
     <w:pitch w:val="variable"/>
-    <w:sig w:usb0="00000003" w:usb1="00000000" w:usb2="00000000" w:usb3="00000000" w:csb0="00000001" w:csb1="00000000"/>
+    <w:sig w:usb0="E10002FF" w:usb1="4000ACFF" w:usb2="00000009" w:usb3="00000000" w:csb0="0000019F" w:csb1="00000000"/>
   </w:font>
   <w:font w:name="Calibri Light">
     <w:panose1 w:val="020F0302020204030204"/>
     <w:charset w:val="00"/>
     <w:family w:val="auto"/>
     <w:pitch w:val="variable"/>
-    <w:sig w:usb0="00000003" w:usb1="00000000" w:usb2="00000000" w:usb3="00000000" w:csb0="00000001" w:csb1="00000000"/>
+    <w:sig w:usb0="A00002EF" w:usb1="4000207B" w:usb2="00000000" w:usb3="00000000" w:csb0="0000009F" w:csb1="00000000"/>
   </w:font>
   <w:font w:name="ＭＳ ゴシック">
-    <w:panose1 w:val="00000000000000000000"/>
-    <w:charset w:val="80"/>
-    <w:family w:val="modern"/>
-    <w:notTrueType/>
-    <w:pitch w:val="fixed"/>
+    <w:charset w:val="4E"/>
+    <w:family w:val="auto"/>
+    <w:pitch w:val="variable"/>
     <w:sig w:usb0="00000001" w:usb1="08070000" w:usb2="00000010" w:usb3="00000000" w:csb0="00020000" w:csb1="00000000"/>
   </w:font>
   <w:font w:name="Lucida Grande">
-    <w:altName w:val="Courier New"/>
     <w:panose1 w:val="020B0600040502020204"/>
     <w:charset w:val="00"/>
     <w:family w:val="auto"/>
     <w:pitch w:val="variable"/>
     <w:sig w:usb0="E1000AEF" w:usb1="5000A1FF" w:usb2="00000000" w:usb3="00000000" w:csb0="000001BF" w:csb1="00000000"/>
   </w:font>
+  <w:font w:name="ＭＳ 明朝">
+    <w:charset w:val="4E"/>
+    <w:family w:val="auto"/>
+    <w:pitch w:val="variable"/>
+    <w:sig w:usb0="00000001" w:usb1="08070000" w:usb2="00000010" w:usb3="00000000" w:csb0="00020000" w:csb1="00000000"/>
+  </w:font>
   <w:font w:name="Arial">
     <w:panose1 w:val="020B0604020202020204"/>
     <w:charset w:val="00"/>
     <w:family w:val="auto"/>
     <w:pitch w:val="variable"/>
-    <w:sig w:usb0="00000003" w:usb1="00000000" w:usb2="00000000" w:usb3="00000000" w:csb0="00000001" w:csb1="00000000"/>
-  </w:font>
-  <w:font w:name="ＭＳ 明朝">
-    <w:panose1 w:val="00000000000000000000"/>
-    <w:charset w:val="80"/>
-    <w:family w:val="roman"/>
-    <w:notTrueType/>
-    <w:pitch w:val="fixed"/>
-    <w:sig w:usb0="00000001" w:usb1="08070000" w:usb2="00000010" w:usb3="00000000" w:csb0="00020000" w:csb1="00000000"/>
+    <w:sig w:usb0="E0002AFF" w:usb1="C0007843" w:usb2="00000009" w:usb3="00000000" w:csb0="000001FF" w:csb1="00000000"/>
   </w:font>
   <w:font w:name="Cambria">
     <w:panose1 w:val="02040503050406030204"/>
     <w:charset w:val="00"/>
     <w:family w:val="auto"/>
     <w:pitch w:val="variable"/>
-    <w:sig w:usb0="00000003" w:usb1="00000000" w:usb2="00000000" w:usb3="00000000" w:csb0="00000001" w:csb1="00000000"/>
+    <w:sig w:usb0="E00002FF" w:usb1="400004FF" w:usb2="00000000" w:usb3="00000000" w:csb0="0000019F" w:csb1="00000000"/>
   </w:font>
 </w:fonts>
 </file>
@@ -5067,6 +4945,7 @@
     <w:rsid w:val="003D4504"/>
     <w:rsid w:val="005E0344"/>
     <w:rsid w:val="00B51DE7"/>
+    <w:rsid w:val="00C070DE"/>
   </w:rsids>
   <m:mathPr>
     <m:mathFont m:val="Cambria Math"/>
@@ -5278,7 +5157,7 @@
     <w:basedOn w:val="DefaultParagraphFont"/>
     <w:uiPriority w:val="99"/>
     <w:semiHidden/>
-    <w:rsid w:val="005E0344"/>
+    <w:rsid w:val="00C070DE"/>
     <w:rPr>
       <w:color w:val="808080"/>
     </w:rPr>
@@ -5319,6 +5198,48 @@
   <w:style w:type="paragraph" w:customStyle="1" w:styleId="6175CA499489954B9B497E571F1003DC">
     <w:name w:val="6175CA499489954B9B497E571F1003DC"/>
     <w:rsid w:val="005E0344"/>
+  </w:style>
+  <w:style w:type="paragraph" w:customStyle="1" w:styleId="1D6226069C8D9647934A840ED7827BE2">
+    <w:name w:val="1D6226069C8D9647934A840ED7827BE2"/>
+    <w:rsid w:val="00C070DE"/>
+    <w:rPr>
+      <w:lang w:val="en-CA"/>
+    </w:rPr>
+  </w:style>
+  <w:style w:type="paragraph" w:customStyle="1" w:styleId="E96605D8A5970544B206C7E84CC1BC41">
+    <w:name w:val="E96605D8A5970544B206C7E84CC1BC41"/>
+    <w:rsid w:val="00C070DE"/>
+    <w:rPr>
+      <w:lang w:val="en-CA"/>
+    </w:rPr>
+  </w:style>
+  <w:style w:type="paragraph" w:customStyle="1" w:styleId="6575224486942241A41D5C4771B51E35">
+    <w:name w:val="6575224486942241A41D5C4771B51E35"/>
+    <w:rsid w:val="00C070DE"/>
+    <w:rPr>
+      <w:lang w:val="en-CA"/>
+    </w:rPr>
+  </w:style>
+  <w:style w:type="paragraph" w:customStyle="1" w:styleId="86FC66651F305D4BB266B0F960E7B0C7">
+    <w:name w:val="86FC66651F305D4BB266B0F960E7B0C7"/>
+    <w:rsid w:val="00C070DE"/>
+    <w:rPr>
+      <w:lang w:val="en-CA"/>
+    </w:rPr>
+  </w:style>
+  <w:style w:type="paragraph" w:customStyle="1" w:styleId="A7359B099C6B5941840E13A15CD355EB">
+    <w:name w:val="A7359B099C6B5941840E13A15CD355EB"/>
+    <w:rsid w:val="00C070DE"/>
+    <w:rPr>
+      <w:lang w:val="en-CA"/>
+    </w:rPr>
+  </w:style>
+  <w:style w:type="paragraph" w:customStyle="1" w:styleId="EFD0FD87DC2CFA46BA9856BB7B41C373">
+    <w:name w:val="EFD0FD87DC2CFA46BA9856BB7B41C373"/>
+    <w:rsid w:val="00C070DE"/>
+    <w:rPr>
+      <w:lang w:val="en-CA"/>
+    </w:rPr>
   </w:style>
 </w:styles>
 </file>
@@ -5511,7 +5432,7 @@
     <w:basedOn w:val="DefaultParagraphFont"/>
     <w:uiPriority w:val="99"/>
     <w:semiHidden/>
-    <w:rsid w:val="005E0344"/>
+    <w:rsid w:val="00C070DE"/>
     <w:rPr>
       <w:color w:val="808080"/>
     </w:rPr>
@@ -5552,6 +5473,48 @@
   <w:style w:type="paragraph" w:customStyle="1" w:styleId="6175CA499489954B9B497E571F1003DC">
     <w:name w:val="6175CA499489954B9B497E571F1003DC"/>
     <w:rsid w:val="005E0344"/>
+  </w:style>
+  <w:style w:type="paragraph" w:customStyle="1" w:styleId="1D6226069C8D9647934A840ED7827BE2">
+    <w:name w:val="1D6226069C8D9647934A840ED7827BE2"/>
+    <w:rsid w:val="00C070DE"/>
+    <w:rPr>
+      <w:lang w:val="en-CA"/>
+    </w:rPr>
+  </w:style>
+  <w:style w:type="paragraph" w:customStyle="1" w:styleId="E96605D8A5970544B206C7E84CC1BC41">
+    <w:name w:val="E96605D8A5970544B206C7E84CC1BC41"/>
+    <w:rsid w:val="00C070DE"/>
+    <w:rPr>
+      <w:lang w:val="en-CA"/>
+    </w:rPr>
+  </w:style>
+  <w:style w:type="paragraph" w:customStyle="1" w:styleId="6575224486942241A41D5C4771B51E35">
+    <w:name w:val="6575224486942241A41D5C4771B51E35"/>
+    <w:rsid w:val="00C070DE"/>
+    <w:rPr>
+      <w:lang w:val="en-CA"/>
+    </w:rPr>
+  </w:style>
+  <w:style w:type="paragraph" w:customStyle="1" w:styleId="86FC66651F305D4BB266B0F960E7B0C7">
+    <w:name w:val="86FC66651F305D4BB266B0F960E7B0C7"/>
+    <w:rsid w:val="00C070DE"/>
+    <w:rPr>
+      <w:lang w:val="en-CA"/>
+    </w:rPr>
+  </w:style>
+  <w:style w:type="paragraph" w:customStyle="1" w:styleId="A7359B099C6B5941840E13A15CD355EB">
+    <w:name w:val="A7359B099C6B5941840E13A15CD355EB"/>
+    <w:rsid w:val="00C070DE"/>
+    <w:rPr>
+      <w:lang w:val="en-CA"/>
+    </w:rPr>
+  </w:style>
+  <w:style w:type="paragraph" w:customStyle="1" w:styleId="EFD0FD87DC2CFA46BA9856BB7B41C373">
+    <w:name w:val="EFD0FD87DC2CFA46BA9856BB7B41C373"/>
+    <w:rsid w:val="00C070DE"/>
+    <w:rPr>
+      <w:lang w:val="en-CA"/>
+    </w:rPr>
   </w:style>
 </w:styles>
 </file>
@@ -5818,7 +5781,7 @@
   <a:extraClrSchemeLst/>
   <a:extLst>
     <a:ext uri="{05A4C25C-085E-4340-85A3-A5531E510DB2}">
-      <thm15:themeFamily xmlns:thm15="http://schemas.microsoft.com/office/thememl/2012/main" xmlns="" name="Office Theme" id="{62F939B6-93AF-4DB8-9C6B-D6C7DFDC589F}" vid="{4A3C46E8-61CC-4603-A589-7422A47A8E4A}"/>
+      <thm15:themeFamily xmlns="" xmlns:thm15="http://schemas.microsoft.com/office/thememl/2012/main" name="Office Theme" id="{62F939B6-93AF-4DB8-9C6B-D6C7DFDC589F}" vid="{4A3C46E8-61CC-4603-A589-7422A47A8E4A}"/>
     </a:ext>
   </a:extLst>
 </a:theme>
@@ -6311,7 +6274,7 @@
 </file>
 
 <file path=customXml/itemProps1.xml><?xml version="1.0" encoding="utf-8"?>
-<ds:datastoreItem xmlns:ds="http://schemas.openxmlformats.org/officeDocument/2006/customXml" ds:itemID="{6E46D689-1010-334B-90CF-537C38FF09E5}">
+<ds:datastoreItem xmlns:ds="http://schemas.openxmlformats.org/officeDocument/2006/customXml" ds:itemID="{E90FD5AE-E1F2-CA42-925C-AE8510DC4F7A}">
   <ds:schemaRefs>
     <ds:schemaRef ds:uri="http://schemas.openxmlformats.org/officeDocument/2006/bibliography"/>
   </ds:schemaRefs>

--- a/++Templated Entries/READY/LiveElectronicMusicTEMPLATEDJJ.docx
+++ b/++Templated Entries/READY/LiveElectronicMusicTEMPLATEDJJ.docx
@@ -616,10 +616,10 @@
                   <w:t xml:space="preserve"> critical task</w:t>
                 </w:r>
                 <w:r>
-                  <w:t xml:space="preserve"> (Emmerson 2007 89-90; see also Collins 2007 38-54; Radford 2008</w:t>
-                </w:r>
-                <w:r>
-                  <w:t xml:space="preserve"> 158-66)</w:t>
+                  <w:t xml:space="preserve"> (Emmerson 89-90; see also Collins 38-54; Radford </w:t>
+                </w:r>
+                <w:r>
+                  <w:t>158-66)</w:t>
                 </w:r>
                 <w:r>
                   <w:t>.</w:t>
@@ -709,7 +709,10 @@
                   <w:t xml:space="preserve"> </w:t>
                 </w:r>
                 <w:r>
-                  <w:t>performance strategy rather than as</w:t>
+                  <w:t>per</w:t>
+                </w:r>
+                <w:r>
+                  <w:t>formance strategy rather than</w:t>
                 </w:r>
                 <w:r>
                   <w:t xml:space="preserve"> </w:t>
@@ -754,106 +757,122 @@
                   </w:placeholder>
                 </w:sdtPr>
                 <w:sdtContent>
+                  <w:p/>
                   <w:p>
-                    <w:r>
-                      <w:t xml:space="preserve">Defining live electronic music is </w:t>
-                    </w:r>
-                    <w:r>
-                      <w:t xml:space="preserve">a </w:t>
-                    </w:r>
-                    <w:r>
-                      <w:t>problematic and increasingly difficult</w:t>
-                    </w:r>
-                    <w:r>
-                      <w:t xml:space="preserve"> critical task (Emmerson 2007 89-90; see also Collins 2007 38-54; Radford 2008</w:t>
-                    </w:r>
-                    <w:r>
-                      <w:t xml:space="preserve"> 158-66)</w:t>
-                    </w:r>
-                    <w:r>
-                      <w:t xml:space="preserve">. </w:t>
-                    </w:r>
-                    <w:r>
-                      <w:t>Attempts at pinning down</w:t>
-                    </w:r>
-                    <w:r>
-                      <w:t xml:space="preserve"> the term are marked by the</w:t>
-                    </w:r>
-                    <w:r>
-                      <w:t xml:space="preserve"> ‘plurality and hazy definitions’ </w:t>
-                    </w:r>
-                    <w:r>
-                      <w:t>generally encountered</w:t>
-                    </w:r>
-                    <w:r>
-                      <w:t xml:space="preserve"> in </w:t>
-                    </w:r>
-                    <w:r>
-                      <w:t>the analysis of electronic music (Peters</w:t>
-                    </w:r>
-                    <w:r>
-                      <w:t xml:space="preserve"> 3). </w:t>
-                    </w:r>
-                    <w:r>
-                      <w:t>T</w:t>
-                    </w:r>
-                    <w:r>
-                      <w:t xml:space="preserve">he term and </w:t>
-                    </w:r>
-                    <w:r>
-                      <w:t>the musical concepts it entails are m</w:t>
-                    </w:r>
-                    <w:r>
-                      <w:t>oving target</w:t>
-                    </w:r>
-                    <w:r>
-                      <w:t>s</w:t>
-                    </w:r>
-                    <w:r>
-                      <w:t>: new developments in technology and organology</w:t>
-                    </w:r>
-                    <w:r>
-                      <w:t xml:space="preserve"> continue to redefine the genre. For the purposes</w:t>
-                    </w:r>
-                    <w:r>
-                      <w:t xml:space="preserve"> </w:t>
-                    </w:r>
-                    <w:r>
-                      <w:t>of this article, l</w:t>
-                    </w:r>
-                    <w:r>
-                      <w:t>ive electronic music</w:t>
-                    </w:r>
-                    <w:r>
-                      <w:t xml:space="preserve"> is </w:t>
-                    </w:r>
-                    <w:r>
-                      <w:t xml:space="preserve">performance in which the electronic </w:t>
-                    </w:r>
-                    <w:r>
-                      <w:t>element</w:t>
-                    </w:r>
-                    <w:r>
-                      <w:t xml:space="preserve"> influences or is influenced by the perf</w:t>
-                    </w:r>
-                    <w:r>
-                      <w:t>ormers in some interactive way. This definition is informed by the notion that live electronic music can best be understood as a</w:t>
-                    </w:r>
-                    <w:r>
-                      <w:t xml:space="preserve"> </w:t>
-                    </w:r>
-                    <w:r>
-                      <w:t>performance strategy rather than as</w:t>
-                    </w:r>
-                    <w:r>
-                      <w:t xml:space="preserve"> </w:t>
-                    </w:r>
-                    <w:r>
-                      <w:t>a compositional technique</w:t>
-                    </w:r>
-                    <w:r>
-                      <w:t>.</w:t>
-                    </w:r>
+                    <w:sdt>
+                      <w:sdtPr>
+                        <w:alias w:val="Abstract"/>
+                        <w:tag w:val="abstract"/>
+                        <w:id w:val="-1931410916"/>
+                        <w:placeholder>
+                          <w:docPart w:val="46D106DCBBA94048A7ADEC24B71FAE7A"/>
+                        </w:placeholder>
+                      </w:sdtPr>
+                      <w:sdtContent>
+                        <w:r>
+                          <w:t>D</w:t>
+                        </w:r>
+                        <w:r>
+                          <w:t xml:space="preserve">efining live electronic music is </w:t>
+                        </w:r>
+                        <w:r>
+                          <w:t xml:space="preserve">a </w:t>
+                        </w:r>
+                        <w:r>
+                          <w:t>problematic and increasingly difficult</w:t>
+                        </w:r>
+                        <w:r>
+                          <w:t xml:space="preserve"> critical task (Emmerson 89-90; see also Collins 38-54; Radford </w:t>
+                        </w:r>
+                        <w:r>
+                          <w:t>158-66)</w:t>
+                        </w:r>
+                        <w:r>
+                          <w:t xml:space="preserve">. </w:t>
+                        </w:r>
+                        <w:r>
+                          <w:t>Attempts at pinning down</w:t>
+                        </w:r>
+                        <w:r>
+                          <w:t xml:space="preserve"> the term are marked by the</w:t>
+                        </w:r>
+                        <w:r>
+                          <w:t xml:space="preserve"> ‘plurality and hazy definitions’ </w:t>
+                        </w:r>
+                        <w:r>
+                          <w:t>generally encountered</w:t>
+                        </w:r>
+                        <w:r>
+                          <w:t xml:space="preserve"> in </w:t>
+                        </w:r>
+                        <w:r>
+                          <w:t>the analysis of electronic music (Peters</w:t>
+                        </w:r>
+                        <w:r>
+                          <w:t xml:space="preserve"> 3). </w:t>
+                        </w:r>
+                        <w:r>
+                          <w:t>T</w:t>
+                        </w:r>
+                        <w:r>
+                          <w:t xml:space="preserve">he term and </w:t>
+                        </w:r>
+                        <w:r>
+                          <w:t>the musical concepts it entails are m</w:t>
+                        </w:r>
+                        <w:r>
+                          <w:t>oving target</w:t>
+                        </w:r>
+                        <w:r>
+                          <w:t>s</w:t>
+                        </w:r>
+                        <w:r>
+                          <w:t>: new developments in technology and organology</w:t>
+                        </w:r>
+                        <w:r>
+                          <w:t xml:space="preserve"> continue to redefine the genre. For the purposes</w:t>
+                        </w:r>
+                        <w:r>
+                          <w:t xml:space="preserve"> </w:t>
+                        </w:r>
+                        <w:r>
+                          <w:t>of this article, l</w:t>
+                        </w:r>
+                        <w:r>
+                          <w:t>ive electronic music</w:t>
+                        </w:r>
+                        <w:r>
+                          <w:t xml:space="preserve"> is </w:t>
+                        </w:r>
+                        <w:r>
+                          <w:t xml:space="preserve">performance in which the electronic </w:t>
+                        </w:r>
+                        <w:r>
+                          <w:t>element</w:t>
+                        </w:r>
+                        <w:r>
+                          <w:t xml:space="preserve"> influences or is influenced by the perf</w:t>
+                        </w:r>
+                        <w:r>
+                          <w:t>ormers in some interactive way. This definition is informed by the notion that live electronic music can best be understood as a</w:t>
+                        </w:r>
+                        <w:r>
+                          <w:t xml:space="preserve"> </w:t>
+                        </w:r>
+                        <w:r>
+                          <w:t>performance strategy rather than</w:t>
+                        </w:r>
+                        <w:r>
+                          <w:t xml:space="preserve"> </w:t>
+                        </w:r>
+                        <w:r>
+                          <w:t>a compositional technique</w:t>
+                        </w:r>
+                        <w:r>
+                          <w:t>.</w:t>
+                        </w:r>
+                      </w:sdtContent>
+                    </w:sdt>
                   </w:p>
                   <w:p/>
                 </w:sdtContent>
@@ -905,10 +924,28 @@
                   <w:t xml:space="preserve">. </w:t>
                 </w:r>
                 <w:r>
-                  <w:t>As Collins, Schedle</w:t>
-                </w:r>
-                <w:r>
-                  <w:t xml:space="preserve"> and Wilson articulate, ‘the drive to take such music [electronic] live has been ever present’ </w:t>
+                  <w:t xml:space="preserve">As </w:t>
+                </w:r>
+                <w:r>
+                  <w:t xml:space="preserve">Nick </w:t>
+                </w:r>
+                <w:r>
+                  <w:t xml:space="preserve">Collins, </w:t>
+                </w:r>
+                <w:r>
+                  <w:t xml:space="preserve">Margaret </w:t>
+                </w:r>
+                <w:r>
+                  <w:t>Schedle</w:t>
+                </w:r>
+                <w:r>
+                  <w:t xml:space="preserve"> and </w:t>
+                </w:r>
+                <w:r>
+                  <w:t xml:space="preserve">Scott </w:t>
+                </w:r>
+                <w:r>
+                  <w:t xml:space="preserve">Wilson articulate, ‘the drive to take such music [electronic] live has been ever present’ </w:t>
                 </w:r>
                 <w:r>
                   <w:t>(</w:t>
@@ -916,31 +953,32 @@
                 <w:r>
                   <w:t xml:space="preserve">188) throughout the history of electronic music: </w:t>
                 </w:r>
-              </w:p>
-              <w:p>
+                <w:r>
+                  <w:t>the Telharmonium (patented in 1897), the Theremin</w:t>
+                </w:r>
+                <w:r>
+                  <w:t xml:space="preserve"> </w:t>
+                </w:r>
+                <w:r>
+                  <w:t>(created in 1920) and the Ondes Martenot (</w:t>
+                </w:r>
+                <w:r>
+                  <w:t>created in 1928</w:t>
+                </w:r>
+                <w:r>
+                  <w:t>)</w:t>
+                </w:r>
+                <w:r>
+                  <w:t xml:space="preserve"> are prime </w:t>
+                </w:r>
                 <w:r>
                   <w:lastRenderedPageBreak/>
-                  <w:t>the Telharmonium (patented in 1897), the Theremin</w:t>
+                  <w:t>examples, as are</w:t>
                 </w:r>
                 <w:r>
                   <w:t xml:space="preserve"> </w:t>
                 </w:r>
                 <w:r>
-                  <w:t>(created in 1920) and the Ondes Martenot (</w:t>
-                </w:r>
-                <w:r>
-                  <w:t>created in 1928</w:t>
-                </w:r>
-                <w:r>
-                  <w:t>)</w:t>
-                </w:r>
-                <w:r>
-                  <w:t xml:space="preserve"> are prime examples, as are</w:t>
-                </w:r>
-                <w:r>
-                  <w:t xml:space="preserve"> </w:t>
-                </w:r>
-                <w:r>
                   <w:t xml:space="preserve">the </w:t>
                 </w:r>
                 <w:r>
@@ -965,19 +1003,16 @@
                   <w:t xml:space="preserve"> Stefan Wolpe’s purported presentation at a Dada concert in Berlin in 1920</w:t>
                 </w:r>
                 <w:r>
-                  <w:t xml:space="preserve"> (where 8 phonographs simultaneously performed</w:t>
+                  <w:t xml:space="preserve"> where eight</w:t>
+                </w:r>
+                <w:r>
+                  <w:t xml:space="preserve"> phonographs simultaneously performed</w:t>
                 </w:r>
                 <w:r>
                   <w:t xml:space="preserve"> fragments of a Beethoven Symphony </w:t>
                 </w:r>
                 <w:r>
-                  <w:t>at different speeds</w:t>
-                </w:r>
-                <w:r>
-                  <w:t>)</w:t>
-                </w:r>
-                <w:r>
-                  <w:t xml:space="preserve">, </w:t>
+                  <w:t xml:space="preserve">at different speeds, </w:t>
                 </w:r>
                 <w:r>
                   <w:t>and</w:t>
@@ -995,10 +1030,7 @@
                   <w:t xml:space="preserve"> no. 1 for piano</w:t>
                 </w:r>
                 <w:r>
-                  <w:t xml:space="preserve"> </w:t>
-                </w:r>
-                <w:r>
-                  <w:t>(1939)</w:t>
+                  <w:t xml:space="preserve"> (1939)</w:t>
                 </w:r>
                 <w:r>
                   <w:t xml:space="preserve">, </w:t>
@@ -1015,8 +1047,6 @@
                 <w:r>
                   <w:t>test tones.</w:t>
                 </w:r>
-                <w:bookmarkStart w:id="0" w:name="_GoBack"/>
-                <w:bookmarkEnd w:id="0"/>
               </w:p>
               <w:p/>
               <w:p>
@@ -1036,7 +1066,13 @@
                   <w:t xml:space="preserve">the </w:t>
                 </w:r>
                 <w:r>
-                  <w:t xml:space="preserve">emergence of compositions ‘largely based on live synthesis’ (Manning 2013, 157, see also Sanden 2013, 87-91). Composers began looking for ways to increase real-time interactivity on stage between the performer(s) and new technology. Mauricio Kagel’s </w:t>
+                  <w:t>emergence of compositions ‘largely based on</w:t>
+                </w:r>
+                <w:r>
+                  <w:t xml:space="preserve"> live synthesis’ (Manning 157; see also Sanden </w:t>
+                </w:r>
+                <w:r>
+                  <w:t xml:space="preserve">87-91). Composers began looking for ways to increase real-time interactivity on stage between the performer(s) and new technology. Mauricio Kagel’s </w:t>
                 </w:r>
                 <w:r>
                   <w:rPr>
@@ -1057,10 +1093,28 @@
                   <w:t>looped and repeated</w:t>
                 </w:r>
                 <w:r>
-                  <w:t xml:space="preserve"> later in the performance. Others, notably Karlheinz Stockhausen, experimented with new ways to generate and manipulate sounds produced dur</w:t>
-                </w:r>
-                <w:r>
-                  <w:t xml:space="preserve">ing the course of a performance (notably </w:t>
+                  <w:t xml:space="preserve"> later in the performance. Others, notably Karlheinz Stockhause</w:t>
+                </w:r>
+                <w:r>
+                  <w:t>n, experimented with new ways of generating and manipulating</w:t>
+                </w:r>
+                <w:r>
+                  <w:t xml:space="preserve"> sounds produced dur</w:t>
+                </w:r>
+                <w:r>
+                  <w:t>i</w:t>
+                </w:r>
+                <w:r>
+                  <w:t xml:space="preserve">ng the course of a performance, </w:t>
+                </w:r>
+                <w:r>
+                  <w:t>notably</w:t>
+                </w:r>
+                <w:r>
+                  <w:t xml:space="preserve"> in his compositions</w:t>
+                </w:r>
+                <w:r>
+                  <w:t xml:space="preserve"> </w:t>
                 </w:r>
                 <w:r>
                   <w:rPr>
@@ -1069,7 +1123,10 @@
                   <w:t>Mixtur</w:t>
                 </w:r>
                 <w:r>
-                  <w:t xml:space="preserve"> [1964], and </w:t>
+                  <w:t xml:space="preserve"> (1964)</w:t>
+                </w:r>
+                <w:r>
+                  <w:t xml:space="preserve">, and </w:t>
                 </w:r>
                 <w:r>
                   <w:rPr>
@@ -1078,7 +1135,7 @@
                   <w:t xml:space="preserve">Mikrophonie I </w:t>
                 </w:r>
                 <w:r>
-                  <w:t>[1964]</w:t>
+                  <w:t>(1964)</w:t>
                 </w:r>
                 <w:r>
                   <w:t xml:space="preserve"> and </w:t>
@@ -1090,7 +1147,10 @@
                   <w:t>II</w:t>
                 </w:r>
                 <w:r>
-                  <w:t xml:space="preserve"> [1965])</w:t>
+                  <w:t xml:space="preserve"> (1965</w:t>
+                </w:r>
+                <w:r>
+                  <w:t>)</w:t>
                 </w:r>
                 <w:r>
                   <w:t xml:space="preserve">. </w:t>
@@ -1117,7 +1177,16 @@
                   <w:t xml:space="preserve">centres — </w:t>
                 </w:r>
                 <w:r>
-                  <w:t>The San Francisco Tape Music Center (later the Mills College Tape Music Center</w:t>
+                  <w:t xml:space="preserve">The San Francisco Tape Music </w:t>
+                </w:r>
+                <w:r>
+                  <w:t>Centre</w:t>
+                </w:r>
+                <w:r>
+                  <w:t xml:space="preserve"> (later the Mills College Tape Music </w:t>
+                </w:r>
+                <w:r>
+                  <w:t>Centre</w:t>
                 </w:r>
                 <w:r>
                   <w:t xml:space="preserve">, renamed upon </w:t>
@@ -1135,7 +1204,30 @@
                   <w:t>for example</w:t>
                 </w:r>
                 <w:r>
-                  <w:t xml:space="preserve">. The Center cultivated an ‘atmosphere of homespun improvisation’ (Brend 2012, 145), in which composers and performers </w:t>
+                  <w:t xml:space="preserve">. The </w:t>
+                </w:r>
+                <w:r>
+                  <w:t>Centre</w:t>
+                </w:r>
+                <w:r>
+                  <w:t xml:space="preserve"> cultivated </w:t>
+                </w:r>
+                <w:proofErr w:type="gramStart"/>
+                <w:r>
+                  <w:t xml:space="preserve">an </w:t>
+                </w:r>
+                <w:r>
+                  <w:t>‘atmosphere</w:t>
+                </w:r>
+                <w:proofErr w:type="gramEnd"/>
+                <w:r>
+                  <w:t xml:space="preserve"> of home</w:t>
+                </w:r>
+                <w:r>
+                  <w:t>spun improvisation’ (Brend</w:t>
+                </w:r>
+                <w:r>
+                  <w:t xml:space="preserve"> 145), in which composers and performers </w:t>
                 </w:r>
                 <w:r>
                   <w:t>collaborated</w:t>
@@ -1144,7 +1236,19 @@
                   <w:t xml:space="preserve"> wi</w:t>
                 </w:r>
                 <w:r>
-                  <w:t xml:space="preserve">th technicians and inventors. As Rockwell articulates, the Center embraced ambiguity: </w:t>
+                  <w:t xml:space="preserve">th technicians and inventors. As </w:t>
+                </w:r>
+                <w:r>
+                  <w:t xml:space="preserve">John </w:t>
+                </w:r>
+                <w:r>
+                  <w:t xml:space="preserve">Rockwell articulates, the </w:t>
+                </w:r>
+                <w:r>
+                  <w:t>Centre</w:t>
+                </w:r>
+                <w:r>
+                  <w:t xml:space="preserve"> embraced ambiguity: </w:t>
                 </w:r>
                 <w:r>
                   <w:t>‘</w:t>
@@ -1153,7 +1257,13 @@
                   <w:t xml:space="preserve">[the] </w:t>
                 </w:r>
                 <w:r>
-                  <w:t xml:space="preserve">dividing lines between performance and unsullied electronic music were always vague and productively so’ (Rockwell 2008, ix). </w:t>
+                  <w:t>dividing lines between performance and unsullied electronic music were always vague and p</w:t>
+                </w:r>
+                <w:r>
+                  <w:t xml:space="preserve">roductively so’ (Rockwell </w:t>
+                </w:r>
+                <w:r>
+                  <w:t xml:space="preserve">ix). </w:t>
                 </w:r>
               </w:p>
               <w:p/>
@@ -1171,10 +1281,21 @@
                   <w:t>continued to flourish</w:t>
                 </w:r>
                 <w:r>
-                  <w:t>, often cultivated by loosely-formed gro</w:t>
-                </w:r>
-                <w:r>
-                  <w:t>ups of like-minded individuals (</w:t>
+                  <w:t xml:space="preserve">, often cultivated by </w:t>
+                </w:r>
+                <w:proofErr w:type="gramStart"/>
+                <w:r>
+                  <w:t>loosely-formed</w:t>
+                </w:r>
+                <w:proofErr w:type="gramEnd"/>
+                <w:r>
+                  <w:t xml:space="preserve"> gro</w:t>
+                </w:r>
+                <w:r>
+                  <w:t>ups of like-minded individuals</w:t>
+                </w:r>
+                <w:r>
+                  <w:t xml:space="preserve">. A representative example is </w:t>
                 </w:r>
                 <w:r>
                   <w:t>t</w:t>
@@ -1183,19 +1304,13 @@
                   <w:t>he Engl</w:t>
                 </w:r>
                 <w:r>
-                  <w:t xml:space="preserve">ish group Gentle Fire (1968-75), for </w:t>
-                </w:r>
-                <w:r>
-                  <w:t>example</w:t>
-                </w:r>
-                <w:r>
-                  <w:t>)</w:t>
-                </w:r>
-                <w:r>
-                  <w:t>. The group</w:t>
-                </w:r>
-                <w:r>
-                  <w:t xml:space="preserve"> explored the p</w:t>
+                  <w:t>i</w:t>
+                </w:r>
+                <w:r>
+                  <w:t xml:space="preserve">sh group Gentle Fire (1968-75), which </w:t>
+                </w:r>
+                <w:r>
+                  <w:t>explored the p</w:t>
                 </w:r>
                 <w:r>
                   <w:t>otential of new electronic media</w:t>
@@ -1237,19 +1352,34 @@
                   <w:t xml:space="preserve">and </w:t>
                 </w:r>
                 <w:r>
-                  <w:t>synthesizers,</w:t>
-                </w:r>
-                <w:r>
-                  <w:t xml:space="preserve"> amidst others.</w:t>
+                  <w:t>synthesis</w:t>
+                </w:r>
+                <w:r>
+                  <w:t>ers,</w:t>
+                </w:r>
+                <w:r>
+                  <w:t xml:space="preserve"> among</w:t>
+                </w:r>
+                <w:r>
+                  <w:t xml:space="preserve"> others.</w:t>
                 </w:r>
                 <w:r>
                   <w:t xml:space="preserve"> With their penchant for collective composition and their focus on performance outcomes, the group blurred the line between progressive rock and the av</w:t>
                 </w:r>
                 <w:r>
-                  <w:t xml:space="preserve">ant-garde (Davies 2001, 55-56). </w:t>
-                </w:r>
-                <w:r>
-                  <w:t>Other collectives included the AMM (founded in London in 1965), Musica Electronica Viva (founded 1966 in Rome), the Sonic Arts Union (inaugurated at Brandeis University in 1966) and the Ensemble d’Instrument</w:t>
+                  <w:t xml:space="preserve">ant-garde (Davies </w:t>
+                </w:r>
+                <w:r>
+                  <w:t xml:space="preserve">55-56). </w:t>
+                </w:r>
+                <w:r>
+                  <w:t>Other collectives included</w:t>
+                </w:r>
+                <w:r>
+                  <w:t xml:space="preserve"> the AMM (</w:t>
+                </w:r>
+                <w:r>
+                  <w:t>founded in London in 1965), Musica Electronica Viva (founded 1966 in Rome), the Sonic Arts Union (inaugurated at Brandeis University in 1966) and the Ensemble d’Instrument</w:t>
                 </w:r>
                 <w:r>
                   <w:t>s Électronique de l’Itinéraire (</w:t>
@@ -1345,7 +1475,13 @@
                   <w:t>p of performers and technicians involved</w:t>
                 </w:r>
                 <w:r>
-                  <w:t xml:space="preserve"> various explorations of new performance possibilities afforded by the technological shift from analog to digital. Works such as </w:t>
+                  <w:t xml:space="preserve"> various explorations of new performance possibilities afforded by the technological shift from analog</w:t>
+                </w:r>
+                <w:r>
+                  <w:t>ue</w:t>
+                </w:r>
+                <w:r>
+                  <w:t xml:space="preserve"> to digital. Works such as </w:t>
                 </w:r>
                 <w:r>
                   <w:rPr>
@@ -1354,17 +1490,23 @@
                   <w:t>Prometeo, tragedia dell’ascolto</w:t>
                 </w:r>
                 <w:r>
-                  <w:t xml:space="preserve"> (1984-85) are marked by the emergence of performances that transgress traditional relationships of time and place (Ungeheuer 2013, 1369-</w:t>
+                  <w:t xml:space="preserve"> (1984-85) are marked by the emergence of performances that transgress traditional relationships of </w:t>
+                </w:r>
+                <w:r>
+                  <w:t xml:space="preserve">time and place (Ungeheuer </w:t>
+                </w:r>
+                <w:r>
+                  <w:t xml:space="preserve">1369-70). In other words, neither the ear nor the eye is capable </w:t>
+                </w:r>
+                <w:r>
+                  <w:t xml:space="preserve">of </w:t>
+                </w:r>
+                <w:r>
+                  <w:t xml:space="preserve">distinguishing the initial sound produced by an acoustic instrument or voice from its subsequent electronic modification, creating a new </w:t>
                 </w:r>
                 <w:r>
                   <w:lastRenderedPageBreak/>
-                  <w:t xml:space="preserve">70). In other words, neither the ear nor the eye is capable </w:t>
-                </w:r>
-                <w:r>
-                  <w:t xml:space="preserve">of </w:t>
-                </w:r>
-                <w:r>
-                  <w:t xml:space="preserve">distinguishing the initial sound produced by an acoustic instrument or voice from its subsequent electronic modification, creating a new deconstructed performance environment. </w:t>
+                  <w:t xml:space="preserve">deconstructed performance environment. </w:t>
                 </w:r>
               </w:p>
               <w:p/>
@@ -1391,10 +1533,28 @@
                   <w:t xml:space="preserve"> sonic arts</w:t>
                 </w:r>
                 <w:r>
-                  <w:t xml:space="preserve"> opposed to music</w:t>
-                </w:r>
-                <w:r>
-                  <w:t xml:space="preserve"> (Demers 2010, 69-89). In this case, the traditional performer is often missing, but not necessarily the human/machine relationship. Audience members, through their presence and movement in the space, often contribute to sound outcomes and can</w:t>
+                  <w:t xml:space="preserve"> </w:t>
+                </w:r>
+                <w:r>
+                  <w:t xml:space="preserve">as </w:t>
+                </w:r>
+                <w:r>
+                  <w:t>opposed to music</w:t>
+                </w:r>
+                <w:r>
+                  <w:t xml:space="preserve"> (Demers </w:t>
+                </w:r>
+                <w:r>
+                  <w:t>69-89). In such</w:t>
+                </w:r>
+                <w:r>
+                  <w:t xml:space="preserve"> case</w:t>
+                </w:r>
+                <w:r>
+                  <w:t>s</w:t>
+                </w:r>
+                <w:r>
+                  <w:t>, the traditional performer is often missing, but not necessarily the human/machine relationship. Audience members, through their presence and movement in the space, often contribute to sound outcomes and can</w:t>
                 </w:r>
                 <w:r>
                   <w:t xml:space="preserve"> thus</w:t>
@@ -1439,7 +1599,16 @@
                   <w:t>that is, jazz, pop, DJ, or intelligent dance music</w:t>
                 </w:r>
                 <w:r>
-                  <w:t xml:space="preserve"> influenced electronic music). Compositions for performer(s) and tape (a mainstay of the genre during the 1950s and 1960s), </w:t>
+                  <w:t xml:space="preserve"> influenced electronic music). Composit</w:t>
+                </w:r>
+                <w:r>
+                  <w:t xml:space="preserve">ions for performer(s) and tape — </w:t>
+                </w:r>
+                <w:r>
+                  <w:t>a mainstay of the g</w:t>
+                </w:r>
+                <w:r>
+                  <w:t xml:space="preserve">enre during the 1950s and 1960s — </w:t>
                 </w:r>
                 <w:r>
                   <w:t xml:space="preserve">however, </w:t>
@@ -1463,22 +1632,86 @@
               <w:p/>
               <w:p>
                 <w:r>
-                  <w:t>But what does ‘live performance’ mean in these new circumstances? The term first emerged in English during the 1930s (1934 according to the OED) to distinguish between live and recorded performances</w:t>
+                  <w:t>But wha</w:t>
+                </w:r>
+                <w:r>
+                  <w:t xml:space="preserve">t does </w:t>
+                </w:r>
+                <w:r>
+                  <w:rPr>
+                    <w:i/>
+                  </w:rPr>
+                  <w:t>live performance</w:t>
+                </w:r>
+                <w:r>
+                  <w:t xml:space="preserve"> mean in these new circumstances? The term first emerged in English during the 1930s to distinguish between live and recorded performances</w:t>
                 </w:r>
                 <w:r>
                   <w:t xml:space="preserve"> broadcast by</w:t>
                 </w:r>
                 <w:r>
-                  <w:t xml:space="preserve"> the BBC. </w:t>
-                </w:r>
-                <w:r>
-                  <w:t>Developments in computing power have produced systems capable of real-time interaction and response, but by themselves do not solve the problem of liveness. The late 1990s and early 2000s saw a sudden explosion in the use of laptop computers on stage. Whilst this music is certainly ‘real time’ in the sense that a performer is triggering actions and responding to them in the moment, the opaque nature of this practice from the perspective of an audience is problematic</w:t>
-                </w:r>
-                <w:r>
-                  <w:t>. Haworth (2015</w:t>
-                </w:r>
-                <w:r>
-                  <w:t xml:space="preserve">) has observed a new aesthetic of ‘secrecy, alchemy and semblance’ in computer music, expressed both in the arcane </w:t>
+                  <w:t xml:space="preserve"> the </w:t>
+                </w:r>
+                <w:r>
+                  <w:t>British Broadcasting Corporation (</w:t>
+                </w:r>
+                <w:r>
+                  <w:t>BBC</w:t>
+                </w:r>
+                <w:r>
+                  <w:t>)</w:t>
+                </w:r>
+                <w:r>
+                  <w:t xml:space="preserve">. </w:t>
+                </w:r>
+                <w:r>
+                  <w:t>Developments in computing power have produced systems capable of real-time interaction and response, but by themselves do not solve the problem of liveness. The late 1990s and early 2000s saw a sudden explosion in the use of l</w:t>
+                </w:r>
+                <w:r>
+                  <w:t>aptop computers on stage. While</w:t>
+                </w:r>
+                <w:r>
+                  <w:t xml:space="preserve"> this music is certainly</w:t>
+                </w:r>
+                <w:r>
+                  <w:t xml:space="preserve"> produced in </w:t>
+                </w:r>
+                <w:r>
+                  <w:rPr>
+                    <w:i/>
+                  </w:rPr>
+                  <w:t>real time</w:t>
+                </w:r>
+                <w:r>
+                  <w:t>,</w:t>
+                </w:r>
+                <w:r>
+                  <w:t xml:space="preserve"> in the sense that a performer is triggering actions and responding to them in the moment, the opaque nature of this practice from the perspective</w:t>
+                </w:r>
+                <w:bookmarkStart w:id="0" w:name="_GoBack"/>
+                <w:bookmarkEnd w:id="0"/>
+                <w:r>
+                  <w:t xml:space="preserve"> of an audience is problematic</w:t>
+                </w:r>
+                <w:r>
+                  <w:t>. Christopher Haworth</w:t>
+                </w:r>
+                <w:r>
+                  <w:t xml:space="preserve"> has observed a new aesthetic of </w:t>
+                </w:r>
+                <w:commentRangeStart w:id="1"/>
+                <w:r>
+                  <w:t xml:space="preserve">‘secrecy, alchemy and semblance’ </w:t>
+                </w:r>
+                <w:commentRangeEnd w:id="1"/>
+                <w:r>
+                  <w:rPr>
+                    <w:rStyle w:val="CommentReference"/>
+                  </w:rPr>
+                  <w:commentReference w:id="1"/>
+                </w:r>
+                <w:r>
+                  <w:t xml:space="preserve">in computer music, expressed both in the arcane </w:t>
                 </w:r>
                 <w:r>
                   <w:t>unknowingness</w:t>
@@ -1493,13 +1726,40 @@
                   <w:t xml:space="preserve"> the banal possibility that the performance c</w:t>
                 </w:r>
                 <w:r>
-                  <w:t xml:space="preserve">ould far less than it </w:t>
+                  <w:t>ould</w:t>
+                </w:r>
+                <w:r>
+                  <w:t xml:space="preserve"> be</w:t>
+                </w:r>
+                <w:r>
+                  <w:t xml:space="preserve"> far less than it </w:t>
                 </w:r>
                 <w:r>
                   <w:t xml:space="preserve">seems. </w:t>
                 </w:r>
                 <w:r>
-                  <w:t xml:space="preserve">From this perspective, the development of ‘live coding’ or the rise in new digital interfaces for gestural control of sound synthesis can be seen as different responses to the same aesthetic problem: of how to bring ‘authentic’ musical performance into computer music. </w:t>
+                  <w:t>From this p</w:t>
+                </w:r>
+                <w:r>
+                  <w:t>erspective, the development of live coding</w:t>
+                </w:r>
+                <w:r>
+                  <w:t xml:space="preserve"> or the rise in new digital interfaces for gestural control of sound synthesis can be seen as different responses to the same aesthetic prob</w:t>
+                </w:r>
+                <w:r>
+                  <w:t>lem:</w:t>
+                </w:r>
+                <w:r>
+                  <w:t xml:space="preserve"> how to bring </w:t>
+                </w:r>
+                <w:r>
+                  <w:rPr>
+                    <w:i/>
+                  </w:rPr>
+                  <w:t>authentic</w:t>
+                </w:r>
+                <w:r>
+                  <w:t xml:space="preserve"> musical performance into computer music. </w:t>
                 </w:r>
               </w:p>
               <w:p/>
@@ -1511,7 +1771,13 @@
                   <w:t xml:space="preserve">red through these performances: </w:t>
                 </w:r>
                 <w:r>
-                  <w:t xml:space="preserve">How do notions of composition, performance and improvisation pertain to this music? What is the relationship between the composer, the technicians and assistants, and the performers </w:t>
+                  <w:t>h</w:t>
+                </w:r>
+                <w:r>
+                  <w:t>ow do notions of composition, performance and improvisation pertain to this music? What is the relationship between the composer, the technicians and assistants, and t</w:t>
+                </w:r>
+                <w:r>
+                  <w:t xml:space="preserve">he performers — both </w:t>
                 </w:r>
                 <w:r>
                   <w:t xml:space="preserve">during and after the </w:t>
@@ -1550,10 +1816,10 @@
                   <w:t xml:space="preserve"> or as a form of musical experimentation</w:t>
                 </w:r>
                 <w:r>
-                  <w:t xml:space="preserve"> (Dahlhaus 1983</w:t>
-                </w:r>
-                <w:r>
-                  <w:t>, 84-89</w:t>
+                  <w:t xml:space="preserve"> (Dahlhaus </w:t>
+                </w:r>
+                <w:r>
+                  <w:t>84-89</w:t>
                 </w:r>
                 <w:r>
                   <w:t>)? These are just some of the questions bear</w:t>
@@ -1593,121 +1859,1063 @@
             </w:r>
           </w:p>
           <w:p>
+            <w:pPr>
+              <w:rPr>
+                <w:rFonts w:ascii="Calibri" w:hAnsi="Calibri"/>
+              </w:rPr>
+            </w:pPr>
             <w:sdt>
               <w:sdtPr>
+                <w:rPr>
+                  <w:rFonts w:ascii="Calibri" w:hAnsi="Calibri"/>
+                </w:rPr>
                 <w:id w:val="161369949"/>
                 <w:citation/>
               </w:sdtPr>
               <w:sdtContent>
                 <w:r>
+                  <w:rPr>
+                    <w:rFonts w:ascii="Calibri" w:hAnsi="Calibri"/>
+                  </w:rPr>
                   <w:fldChar w:fldCharType="begin"/>
                 </w:r>
                 <w:r>
                   <w:rPr>
+                    <w:rFonts w:ascii="Calibri" w:hAnsi="Calibri"/>
                     <w:lang w:val="en-US"/>
                   </w:rPr>
                   <w:instrText xml:space="preserve"> CITATION Aus02 \l 1033 </w:instrText>
                 </w:r>
                 <w:r>
+                  <w:rPr>
+                    <w:rFonts w:ascii="Calibri" w:hAnsi="Calibri"/>
+                  </w:rPr>
                   <w:fldChar w:fldCharType="separate"/>
                 </w:r>
                 <w:r>
                   <w:rPr>
+                    <w:rFonts w:ascii="Calibri" w:hAnsi="Calibri"/>
                     <w:noProof/>
                     <w:lang w:val="en-US"/>
                   </w:rPr>
                   <w:t>(Auslaner)</w:t>
                 </w:r>
                 <w:r>
+                  <w:rPr>
+                    <w:rFonts w:ascii="Calibri" w:hAnsi="Calibri"/>
+                  </w:rPr>
                   <w:fldChar w:fldCharType="end"/>
                 </w:r>
               </w:sdtContent>
             </w:sdt>
           </w:p>
           <w:p>
+            <w:pPr>
+              <w:rPr>
+                <w:rFonts w:ascii="Calibri" w:hAnsi="Calibri"/>
+              </w:rPr>
+            </w:pPr>
+          </w:p>
+          <w:p>
+            <w:pPr>
+              <w:rPr>
+                <w:rFonts w:ascii="Calibri" w:hAnsi="Calibri"/>
+              </w:rPr>
+            </w:pPr>
             <w:sdt>
               <w:sdtPr>
+                <w:rPr>
+                  <w:rFonts w:ascii="Calibri" w:hAnsi="Calibri"/>
+                </w:rPr>
                 <w:id w:val="-215054209"/>
                 <w:citation/>
               </w:sdtPr>
               <w:sdtContent>
                 <w:r>
+                  <w:rPr>
+                    <w:rFonts w:ascii="Calibri" w:hAnsi="Calibri"/>
+                  </w:rPr>
                   <w:fldChar w:fldCharType="begin"/>
                 </w:r>
                 <w:r>
                   <w:rPr>
+                    <w:rFonts w:ascii="Calibri" w:hAnsi="Calibri"/>
                     <w:lang w:val="en-US"/>
                   </w:rPr>
                   <w:instrText xml:space="preserve"> CITATION Bre12 \l 1033 </w:instrText>
                 </w:r>
                 <w:r>
+                  <w:rPr>
+                    <w:rFonts w:ascii="Calibri" w:hAnsi="Calibri"/>
+                  </w:rPr>
                   <w:fldChar w:fldCharType="separate"/>
                 </w:r>
                 <w:r>
                   <w:rPr>
+                    <w:rFonts w:ascii="Calibri" w:hAnsi="Calibri"/>
                     <w:noProof/>
                     <w:lang w:val="en-US"/>
                   </w:rPr>
                   <w:t>(Brend)</w:t>
                 </w:r>
                 <w:r>
+                  <w:rPr>
+                    <w:rFonts w:ascii="Calibri" w:hAnsi="Calibri"/>
+                  </w:rPr>
                   <w:fldChar w:fldCharType="end"/>
                 </w:r>
               </w:sdtContent>
             </w:sdt>
           </w:p>
+          <w:p>
+            <w:pPr>
+              <w:rPr>
+                <w:rFonts w:ascii="Calibri" w:hAnsi="Calibri"/>
+              </w:rPr>
+            </w:pPr>
+          </w:p>
           <w:sdt>
             <w:sdtPr>
+              <w:rPr>
+                <w:rFonts w:ascii="Calibri" w:hAnsi="Calibri"/>
+              </w:rPr>
               <w:alias w:val="Further reading"/>
               <w:tag w:val="furtherReading"/>
               <w:id w:val="-1516217107"/>
             </w:sdtPr>
+            <w:sdtEndPr>
+              <w:rPr>
+                <w:rFonts w:asciiTheme="minorHAnsi" w:hAnsiTheme="minorHAnsi"/>
+              </w:rPr>
+            </w:sdtEndPr>
             <w:sdtContent>
               <w:p>
                 <w:pPr>
                   <w:rPr>
-                    <w:rFonts w:ascii="Times New Roman" w:hAnsi="Times New Roman"/>
-                    <w:sz w:val="24"/>
-                    <w:szCs w:val="24"/>
+                    <w:rFonts w:ascii="Calibri" w:hAnsi="Calibri"/>
                   </w:rPr>
                 </w:pPr>
                 <w:sdt>
                   <w:sdtPr>
+                    <w:rPr>
+                      <w:rFonts w:ascii="Calibri" w:hAnsi="Calibri"/>
+                    </w:rPr>
                     <w:id w:val="536550660"/>
                     <w:citation/>
                   </w:sdtPr>
                   <w:sdtContent>
                     <w:r>
+                      <w:rPr>
+                        <w:rFonts w:ascii="Calibri" w:hAnsi="Calibri"/>
+                      </w:rPr>
                       <w:fldChar w:fldCharType="begin"/>
                     </w:r>
                     <w:r>
                       <w:rPr>
+                        <w:rFonts w:ascii="Calibri" w:hAnsi="Calibri"/>
                         <w:lang w:val="en-US"/>
                       </w:rPr>
                       <w:instrText xml:space="preserve"> CITATION Nic13 \l 1033 </w:instrText>
                     </w:r>
                     <w:r>
+                      <w:rPr>
+                        <w:rFonts w:ascii="Calibri" w:hAnsi="Calibri"/>
+                      </w:rPr>
                       <w:fldChar w:fldCharType="separate"/>
                     </w:r>
                     <w:r>
                       <w:rPr>
+                        <w:rFonts w:ascii="Calibri" w:hAnsi="Calibri"/>
                         <w:noProof/>
                         <w:lang w:val="en-US"/>
                       </w:rPr>
-                      <w:t xml:space="preserve"> </w:t>
-                    </w:r>
-                    <w:r>
-                      <w:rPr>
+                      <w:t xml:space="preserve"> (Collins, Schedel and Wilson)</w:t>
+                    </w:r>
+                    <w:r>
+                      <w:rPr>
+                        <w:rFonts w:ascii="Calibri" w:hAnsi="Calibri"/>
+                      </w:rPr>
+                      <w:fldChar w:fldCharType="end"/>
+                    </w:r>
+                  </w:sdtContent>
+                </w:sdt>
+              </w:p>
+              <w:p>
+                <w:pPr>
+                  <w:rPr>
+                    <w:rFonts w:ascii="Calibri" w:hAnsi="Calibri"/>
+                  </w:rPr>
+                </w:pPr>
+              </w:p>
+              <w:p>
+                <w:pPr>
+                  <w:rPr>
+                    <w:rFonts w:ascii="Calibri" w:hAnsi="Calibri"/>
+                  </w:rPr>
+                </w:pPr>
+                <w:sdt>
+                  <w:sdtPr>
+                    <w:rPr>
+                      <w:rFonts w:ascii="Calibri" w:hAnsi="Calibri"/>
+                    </w:rPr>
+                    <w:id w:val="-768548628"/>
+                    <w:citation/>
+                  </w:sdtPr>
+                  <w:sdtContent>
+                    <w:r>
+                      <w:rPr>
+                        <w:rFonts w:ascii="Calibri" w:hAnsi="Calibri"/>
+                      </w:rPr>
+                      <w:fldChar w:fldCharType="begin"/>
+                    </w:r>
+                    <w:r>
+                      <w:rPr>
+                        <w:rFonts w:ascii="Calibri" w:hAnsi="Calibri"/>
+                        <w:lang w:val="en-US"/>
+                      </w:rPr>
+                      <w:instrText xml:space="preserve"> CITATION Nic07 \l 1033 </w:instrText>
+                    </w:r>
+                    <w:r>
+                      <w:rPr>
+                        <w:rFonts w:ascii="Calibri" w:hAnsi="Calibri"/>
+                      </w:rPr>
+                      <w:fldChar w:fldCharType="separate"/>
+                    </w:r>
+                    <w:r>
+                      <w:rPr>
+                        <w:rFonts w:ascii="Calibri" w:hAnsi="Calibri"/>
                         <w:noProof/>
                         <w:lang w:val="en-US"/>
                       </w:rPr>
-                      <w:t>(Collins, Schedel and Wilson)</w:t>
-                    </w:r>
-                    <w:r>
+                      <w:t>(N. Collins)</w:t>
+                    </w:r>
+                    <w:r>
+                      <w:rPr>
+                        <w:rFonts w:ascii="Calibri" w:hAnsi="Calibri"/>
+                      </w:rPr>
                       <w:fldChar w:fldCharType="end"/>
                     </w:r>
                   </w:sdtContent>
                 </w:sdt>
+              </w:p>
+              <w:p>
+                <w:pPr>
+                  <w:rPr>
+                    <w:rFonts w:ascii="Calibri" w:hAnsi="Calibri"/>
+                  </w:rPr>
+                </w:pPr>
+              </w:p>
+              <w:p>
+                <w:pPr>
+                  <w:rPr>
+                    <w:rFonts w:ascii="Calibri" w:hAnsi="Calibri"/>
+                  </w:rPr>
+                </w:pPr>
+                <w:sdt>
+                  <w:sdtPr>
+                    <w:rPr>
+                      <w:rFonts w:ascii="Calibri" w:hAnsi="Calibri"/>
+                    </w:rPr>
+                    <w:id w:val="1587268323"/>
+                    <w:citation/>
+                  </w:sdtPr>
+                  <w:sdtContent>
+                    <w:r>
+                      <w:rPr>
+                        <w:rFonts w:ascii="Calibri" w:hAnsi="Calibri"/>
+                      </w:rPr>
+                      <w:fldChar w:fldCharType="begin"/>
+                    </w:r>
+                    <w:r>
+                      <w:rPr>
+                        <w:rFonts w:ascii="Calibri" w:hAnsi="Calibri"/>
+                        <w:lang w:val="en-US"/>
+                      </w:rPr>
+                      <w:instrText xml:space="preserve"> CITATION Car83 \l 1033 </w:instrText>
+                    </w:r>
+                    <w:r>
+                      <w:rPr>
+                        <w:rFonts w:ascii="Calibri" w:hAnsi="Calibri"/>
+                      </w:rPr>
+                      <w:fldChar w:fldCharType="separate"/>
+                    </w:r>
+                    <w:r>
+                      <w:rPr>
+                        <w:rFonts w:ascii="Calibri" w:hAnsi="Calibri"/>
+                        <w:noProof/>
+                        <w:lang w:val="en-US"/>
+                      </w:rPr>
+                      <w:t>(Dahlhaus)</w:t>
+                    </w:r>
+                    <w:r>
+                      <w:rPr>
+                        <w:rFonts w:ascii="Calibri" w:hAnsi="Calibri"/>
+                      </w:rPr>
+                      <w:fldChar w:fldCharType="end"/>
+                    </w:r>
+                  </w:sdtContent>
+                </w:sdt>
+              </w:p>
+              <w:p>
+                <w:pPr>
+                  <w:rPr>
+                    <w:rFonts w:ascii="Calibri" w:hAnsi="Calibri"/>
+                  </w:rPr>
+                </w:pPr>
+              </w:p>
+              <w:p>
+                <w:pPr>
+                  <w:rPr>
+                    <w:rFonts w:ascii="Calibri" w:hAnsi="Calibri"/>
+                  </w:rPr>
+                </w:pPr>
+                <w:sdt>
+                  <w:sdtPr>
+                    <w:rPr>
+                      <w:rFonts w:ascii="Calibri" w:hAnsi="Calibri"/>
+                    </w:rPr>
+                    <w:id w:val="-1623682684"/>
+                    <w:citation/>
+                  </w:sdtPr>
+                  <w:sdtContent>
+                    <w:r>
+                      <w:rPr>
+                        <w:rFonts w:ascii="Calibri" w:hAnsi="Calibri"/>
+                      </w:rPr>
+                      <w:fldChar w:fldCharType="begin"/>
+                    </w:r>
+                    <w:r>
+                      <w:rPr>
+                        <w:rFonts w:ascii="Calibri" w:hAnsi="Calibri"/>
+                        <w:lang w:val="en-US"/>
+                      </w:rPr>
+                      <w:instrText xml:space="preserve"> CITATION Hug01 \l 1033 </w:instrText>
+                    </w:r>
+                    <w:r>
+                      <w:rPr>
+                        <w:rFonts w:ascii="Calibri" w:hAnsi="Calibri"/>
+                      </w:rPr>
+                      <w:fldChar w:fldCharType="separate"/>
+                    </w:r>
+                    <w:r>
+                      <w:rPr>
+                        <w:rFonts w:ascii="Calibri" w:hAnsi="Calibri"/>
+                        <w:noProof/>
+                        <w:lang w:val="en-US"/>
+                      </w:rPr>
+                      <w:t>(Davies)</w:t>
+                    </w:r>
+                    <w:r>
+                      <w:rPr>
+                        <w:rFonts w:ascii="Calibri" w:hAnsi="Calibri"/>
+                      </w:rPr>
+                      <w:fldChar w:fldCharType="end"/>
+                    </w:r>
+                  </w:sdtContent>
+                </w:sdt>
+              </w:p>
+              <w:p>
+                <w:pPr>
+                  <w:rPr>
+                    <w:rFonts w:ascii="Calibri" w:hAnsi="Calibri"/>
+                  </w:rPr>
+                </w:pPr>
+              </w:p>
+              <w:p>
+                <w:pPr>
+                  <w:rPr>
+                    <w:rFonts w:ascii="Calibri" w:hAnsi="Calibri"/>
+                  </w:rPr>
+                </w:pPr>
+                <w:sdt>
+                  <w:sdtPr>
+                    <w:rPr>
+                      <w:rFonts w:ascii="Calibri" w:hAnsi="Calibri"/>
+                    </w:rPr>
+                    <w:id w:val="578864481"/>
+                    <w:citation/>
+                  </w:sdtPr>
+                  <w:sdtContent>
+                    <w:r>
+                      <w:rPr>
+                        <w:rFonts w:ascii="Calibri" w:hAnsi="Calibri"/>
+                      </w:rPr>
+                      <w:fldChar w:fldCharType="begin"/>
+                    </w:r>
+                    <w:r>
+                      <w:rPr>
+                        <w:rFonts w:ascii="Calibri" w:hAnsi="Calibri"/>
+                        <w:lang w:val="en-US"/>
+                      </w:rPr>
+                      <w:instrText xml:space="preserve"> CITATION Del11 \l 1033 </w:instrText>
+                    </w:r>
+                    <w:r>
+                      <w:rPr>
+                        <w:rFonts w:ascii="Calibri" w:hAnsi="Calibri"/>
+                      </w:rPr>
+                      <w:fldChar w:fldCharType="separate"/>
+                    </w:r>
+                    <w:r>
+                      <w:rPr>
+                        <w:rFonts w:ascii="Calibri" w:hAnsi="Calibri"/>
+                        <w:noProof/>
+                        <w:lang w:val="en-US"/>
+                      </w:rPr>
+                      <w:t>(Deliège)</w:t>
+                    </w:r>
+                    <w:r>
+                      <w:rPr>
+                        <w:rFonts w:ascii="Calibri" w:hAnsi="Calibri"/>
+                      </w:rPr>
+                      <w:fldChar w:fldCharType="end"/>
+                    </w:r>
+                  </w:sdtContent>
+                </w:sdt>
+              </w:p>
+              <w:p>
+                <w:pPr>
+                  <w:rPr>
+                    <w:rFonts w:ascii="Calibri" w:hAnsi="Calibri"/>
+                  </w:rPr>
+                </w:pPr>
+              </w:p>
+              <w:p>
+                <w:pPr>
+                  <w:rPr>
+                    <w:rFonts w:ascii="Calibri" w:hAnsi="Calibri"/>
+                  </w:rPr>
+                </w:pPr>
+                <w:sdt>
+                  <w:sdtPr>
+                    <w:rPr>
+                      <w:rFonts w:ascii="Calibri" w:hAnsi="Calibri"/>
+                    </w:rPr>
+                    <w:id w:val="1527831799"/>
+                    <w:citation/>
+                  </w:sdtPr>
+                  <w:sdtContent>
+                    <w:r>
+                      <w:rPr>
+                        <w:rFonts w:ascii="Calibri" w:hAnsi="Calibri"/>
+                      </w:rPr>
+                      <w:fldChar w:fldCharType="begin"/>
+                    </w:r>
+                    <w:r>
+                      <w:rPr>
+                        <w:rFonts w:ascii="Calibri" w:hAnsi="Calibri"/>
+                        <w:lang w:val="en-US"/>
+                      </w:rPr>
+                      <w:instrText xml:space="preserve"> CITATION Dem10 \l 1033 </w:instrText>
+                    </w:r>
+                    <w:r>
+                      <w:rPr>
+                        <w:rFonts w:ascii="Calibri" w:hAnsi="Calibri"/>
+                      </w:rPr>
+                      <w:fldChar w:fldCharType="separate"/>
+                    </w:r>
+                    <w:r>
+                      <w:rPr>
+                        <w:rFonts w:ascii="Calibri" w:hAnsi="Calibri"/>
+                        <w:noProof/>
+                        <w:lang w:val="en-US"/>
+                      </w:rPr>
+                      <w:t>(Demers)</w:t>
+                    </w:r>
+                    <w:r>
+                      <w:rPr>
+                        <w:rFonts w:ascii="Calibri" w:hAnsi="Calibri"/>
+                      </w:rPr>
+                      <w:fldChar w:fldCharType="end"/>
+                    </w:r>
+                  </w:sdtContent>
+                </w:sdt>
+              </w:p>
+              <w:p>
+                <w:pPr>
+                  <w:rPr>
+                    <w:rFonts w:ascii="Calibri" w:hAnsi="Calibri"/>
+                  </w:rPr>
+                </w:pPr>
+              </w:p>
+              <w:p>
+                <w:pPr>
+                  <w:rPr>
+                    <w:rFonts w:ascii="Calibri" w:hAnsi="Calibri"/>
+                  </w:rPr>
+                </w:pPr>
+                <w:sdt>
+                  <w:sdtPr>
+                    <w:rPr>
+                      <w:rFonts w:ascii="Calibri" w:hAnsi="Calibri"/>
+                    </w:rPr>
+                    <w:id w:val="-405916695"/>
+                    <w:citation/>
+                  </w:sdtPr>
+                  <w:sdtContent>
+                    <w:r>
+                      <w:rPr>
+                        <w:rFonts w:ascii="Calibri" w:hAnsi="Calibri"/>
+                      </w:rPr>
+                      <w:fldChar w:fldCharType="begin"/>
+                    </w:r>
+                    <w:r>
+                      <w:rPr>
+                        <w:rFonts w:ascii="Calibri" w:hAnsi="Calibri"/>
+                        <w:lang w:val="en-US"/>
+                      </w:rPr>
+                      <w:instrText xml:space="preserve"> CITATION Sim07 \l 1033 </w:instrText>
+                    </w:r>
+                    <w:r>
+                      <w:rPr>
+                        <w:rFonts w:ascii="Calibri" w:hAnsi="Calibri"/>
+                      </w:rPr>
+                      <w:fldChar w:fldCharType="separate"/>
+                    </w:r>
+                    <w:r>
+                      <w:rPr>
+                        <w:rFonts w:ascii="Calibri" w:hAnsi="Calibri"/>
+                        <w:noProof/>
+                        <w:lang w:val="en-US"/>
+                      </w:rPr>
+                      <w:t>(Emmerson)</w:t>
+                    </w:r>
+                    <w:r>
+                      <w:rPr>
+                        <w:rFonts w:ascii="Calibri" w:hAnsi="Calibri"/>
+                      </w:rPr>
+                      <w:fldChar w:fldCharType="end"/>
+                    </w:r>
+                  </w:sdtContent>
+                </w:sdt>
+              </w:p>
+              <w:p>
+                <w:pPr>
+                  <w:rPr>
+                    <w:rFonts w:ascii="Calibri" w:hAnsi="Calibri"/>
+                  </w:rPr>
+                </w:pPr>
+              </w:p>
+              <w:p>
+                <w:pPr>
+                  <w:rPr>
+                    <w:rFonts w:ascii="Calibri" w:hAnsi="Calibri"/>
+                  </w:rPr>
+                </w:pPr>
+                <w:sdt>
+                  <w:sdtPr>
+                    <w:rPr>
+                      <w:rFonts w:ascii="Calibri" w:hAnsi="Calibri"/>
+                    </w:rPr>
+                    <w:id w:val="-199320475"/>
+                    <w:citation/>
+                  </w:sdtPr>
+                  <w:sdtContent>
+                    <w:r>
+                      <w:rPr>
+                        <w:rFonts w:ascii="Calibri" w:hAnsi="Calibri"/>
+                      </w:rPr>
+                      <w:fldChar w:fldCharType="begin"/>
+                    </w:r>
+                    <w:r>
+                      <w:rPr>
+                        <w:rFonts w:ascii="Calibri" w:hAnsi="Calibri"/>
+                        <w:lang w:val="en-US"/>
+                      </w:rPr>
+                      <w:instrText xml:space="preserve"> CITATION Haw15 \l 1033 </w:instrText>
+                    </w:r>
+                    <w:r>
+                      <w:rPr>
+                        <w:rFonts w:ascii="Calibri" w:hAnsi="Calibri"/>
+                      </w:rPr>
+                      <w:fldChar w:fldCharType="separate"/>
+                    </w:r>
+                    <w:r>
+                      <w:rPr>
+                        <w:rFonts w:ascii="Calibri" w:hAnsi="Calibri"/>
+                        <w:noProof/>
+                        <w:lang w:val="en-US"/>
+                      </w:rPr>
+                      <w:t>(Haworth)</w:t>
+                    </w:r>
+                    <w:r>
+                      <w:rPr>
+                        <w:rFonts w:ascii="Calibri" w:hAnsi="Calibri"/>
+                      </w:rPr>
+                      <w:fldChar w:fldCharType="end"/>
+                    </w:r>
+                  </w:sdtContent>
+                </w:sdt>
+              </w:p>
+              <w:p>
+                <w:pPr>
+                  <w:rPr>
+                    <w:rFonts w:ascii="Calibri" w:hAnsi="Calibri"/>
+                  </w:rPr>
+                </w:pPr>
+              </w:p>
+              <w:p>
+                <w:pPr>
+                  <w:rPr>
+                    <w:rFonts w:ascii="Calibri" w:hAnsi="Calibri"/>
+                  </w:rPr>
+                </w:pPr>
+                <w:sdt>
+                  <w:sdtPr>
+                    <w:rPr>
+                      <w:rFonts w:ascii="Calibri" w:hAnsi="Calibri"/>
+                    </w:rPr>
+                    <w:id w:val="388611044"/>
+                    <w:citation/>
+                  </w:sdtPr>
+                  <w:sdtContent>
+                    <w:r>
+                      <w:rPr>
+                        <w:rFonts w:ascii="Calibri" w:hAnsi="Calibri"/>
+                      </w:rPr>
+                      <w:fldChar w:fldCharType="begin"/>
+                    </w:r>
+                    <w:r>
+                      <w:rPr>
+                        <w:rFonts w:ascii="Calibri" w:hAnsi="Calibri"/>
+                        <w:lang w:val="en-US"/>
+                      </w:rPr>
+                      <w:instrText xml:space="preserve">CITATION Jea \l 1033 </w:instrText>
+                    </w:r>
+                    <w:r>
+                      <w:rPr>
+                        <w:rFonts w:ascii="Calibri" w:hAnsi="Calibri"/>
+                      </w:rPr>
+                      <w:fldChar w:fldCharType="separate"/>
+                    </w:r>
+                    <w:r>
+                      <w:rPr>
+                        <w:rFonts w:ascii="Calibri" w:hAnsi="Calibri"/>
+                        <w:noProof/>
+                        <w:lang w:val="en-US"/>
+                      </w:rPr>
+                      <w:t>(Laurendeau)</w:t>
+                    </w:r>
+                    <w:r>
+                      <w:rPr>
+                        <w:rFonts w:ascii="Calibri" w:hAnsi="Calibri"/>
+                      </w:rPr>
+                      <w:fldChar w:fldCharType="end"/>
+                    </w:r>
+                  </w:sdtContent>
+                </w:sdt>
+              </w:p>
+              <w:p>
+                <w:pPr>
+                  <w:rPr>
+                    <w:rFonts w:ascii="Calibri" w:hAnsi="Calibri"/>
+                  </w:rPr>
+                </w:pPr>
+              </w:p>
+              <w:p>
+                <w:pPr>
+                  <w:rPr>
+                    <w:rFonts w:ascii="Calibri" w:hAnsi="Calibri"/>
+                  </w:rPr>
+                </w:pPr>
+                <w:sdt>
+                  <w:sdtPr>
+                    <w:rPr>
+                      <w:rFonts w:ascii="Calibri" w:hAnsi="Calibri"/>
+                    </w:rPr>
+                    <w:id w:val="-1669316393"/>
+                    <w:citation/>
+                  </w:sdtPr>
+                  <w:sdtContent>
+                    <w:r>
+                      <w:rPr>
+                        <w:rFonts w:ascii="Calibri" w:hAnsi="Calibri"/>
+                      </w:rPr>
+                      <w:fldChar w:fldCharType="begin"/>
+                    </w:r>
+                    <w:r>
+                      <w:rPr>
+                        <w:rFonts w:ascii="Calibri" w:hAnsi="Calibri"/>
+                        <w:lang w:val="en-US"/>
+                      </w:rPr>
+                      <w:instrText xml:space="preserve"> CITATION Pet13 \l 1033 </w:instrText>
+                    </w:r>
+                    <w:r>
+                      <w:rPr>
+                        <w:rFonts w:ascii="Calibri" w:hAnsi="Calibri"/>
+                      </w:rPr>
+                      <w:fldChar w:fldCharType="separate"/>
+                    </w:r>
+                    <w:r>
+                      <w:rPr>
+                        <w:rFonts w:ascii="Calibri" w:hAnsi="Calibri"/>
+                        <w:noProof/>
+                        <w:lang w:val="en-US"/>
+                      </w:rPr>
+                      <w:t>(Manning)</w:t>
+                    </w:r>
+                    <w:r>
+                      <w:rPr>
+                        <w:rFonts w:ascii="Calibri" w:hAnsi="Calibri"/>
+                      </w:rPr>
+                      <w:fldChar w:fldCharType="end"/>
+                    </w:r>
+                  </w:sdtContent>
+                </w:sdt>
+              </w:p>
+              <w:p>
+                <w:pPr>
+                  <w:rPr>
+                    <w:rFonts w:ascii="Calibri" w:hAnsi="Calibri"/>
+                  </w:rPr>
+                </w:pPr>
+              </w:p>
+              <w:p>
+                <w:pPr>
+                  <w:rPr>
+                    <w:rFonts w:ascii="Calibri" w:hAnsi="Calibri"/>
+                  </w:rPr>
+                </w:pPr>
+                <w:sdt>
+                  <w:sdtPr>
+                    <w:rPr>
+                      <w:rFonts w:ascii="Calibri" w:hAnsi="Calibri"/>
+                    </w:rPr>
+                    <w:id w:val="1241529988"/>
+                    <w:citation/>
+                  </w:sdtPr>
+                  <w:sdtContent>
+                    <w:r>
+                      <w:rPr>
+                        <w:rFonts w:ascii="Calibri" w:hAnsi="Calibri"/>
+                      </w:rPr>
+                      <w:fldChar w:fldCharType="begin"/>
+                    </w:r>
+                    <w:r>
+                      <w:rPr>
+                        <w:rFonts w:ascii="Calibri" w:hAnsi="Calibri"/>
+                        <w:lang w:val="en-US"/>
+                      </w:rPr>
+                      <w:instrText xml:space="preserve"> CITATION Gor75 \l 1033 </w:instrText>
+                    </w:r>
+                    <w:r>
+                      <w:rPr>
+                        <w:rFonts w:ascii="Calibri" w:hAnsi="Calibri"/>
+                      </w:rPr>
+                      <w:fldChar w:fldCharType="separate"/>
+                    </w:r>
+                    <w:r>
+                      <w:rPr>
+                        <w:rFonts w:ascii="Calibri" w:hAnsi="Calibri"/>
+                        <w:noProof/>
+                        <w:lang w:val="en-US"/>
+                      </w:rPr>
+                      <w:t>(Mumma)</w:t>
+                    </w:r>
+                    <w:r>
+                      <w:rPr>
+                        <w:rFonts w:ascii="Calibri" w:hAnsi="Calibri"/>
+                      </w:rPr>
+                      <w:fldChar w:fldCharType="end"/>
+                    </w:r>
+                  </w:sdtContent>
+                </w:sdt>
+              </w:p>
+              <w:p>
+                <w:pPr>
+                  <w:rPr>
+                    <w:rFonts w:ascii="Calibri" w:hAnsi="Calibri"/>
+                  </w:rPr>
+                </w:pPr>
+              </w:p>
+              <w:p>
+                <w:pPr>
+                  <w:rPr>
+                    <w:rFonts w:ascii="Calibri" w:hAnsi="Calibri"/>
+                  </w:rPr>
+                </w:pPr>
+                <w:sdt>
+                  <w:sdtPr>
+                    <w:rPr>
+                      <w:rFonts w:ascii="Calibri" w:hAnsi="Calibri"/>
+                    </w:rPr>
+                    <w:id w:val="-6057912"/>
+                    <w:citation/>
+                  </w:sdtPr>
+                  <w:sdtContent>
+                    <w:r>
+                      <w:rPr>
+                        <w:rFonts w:ascii="Calibri" w:hAnsi="Calibri"/>
+                      </w:rPr>
+                      <w:fldChar w:fldCharType="begin"/>
+                    </w:r>
+                    <w:r>
+                      <w:rPr>
+                        <w:rFonts w:ascii="Calibri" w:hAnsi="Calibri"/>
+                        <w:lang w:val="en-US"/>
+                      </w:rPr>
+                      <w:instrText xml:space="preserve">CITATION Den12 \l 1033 </w:instrText>
+                    </w:r>
+                    <w:r>
+                      <w:rPr>
+                        <w:rFonts w:ascii="Calibri" w:hAnsi="Calibri"/>
+                      </w:rPr>
+                      <w:fldChar w:fldCharType="separate"/>
+                    </w:r>
+                    <w:r>
+                      <w:rPr>
+                        <w:rFonts w:ascii="Calibri" w:hAnsi="Calibri"/>
+                        <w:noProof/>
+                        <w:lang w:val="en-US"/>
+                      </w:rPr>
+                      <w:t>(Peters)</w:t>
+                    </w:r>
+                    <w:r>
+                      <w:rPr>
+                        <w:rFonts w:ascii="Calibri" w:hAnsi="Calibri"/>
+                      </w:rPr>
+                      <w:fldChar w:fldCharType="end"/>
+                    </w:r>
+                  </w:sdtContent>
+                </w:sdt>
+              </w:p>
+              <w:p>
+                <w:pPr>
+                  <w:rPr>
+                    <w:rFonts w:ascii="Calibri" w:hAnsi="Calibri"/>
+                  </w:rPr>
+                </w:pPr>
+              </w:p>
+              <w:p>
+                <w:pPr>
+                  <w:rPr>
+                    <w:rFonts w:ascii="Calibri" w:hAnsi="Calibri"/>
+                  </w:rPr>
+                </w:pPr>
+                <w:sdt>
+                  <w:sdtPr>
+                    <w:rPr>
+                      <w:rFonts w:ascii="Calibri" w:hAnsi="Calibri"/>
+                    </w:rPr>
+                    <w:id w:val="-1275475250"/>
+                    <w:citation/>
+                  </w:sdtPr>
+                  <w:sdtContent>
+                    <w:r>
+                      <w:rPr>
+                        <w:rFonts w:ascii="Calibri" w:hAnsi="Calibri"/>
+                      </w:rPr>
+                      <w:fldChar w:fldCharType="begin"/>
+                    </w:r>
+                    <w:r>
+                      <w:rPr>
+                        <w:rFonts w:ascii="Calibri" w:hAnsi="Calibri"/>
+                        <w:lang w:val="en-US"/>
+                      </w:rPr>
+                      <w:instrText xml:space="preserve">CITATION Lau08 \l 1033 </w:instrText>
+                    </w:r>
+                    <w:r>
+                      <w:rPr>
+                        <w:rFonts w:ascii="Calibri" w:hAnsi="Calibri"/>
+                      </w:rPr>
+                      <w:fldChar w:fldCharType="separate"/>
+                    </w:r>
+                    <w:r>
+                      <w:rPr>
+                        <w:rFonts w:ascii="Calibri" w:hAnsi="Calibri"/>
+                        <w:noProof/>
+                        <w:lang w:val="en-US"/>
+                      </w:rPr>
+                      <w:t>(Radford)</w:t>
+                    </w:r>
+                    <w:r>
+                      <w:rPr>
+                        <w:rFonts w:ascii="Calibri" w:hAnsi="Calibri"/>
+                      </w:rPr>
+                      <w:fldChar w:fldCharType="end"/>
+                    </w:r>
+                  </w:sdtContent>
+                </w:sdt>
+              </w:p>
+              <w:p>
+                <w:pPr>
+                  <w:rPr>
+                    <w:rFonts w:ascii="Calibri" w:hAnsi="Calibri"/>
+                  </w:rPr>
+                </w:pPr>
+              </w:p>
+              <w:p>
+                <w:pPr>
+                  <w:rPr>
+                    <w:rFonts w:ascii="Calibri" w:hAnsi="Calibri"/>
+                  </w:rPr>
+                </w:pPr>
+                <w:sdt>
+                  <w:sdtPr>
+                    <w:rPr>
+                      <w:rFonts w:ascii="Calibri" w:hAnsi="Calibri"/>
+                    </w:rPr>
+                    <w:id w:val="348765228"/>
+                    <w:citation/>
+                  </w:sdtPr>
+                  <w:sdtContent>
+                    <w:r>
+                      <w:rPr>
+                        <w:rFonts w:ascii="Calibri" w:hAnsi="Calibri"/>
+                      </w:rPr>
+                      <w:fldChar w:fldCharType="begin"/>
+                    </w:r>
+                    <w:r>
+                      <w:rPr>
+                        <w:rFonts w:ascii="Calibri" w:hAnsi="Calibri"/>
+                        <w:lang w:val="en-US"/>
+                      </w:rPr>
+                      <w:instrText xml:space="preserve"> CITATION Joh08 \l 1033 </w:instrText>
+                    </w:r>
+                    <w:r>
+                      <w:rPr>
+                        <w:rFonts w:ascii="Calibri" w:hAnsi="Calibri"/>
+                      </w:rPr>
+                      <w:fldChar w:fldCharType="separate"/>
+                    </w:r>
+                    <w:r>
+                      <w:rPr>
+                        <w:rFonts w:ascii="Calibri" w:hAnsi="Calibri"/>
+                        <w:noProof/>
+                        <w:lang w:val="en-US"/>
+                      </w:rPr>
+                      <w:t>(Rockwell)</w:t>
+                    </w:r>
+                    <w:r>
+                      <w:rPr>
+                        <w:rFonts w:ascii="Calibri" w:hAnsi="Calibri"/>
+                      </w:rPr>
+                      <w:fldChar w:fldCharType="end"/>
+                    </w:r>
+                  </w:sdtContent>
+                </w:sdt>
+              </w:p>
+              <w:p>
+                <w:pPr>
+                  <w:rPr>
+                    <w:rFonts w:ascii="Calibri" w:hAnsi="Calibri"/>
+                  </w:rPr>
+                </w:pPr>
+              </w:p>
+              <w:p>
+                <w:pPr>
+                  <w:rPr>
+                    <w:rFonts w:ascii="Calibri" w:hAnsi="Calibri"/>
+                  </w:rPr>
+                </w:pPr>
+                <w:sdt>
+                  <w:sdtPr>
+                    <w:rPr>
+                      <w:rFonts w:ascii="Calibri" w:hAnsi="Calibri"/>
+                    </w:rPr>
+                    <w:id w:val="1020819132"/>
+                    <w:citation/>
+                  </w:sdtPr>
+                  <w:sdtContent>
+                    <w:r>
+                      <w:rPr>
+                        <w:rFonts w:ascii="Calibri" w:hAnsi="Calibri"/>
+                      </w:rPr>
+                      <w:fldChar w:fldCharType="begin"/>
+                    </w:r>
+                    <w:r>
+                      <w:rPr>
+                        <w:rFonts w:ascii="Calibri" w:hAnsi="Calibri"/>
+                        <w:lang w:val="en-US"/>
+                      </w:rPr>
+                      <w:instrText xml:space="preserve"> CITATION San \l 1033 </w:instrText>
+                    </w:r>
+                    <w:r>
+                      <w:rPr>
+                        <w:rFonts w:ascii="Calibri" w:hAnsi="Calibri"/>
+                      </w:rPr>
+                      <w:fldChar w:fldCharType="separate"/>
+                    </w:r>
+                    <w:r>
+                      <w:rPr>
+                        <w:rFonts w:ascii="Calibri" w:hAnsi="Calibri"/>
+                        <w:noProof/>
+                        <w:lang w:val="en-US"/>
+                      </w:rPr>
+                      <w:t>(Sanden)</w:t>
+                    </w:r>
+                    <w:r>
+                      <w:rPr>
+                        <w:rFonts w:ascii="Calibri" w:hAnsi="Calibri"/>
+                      </w:rPr>
+                      <w:fldChar w:fldCharType="end"/>
+                    </w:r>
+                  </w:sdtContent>
+                </w:sdt>
+              </w:p>
+              <w:p>
+                <w:pPr>
+                  <w:rPr>
+                    <w:rFonts w:ascii="Calibri" w:hAnsi="Calibri"/>
+                  </w:rPr>
+                </w:pPr>
+              </w:p>
+              <w:p>
+                <w:pPr>
+                  <w:rPr>
+                    <w:rFonts w:ascii="Calibri" w:hAnsi="Calibri"/>
+                  </w:rPr>
+                </w:pPr>
+                <w:sdt>
+                  <w:sdtPr>
+                    <w:rPr>
+                      <w:rFonts w:ascii="Calibri" w:hAnsi="Calibri"/>
+                    </w:rPr>
+                    <w:id w:val="-755904714"/>
+                    <w:citation/>
+                  </w:sdtPr>
+                  <w:sdtContent>
+                    <w:r>
+                      <w:rPr>
+                        <w:rFonts w:ascii="Calibri" w:hAnsi="Calibri"/>
+                      </w:rPr>
+                      <w:fldChar w:fldCharType="begin"/>
+                    </w:r>
+                    <w:r>
+                      <w:rPr>
+                        <w:rFonts w:ascii="Calibri" w:hAnsi="Calibri"/>
+                        <w:lang w:val="en-US"/>
+                      </w:rPr>
+                      <w:instrText xml:space="preserve">CITATION Ung \l 1033 </w:instrText>
+                    </w:r>
+                    <w:r>
+                      <w:rPr>
+                        <w:rFonts w:ascii="Calibri" w:hAnsi="Calibri"/>
+                      </w:rPr>
+                      <w:fldChar w:fldCharType="separate"/>
+                    </w:r>
+                    <w:r>
+                      <w:rPr>
+                        <w:rFonts w:ascii="Calibri" w:hAnsi="Calibri"/>
+                        <w:noProof/>
+                        <w:lang w:val="en-US"/>
+                      </w:rPr>
+                      <w:t>(Ungeheuer)</w:t>
+                    </w:r>
+                    <w:r>
+                      <w:rPr>
+                        <w:rFonts w:ascii="Calibri" w:hAnsi="Calibri"/>
+                      </w:rPr>
+                      <w:fldChar w:fldCharType="end"/>
+                    </w:r>
+                  </w:sdtContent>
+                </w:sdt>
+              </w:p>
+              <w:p>
+                <w:pPr>
+                  <w:rPr>
+                    <w:rFonts w:ascii="Calibri" w:hAnsi="Calibri"/>
+                  </w:rPr>
+                </w:pPr>
               </w:p>
               <w:p>
                 <w:pPr>
@@ -1720,984 +2928,7 @@
                 <w:sdt>
                   <w:sdtPr>
                     <w:rPr>
-                      <w:rFonts w:ascii="Times New Roman" w:hAnsi="Times New Roman"/>
-                      <w:sz w:val="24"/>
-                      <w:szCs w:val="24"/>
-                    </w:rPr>
-                    <w:id w:val="-768548628"/>
-                    <w:citation/>
-                  </w:sdtPr>
-                  <w:sdtContent>
-                    <w:r>
-                      <w:rPr>
-                        <w:rFonts w:ascii="Times New Roman" w:hAnsi="Times New Roman"/>
-                        <w:sz w:val="24"/>
-                        <w:szCs w:val="24"/>
-                      </w:rPr>
-                      <w:fldChar w:fldCharType="begin"/>
-                    </w:r>
-                    <w:r>
-                      <w:rPr>
-                        <w:rFonts w:ascii="Times New Roman" w:hAnsi="Times New Roman"/>
-                        <w:sz w:val="24"/>
-                        <w:szCs w:val="24"/>
-                        <w:lang w:val="en-US"/>
-                      </w:rPr>
-                      <w:instrText xml:space="preserve"> CITATION Nic07 \l 1033 </w:instrText>
-                    </w:r>
-                    <w:r>
-                      <w:rPr>
-                        <w:rFonts w:ascii="Times New Roman" w:hAnsi="Times New Roman"/>
-                        <w:sz w:val="24"/>
-                        <w:szCs w:val="24"/>
-                      </w:rPr>
-                      <w:fldChar w:fldCharType="separate"/>
-                    </w:r>
-                    <w:r>
-                      <w:rPr>
-                        <w:rFonts w:ascii="Times New Roman" w:hAnsi="Times New Roman"/>
-                        <w:noProof/>
-                        <w:sz w:val="24"/>
-                        <w:szCs w:val="24"/>
-                        <w:lang w:val="en-US"/>
-                      </w:rPr>
-                      <w:t>(N. Collins)</w:t>
-                    </w:r>
-                    <w:r>
-                      <w:rPr>
-                        <w:rFonts w:ascii="Times New Roman" w:hAnsi="Times New Roman"/>
-                        <w:sz w:val="24"/>
-                        <w:szCs w:val="24"/>
-                      </w:rPr>
-                      <w:fldChar w:fldCharType="end"/>
-                    </w:r>
-                  </w:sdtContent>
-                </w:sdt>
-              </w:p>
-              <w:p>
-                <w:pPr>
-                  <w:rPr>
-                    <w:rFonts w:ascii="Times New Roman" w:hAnsi="Times New Roman"/>
-                    <w:sz w:val="24"/>
-                    <w:szCs w:val="24"/>
-                  </w:rPr>
-                </w:pPr>
-                <w:sdt>
-                  <w:sdtPr>
-                    <w:rPr>
-                      <w:rFonts w:ascii="Times New Roman" w:hAnsi="Times New Roman"/>
-                      <w:sz w:val="24"/>
-                      <w:szCs w:val="24"/>
-                    </w:rPr>
-                    <w:id w:val="1587268323"/>
-                    <w:citation/>
-                  </w:sdtPr>
-                  <w:sdtContent>
-                    <w:r>
-                      <w:rPr>
-                        <w:rFonts w:ascii="Times New Roman" w:hAnsi="Times New Roman"/>
-                        <w:sz w:val="24"/>
-                        <w:szCs w:val="24"/>
-                      </w:rPr>
-                      <w:fldChar w:fldCharType="begin"/>
-                    </w:r>
-                    <w:r>
-                      <w:rPr>
-                        <w:rFonts w:ascii="Times New Roman" w:hAnsi="Times New Roman"/>
-                        <w:sz w:val="24"/>
-                        <w:szCs w:val="24"/>
-                        <w:lang w:val="en-US"/>
-                      </w:rPr>
-                      <w:instrText xml:space="preserve"> CITATION Car83 \l 1033 </w:instrText>
-                    </w:r>
-                    <w:r>
-                      <w:rPr>
-                        <w:rFonts w:ascii="Times New Roman" w:hAnsi="Times New Roman"/>
-                        <w:sz w:val="24"/>
-                        <w:szCs w:val="24"/>
-                      </w:rPr>
-                      <w:fldChar w:fldCharType="separate"/>
-                    </w:r>
-                    <w:r>
-                      <w:rPr>
-                        <w:rFonts w:ascii="Times New Roman" w:hAnsi="Times New Roman"/>
-                        <w:noProof/>
-                        <w:sz w:val="24"/>
-                        <w:szCs w:val="24"/>
-                        <w:lang w:val="en-US"/>
-                      </w:rPr>
-                      <w:t>(Dahlhaus)</w:t>
-                    </w:r>
-                    <w:r>
-                      <w:rPr>
-                        <w:rFonts w:ascii="Times New Roman" w:hAnsi="Times New Roman"/>
-                        <w:sz w:val="24"/>
-                        <w:szCs w:val="24"/>
-                      </w:rPr>
-                      <w:fldChar w:fldCharType="end"/>
-                    </w:r>
-                  </w:sdtContent>
-                </w:sdt>
-              </w:p>
-              <w:p>
-                <w:pPr>
-                  <w:rPr>
-                    <w:rFonts w:ascii="Times New Roman" w:hAnsi="Times New Roman"/>
-                    <w:sz w:val="24"/>
-                    <w:szCs w:val="24"/>
-                  </w:rPr>
-                </w:pPr>
-                <w:sdt>
-                  <w:sdtPr>
-                    <w:rPr>
-                      <w:rFonts w:ascii="Times New Roman" w:hAnsi="Times New Roman"/>
-                      <w:sz w:val="24"/>
-                      <w:szCs w:val="24"/>
-                    </w:rPr>
-                    <w:id w:val="-1623682684"/>
-                    <w:citation/>
-                  </w:sdtPr>
-                  <w:sdtContent>
-                    <w:r>
-                      <w:rPr>
-                        <w:rFonts w:ascii="Times New Roman" w:hAnsi="Times New Roman"/>
-                        <w:sz w:val="24"/>
-                        <w:szCs w:val="24"/>
-                      </w:rPr>
-                      <w:fldChar w:fldCharType="begin"/>
-                    </w:r>
-                    <w:r>
-                      <w:rPr>
-                        <w:rFonts w:ascii="Times New Roman" w:hAnsi="Times New Roman"/>
-                        <w:sz w:val="24"/>
-                        <w:szCs w:val="24"/>
-                        <w:lang w:val="en-US"/>
-                      </w:rPr>
-                      <w:instrText xml:space="preserve"> CITATION Hug01 \l 1033 </w:instrText>
-                    </w:r>
-                    <w:r>
-                      <w:rPr>
-                        <w:rFonts w:ascii="Times New Roman" w:hAnsi="Times New Roman"/>
-                        <w:sz w:val="24"/>
-                        <w:szCs w:val="24"/>
-                      </w:rPr>
-                      <w:fldChar w:fldCharType="separate"/>
-                    </w:r>
-                    <w:r>
-                      <w:rPr>
-                        <w:rFonts w:ascii="Times New Roman" w:hAnsi="Times New Roman"/>
-                        <w:noProof/>
-                        <w:sz w:val="24"/>
-                        <w:szCs w:val="24"/>
-                        <w:lang w:val="en-US"/>
-                      </w:rPr>
-                      <w:t>(Davies)</w:t>
-                    </w:r>
-                    <w:r>
-                      <w:rPr>
-                        <w:rFonts w:ascii="Times New Roman" w:hAnsi="Times New Roman"/>
-                        <w:sz w:val="24"/>
-                        <w:szCs w:val="24"/>
-                      </w:rPr>
-                      <w:fldChar w:fldCharType="end"/>
-                    </w:r>
-                  </w:sdtContent>
-                </w:sdt>
-              </w:p>
-              <w:p>
-                <w:pPr>
-                  <w:rPr>
-                    <w:rFonts w:ascii="Times New Roman" w:hAnsi="Times New Roman"/>
-                    <w:sz w:val="24"/>
-                    <w:szCs w:val="24"/>
-                  </w:rPr>
-                </w:pPr>
-                <w:sdt>
-                  <w:sdtPr>
-                    <w:rPr>
-                      <w:rFonts w:ascii="Times New Roman" w:hAnsi="Times New Roman"/>
-                      <w:sz w:val="24"/>
-                      <w:szCs w:val="24"/>
-                    </w:rPr>
-                    <w:id w:val="578864481"/>
-                    <w:citation/>
-                  </w:sdtPr>
-                  <w:sdtContent>
-                    <w:r>
-                      <w:rPr>
-                        <w:rFonts w:ascii="Times New Roman" w:hAnsi="Times New Roman"/>
-                        <w:sz w:val="24"/>
-                        <w:szCs w:val="24"/>
-                      </w:rPr>
-                      <w:fldChar w:fldCharType="begin"/>
-                    </w:r>
-                    <w:r>
-                      <w:rPr>
-                        <w:rFonts w:ascii="Times New Roman" w:hAnsi="Times New Roman"/>
-                        <w:sz w:val="24"/>
-                        <w:szCs w:val="24"/>
-                        <w:lang w:val="en-US"/>
-                      </w:rPr>
-                      <w:instrText xml:space="preserve"> CITATION Del11 \l 1033 </w:instrText>
-                    </w:r>
-                    <w:r>
-                      <w:rPr>
-                        <w:rFonts w:ascii="Times New Roman" w:hAnsi="Times New Roman"/>
-                        <w:sz w:val="24"/>
-                        <w:szCs w:val="24"/>
-                      </w:rPr>
-                      <w:fldChar w:fldCharType="separate"/>
-                    </w:r>
-                    <w:r>
-                      <w:rPr>
-                        <w:rFonts w:ascii="Times New Roman" w:hAnsi="Times New Roman"/>
-                        <w:noProof/>
-                        <w:sz w:val="24"/>
-                        <w:szCs w:val="24"/>
-                        <w:lang w:val="en-US"/>
-                      </w:rPr>
-                      <w:t>(Deliège)</w:t>
-                    </w:r>
-                    <w:r>
-                      <w:rPr>
-                        <w:rFonts w:ascii="Times New Roman" w:hAnsi="Times New Roman"/>
-                        <w:sz w:val="24"/>
-                        <w:szCs w:val="24"/>
-                      </w:rPr>
-                      <w:fldChar w:fldCharType="end"/>
-                    </w:r>
-                  </w:sdtContent>
-                </w:sdt>
-              </w:p>
-              <w:p>
-                <w:pPr>
-                  <w:rPr>
-                    <w:rFonts w:ascii="Times New Roman" w:hAnsi="Times New Roman"/>
-                    <w:sz w:val="24"/>
-                    <w:szCs w:val="24"/>
-                  </w:rPr>
-                </w:pPr>
-                <w:sdt>
-                  <w:sdtPr>
-                    <w:rPr>
-                      <w:rFonts w:ascii="Times New Roman" w:hAnsi="Times New Roman"/>
-                      <w:sz w:val="24"/>
-                      <w:szCs w:val="24"/>
-                    </w:rPr>
-                    <w:id w:val="1527831799"/>
-                    <w:citation/>
-                  </w:sdtPr>
-                  <w:sdtContent>
-                    <w:r>
-                      <w:rPr>
-                        <w:rFonts w:ascii="Times New Roman" w:hAnsi="Times New Roman"/>
-                        <w:sz w:val="24"/>
-                        <w:szCs w:val="24"/>
-                      </w:rPr>
-                      <w:fldChar w:fldCharType="begin"/>
-                    </w:r>
-                    <w:r>
-                      <w:rPr>
-                        <w:rFonts w:ascii="Times New Roman" w:hAnsi="Times New Roman"/>
-                        <w:sz w:val="24"/>
-                        <w:szCs w:val="24"/>
-                        <w:lang w:val="en-US"/>
-                      </w:rPr>
-                      <w:instrText xml:space="preserve"> CITATION Dem10 \l 1033 </w:instrText>
-                    </w:r>
-                    <w:r>
-                      <w:rPr>
-                        <w:rFonts w:ascii="Times New Roman" w:hAnsi="Times New Roman"/>
-                        <w:sz w:val="24"/>
-                        <w:szCs w:val="24"/>
-                      </w:rPr>
-                      <w:fldChar w:fldCharType="separate"/>
-                    </w:r>
-                    <w:r>
-                      <w:rPr>
-                        <w:rFonts w:ascii="Times New Roman" w:hAnsi="Times New Roman"/>
-                        <w:noProof/>
-                        <w:sz w:val="24"/>
-                        <w:szCs w:val="24"/>
-                        <w:lang w:val="en-US"/>
-                      </w:rPr>
-                      <w:t>(Demers)</w:t>
-                    </w:r>
-                    <w:r>
-                      <w:rPr>
-                        <w:rFonts w:ascii="Times New Roman" w:hAnsi="Times New Roman"/>
-                        <w:sz w:val="24"/>
-                        <w:szCs w:val="24"/>
-                      </w:rPr>
-                      <w:fldChar w:fldCharType="end"/>
-                    </w:r>
-                  </w:sdtContent>
-                </w:sdt>
-              </w:p>
-              <w:p>
-                <w:pPr>
-                  <w:rPr>
-                    <w:rFonts w:ascii="Times New Roman" w:hAnsi="Times New Roman"/>
-                    <w:sz w:val="24"/>
-                    <w:szCs w:val="24"/>
-                  </w:rPr>
-                </w:pPr>
-                <w:sdt>
-                  <w:sdtPr>
-                    <w:rPr>
-                      <w:rFonts w:ascii="Times New Roman" w:hAnsi="Times New Roman"/>
-                      <w:sz w:val="24"/>
-                      <w:szCs w:val="24"/>
-                    </w:rPr>
-                    <w:id w:val="-405916695"/>
-                    <w:citation/>
-                  </w:sdtPr>
-                  <w:sdtContent>
-                    <w:r>
-                      <w:rPr>
-                        <w:rFonts w:ascii="Times New Roman" w:hAnsi="Times New Roman"/>
-                        <w:sz w:val="24"/>
-                        <w:szCs w:val="24"/>
-                      </w:rPr>
-                      <w:fldChar w:fldCharType="begin"/>
-                    </w:r>
-                    <w:r>
-                      <w:rPr>
-                        <w:rFonts w:ascii="Times New Roman" w:hAnsi="Times New Roman"/>
-                        <w:sz w:val="24"/>
-                        <w:szCs w:val="24"/>
-                        <w:lang w:val="en-US"/>
-                      </w:rPr>
-                      <w:instrText xml:space="preserve"> CITATION Sim07 \l 1033 </w:instrText>
-                    </w:r>
-                    <w:r>
-                      <w:rPr>
-                        <w:rFonts w:ascii="Times New Roman" w:hAnsi="Times New Roman"/>
-                        <w:sz w:val="24"/>
-                        <w:szCs w:val="24"/>
-                      </w:rPr>
-                      <w:fldChar w:fldCharType="separate"/>
-                    </w:r>
-                    <w:r>
-                      <w:rPr>
-                        <w:rFonts w:ascii="Times New Roman" w:hAnsi="Times New Roman"/>
-                        <w:noProof/>
-                        <w:sz w:val="24"/>
-                        <w:szCs w:val="24"/>
-                        <w:lang w:val="en-US"/>
-                      </w:rPr>
-                      <w:t>(Emmerson)</w:t>
-                    </w:r>
-                    <w:r>
-                      <w:rPr>
-                        <w:rFonts w:ascii="Times New Roman" w:hAnsi="Times New Roman"/>
-                        <w:sz w:val="24"/>
-                        <w:szCs w:val="24"/>
-                      </w:rPr>
-                      <w:fldChar w:fldCharType="end"/>
-                    </w:r>
-                  </w:sdtContent>
-                </w:sdt>
-              </w:p>
-              <w:p>
-                <w:pPr>
-                  <w:rPr>
-                    <w:rFonts w:ascii="Times New Roman" w:hAnsi="Times New Roman"/>
-                    <w:sz w:val="24"/>
-                    <w:szCs w:val="24"/>
-                  </w:rPr>
-                </w:pPr>
-                <w:sdt>
-                  <w:sdtPr>
-                    <w:rPr>
-                      <w:rFonts w:ascii="Times New Roman" w:hAnsi="Times New Roman"/>
-                      <w:sz w:val="24"/>
-                      <w:szCs w:val="24"/>
-                    </w:rPr>
-                    <w:id w:val="-199320475"/>
-                    <w:citation/>
-                  </w:sdtPr>
-                  <w:sdtContent>
-                    <w:r>
-                      <w:rPr>
-                        <w:rFonts w:ascii="Times New Roman" w:hAnsi="Times New Roman"/>
-                        <w:sz w:val="24"/>
-                        <w:szCs w:val="24"/>
-                      </w:rPr>
-                      <w:fldChar w:fldCharType="begin"/>
-                    </w:r>
-                    <w:r>
-                      <w:rPr>
-                        <w:rFonts w:ascii="Times New Roman" w:hAnsi="Times New Roman"/>
-                        <w:sz w:val="24"/>
-                        <w:szCs w:val="24"/>
-                        <w:lang w:val="en-US"/>
-                      </w:rPr>
-                      <w:instrText xml:space="preserve"> CITATION Haw15 \l 1033 </w:instrText>
-                    </w:r>
-                    <w:r>
-                      <w:rPr>
-                        <w:rFonts w:ascii="Times New Roman" w:hAnsi="Times New Roman"/>
-                        <w:sz w:val="24"/>
-                        <w:szCs w:val="24"/>
-                      </w:rPr>
-                      <w:fldChar w:fldCharType="separate"/>
-                    </w:r>
-                    <w:r>
-                      <w:rPr>
-                        <w:rFonts w:ascii="Times New Roman" w:hAnsi="Times New Roman"/>
-                        <w:noProof/>
-                        <w:sz w:val="24"/>
-                        <w:szCs w:val="24"/>
-                        <w:lang w:val="en-US"/>
-                      </w:rPr>
-                      <w:t>(Haworth)</w:t>
-                    </w:r>
-                    <w:r>
-                      <w:rPr>
-                        <w:rFonts w:ascii="Times New Roman" w:hAnsi="Times New Roman"/>
-                        <w:sz w:val="24"/>
-                        <w:szCs w:val="24"/>
-                      </w:rPr>
-                      <w:fldChar w:fldCharType="end"/>
-                    </w:r>
-                  </w:sdtContent>
-                </w:sdt>
-              </w:p>
-              <w:p>
-                <w:pPr>
-                  <w:rPr>
-                    <w:rFonts w:ascii="Times New Roman" w:hAnsi="Times New Roman"/>
-                    <w:sz w:val="24"/>
-                    <w:szCs w:val="24"/>
-                  </w:rPr>
-                </w:pPr>
-                <w:sdt>
-                  <w:sdtPr>
-                    <w:rPr>
-                      <w:rFonts w:ascii="Times New Roman" w:hAnsi="Times New Roman"/>
-                      <w:sz w:val="24"/>
-                      <w:szCs w:val="24"/>
-                    </w:rPr>
-                    <w:id w:val="388611044"/>
-                    <w:citation/>
-                  </w:sdtPr>
-                  <w:sdtContent>
-                    <w:r>
-                      <w:rPr>
-                        <w:rFonts w:ascii="Times New Roman" w:hAnsi="Times New Roman"/>
-                        <w:sz w:val="24"/>
-                        <w:szCs w:val="24"/>
-                      </w:rPr>
-                      <w:fldChar w:fldCharType="begin"/>
-                    </w:r>
-                    <w:r>
-                      <w:rPr>
-                        <w:rFonts w:ascii="Times New Roman" w:hAnsi="Times New Roman"/>
-                        <w:sz w:val="24"/>
-                        <w:szCs w:val="24"/>
-                        <w:lang w:val="en-US"/>
-                      </w:rPr>
-                      <w:instrText xml:space="preserve">CITATION Jea \l 1033 </w:instrText>
-                    </w:r>
-                    <w:r>
-                      <w:rPr>
-                        <w:rFonts w:ascii="Times New Roman" w:hAnsi="Times New Roman"/>
-                        <w:sz w:val="24"/>
-                        <w:szCs w:val="24"/>
-                      </w:rPr>
-                      <w:fldChar w:fldCharType="separate"/>
-                    </w:r>
-                    <w:r>
-                      <w:rPr>
-                        <w:rFonts w:ascii="Times New Roman" w:hAnsi="Times New Roman"/>
-                        <w:noProof/>
-                        <w:sz w:val="24"/>
-                        <w:szCs w:val="24"/>
-                        <w:lang w:val="en-US"/>
-                      </w:rPr>
-                      <w:t>(Laurendeau)</w:t>
-                    </w:r>
-                    <w:r>
-                      <w:rPr>
-                        <w:rFonts w:ascii="Times New Roman" w:hAnsi="Times New Roman"/>
-                        <w:sz w:val="24"/>
-                        <w:szCs w:val="24"/>
-                      </w:rPr>
-                      <w:fldChar w:fldCharType="end"/>
-                    </w:r>
-                  </w:sdtContent>
-                </w:sdt>
-              </w:p>
-              <w:p>
-                <w:pPr>
-                  <w:rPr>
-                    <w:rFonts w:ascii="Times New Roman" w:hAnsi="Times New Roman"/>
-                    <w:sz w:val="24"/>
-                    <w:szCs w:val="24"/>
-                  </w:rPr>
-                </w:pPr>
-                <w:sdt>
-                  <w:sdtPr>
-                    <w:rPr>
-                      <w:rFonts w:ascii="Times New Roman" w:hAnsi="Times New Roman"/>
-                      <w:sz w:val="24"/>
-                      <w:szCs w:val="24"/>
-                    </w:rPr>
-                    <w:id w:val="-1669316393"/>
-                    <w:citation/>
-                  </w:sdtPr>
-                  <w:sdtContent>
-                    <w:r>
-                      <w:rPr>
-                        <w:rFonts w:ascii="Times New Roman" w:hAnsi="Times New Roman"/>
-                        <w:sz w:val="24"/>
-                        <w:szCs w:val="24"/>
-                      </w:rPr>
-                      <w:fldChar w:fldCharType="begin"/>
-                    </w:r>
-                    <w:r>
-                      <w:rPr>
-                        <w:rFonts w:ascii="Times New Roman" w:hAnsi="Times New Roman"/>
-                        <w:sz w:val="24"/>
-                        <w:szCs w:val="24"/>
-                        <w:lang w:val="en-US"/>
-                      </w:rPr>
-                      <w:instrText xml:space="preserve"> CITATION Pet13 \l 1033 </w:instrText>
-                    </w:r>
-                    <w:r>
-                      <w:rPr>
-                        <w:rFonts w:ascii="Times New Roman" w:hAnsi="Times New Roman"/>
-                        <w:sz w:val="24"/>
-                        <w:szCs w:val="24"/>
-                      </w:rPr>
-                      <w:fldChar w:fldCharType="separate"/>
-                    </w:r>
-                    <w:r>
-                      <w:rPr>
-                        <w:rFonts w:ascii="Times New Roman" w:hAnsi="Times New Roman"/>
-                        <w:noProof/>
-                        <w:sz w:val="24"/>
-                        <w:szCs w:val="24"/>
-                        <w:lang w:val="en-US"/>
-                      </w:rPr>
-                      <w:t>(Manning)</w:t>
-                    </w:r>
-                    <w:r>
-                      <w:rPr>
-                        <w:rFonts w:ascii="Times New Roman" w:hAnsi="Times New Roman"/>
-                        <w:sz w:val="24"/>
-                        <w:szCs w:val="24"/>
-                      </w:rPr>
-                      <w:fldChar w:fldCharType="end"/>
-                    </w:r>
-                  </w:sdtContent>
-                </w:sdt>
-              </w:p>
-              <w:p>
-                <w:pPr>
-                  <w:rPr>
-                    <w:rFonts w:ascii="Times New Roman" w:hAnsi="Times New Roman"/>
-                    <w:sz w:val="24"/>
-                    <w:szCs w:val="24"/>
-                  </w:rPr>
-                </w:pPr>
-                <w:sdt>
-                  <w:sdtPr>
-                    <w:rPr>
-                      <w:rFonts w:ascii="Times New Roman" w:hAnsi="Times New Roman"/>
-                      <w:sz w:val="24"/>
-                      <w:szCs w:val="24"/>
-                    </w:rPr>
-                    <w:id w:val="1241529988"/>
-                    <w:citation/>
-                  </w:sdtPr>
-                  <w:sdtContent>
-                    <w:r>
-                      <w:rPr>
-                        <w:rFonts w:ascii="Times New Roman" w:hAnsi="Times New Roman"/>
-                        <w:sz w:val="24"/>
-                        <w:szCs w:val="24"/>
-                      </w:rPr>
-                      <w:fldChar w:fldCharType="begin"/>
-                    </w:r>
-                    <w:r>
-                      <w:rPr>
-                        <w:rFonts w:ascii="Times New Roman" w:hAnsi="Times New Roman"/>
-                        <w:sz w:val="24"/>
-                        <w:szCs w:val="24"/>
-                        <w:lang w:val="en-US"/>
-                      </w:rPr>
-                      <w:instrText xml:space="preserve"> CITATION Gor75 \l 1033 </w:instrText>
-                    </w:r>
-                    <w:r>
-                      <w:rPr>
-                        <w:rFonts w:ascii="Times New Roman" w:hAnsi="Times New Roman"/>
-                        <w:sz w:val="24"/>
-                        <w:szCs w:val="24"/>
-                      </w:rPr>
-                      <w:fldChar w:fldCharType="separate"/>
-                    </w:r>
-                    <w:r>
-                      <w:rPr>
-                        <w:rFonts w:ascii="Times New Roman" w:hAnsi="Times New Roman"/>
-                        <w:noProof/>
-                        <w:sz w:val="24"/>
-                        <w:szCs w:val="24"/>
-                        <w:lang w:val="en-US"/>
-                      </w:rPr>
-                      <w:t>(Mumma)</w:t>
-                    </w:r>
-                    <w:r>
-                      <w:rPr>
-                        <w:rFonts w:ascii="Times New Roman" w:hAnsi="Times New Roman"/>
-                        <w:sz w:val="24"/>
-                        <w:szCs w:val="24"/>
-                      </w:rPr>
-                      <w:fldChar w:fldCharType="end"/>
-                    </w:r>
-                  </w:sdtContent>
-                </w:sdt>
-              </w:p>
-              <w:p>
-                <w:pPr>
-                  <w:rPr>
-                    <w:rFonts w:ascii="Times New Roman" w:hAnsi="Times New Roman"/>
-                    <w:sz w:val="24"/>
-                    <w:szCs w:val="24"/>
-                  </w:rPr>
-                </w:pPr>
-                <w:sdt>
-                  <w:sdtPr>
-                    <w:rPr>
-                      <w:rFonts w:ascii="Times New Roman" w:hAnsi="Times New Roman"/>
-                      <w:sz w:val="24"/>
-                      <w:szCs w:val="24"/>
-                    </w:rPr>
-                    <w:id w:val="-6057912"/>
-                    <w:citation/>
-                  </w:sdtPr>
-                  <w:sdtContent>
-                    <w:r>
-                      <w:rPr>
-                        <w:rFonts w:ascii="Times New Roman" w:hAnsi="Times New Roman"/>
-                        <w:sz w:val="24"/>
-                        <w:szCs w:val="24"/>
-                      </w:rPr>
-                      <w:fldChar w:fldCharType="begin"/>
-                    </w:r>
-                    <w:r>
-                      <w:rPr>
-                        <w:rFonts w:ascii="Times New Roman" w:hAnsi="Times New Roman"/>
-                        <w:sz w:val="24"/>
-                        <w:szCs w:val="24"/>
-                        <w:lang w:val="en-US"/>
-                      </w:rPr>
-                      <w:instrText xml:space="preserve">CITATION Den12 \l 1033 </w:instrText>
-                    </w:r>
-                    <w:r>
-                      <w:rPr>
-                        <w:rFonts w:ascii="Times New Roman" w:hAnsi="Times New Roman"/>
-                        <w:sz w:val="24"/>
-                        <w:szCs w:val="24"/>
-                      </w:rPr>
-                      <w:fldChar w:fldCharType="separate"/>
-                    </w:r>
-                    <w:r>
-                      <w:rPr>
-                        <w:rFonts w:ascii="Times New Roman" w:hAnsi="Times New Roman"/>
-                        <w:noProof/>
-                        <w:sz w:val="24"/>
-                        <w:szCs w:val="24"/>
-                        <w:lang w:val="en-US"/>
-                      </w:rPr>
-                      <w:t>(Peters)</w:t>
-                    </w:r>
-                    <w:r>
-                      <w:rPr>
-                        <w:rFonts w:ascii="Times New Roman" w:hAnsi="Times New Roman"/>
-                        <w:sz w:val="24"/>
-                        <w:szCs w:val="24"/>
-                      </w:rPr>
-                      <w:fldChar w:fldCharType="end"/>
-                    </w:r>
-                  </w:sdtContent>
-                </w:sdt>
-              </w:p>
-              <w:p>
-                <w:pPr>
-                  <w:rPr>
-                    <w:rFonts w:ascii="Times New Roman" w:hAnsi="Times New Roman"/>
-                    <w:sz w:val="24"/>
-                    <w:szCs w:val="24"/>
-                  </w:rPr>
-                </w:pPr>
-                <w:sdt>
-                  <w:sdtPr>
-                    <w:rPr>
-                      <w:rFonts w:ascii="Times New Roman" w:hAnsi="Times New Roman"/>
-                      <w:sz w:val="24"/>
-                      <w:szCs w:val="24"/>
-                    </w:rPr>
-                    <w:id w:val="-1275475250"/>
-                    <w:citation/>
-                  </w:sdtPr>
-                  <w:sdtContent>
-                    <w:r>
-                      <w:rPr>
-                        <w:rFonts w:ascii="Times New Roman" w:hAnsi="Times New Roman"/>
-                        <w:sz w:val="24"/>
-                        <w:szCs w:val="24"/>
-                      </w:rPr>
-                      <w:fldChar w:fldCharType="begin"/>
-                    </w:r>
-                    <w:r>
-                      <w:rPr>
-                        <w:rFonts w:ascii="Times New Roman" w:hAnsi="Times New Roman"/>
-                        <w:sz w:val="24"/>
-                        <w:szCs w:val="24"/>
-                        <w:lang w:val="en-US"/>
-                      </w:rPr>
-                      <w:instrText xml:space="preserve">CITATION Lau08 \l 1033 </w:instrText>
-                    </w:r>
-                    <w:r>
-                      <w:rPr>
-                        <w:rFonts w:ascii="Times New Roman" w:hAnsi="Times New Roman"/>
-                        <w:sz w:val="24"/>
-                        <w:szCs w:val="24"/>
-                      </w:rPr>
-                      <w:fldChar w:fldCharType="separate"/>
-                    </w:r>
-                    <w:r>
-                      <w:rPr>
-                        <w:rFonts w:ascii="Times New Roman" w:hAnsi="Times New Roman"/>
-                        <w:noProof/>
-                        <w:sz w:val="24"/>
-                        <w:szCs w:val="24"/>
-                        <w:lang w:val="en-US"/>
-                      </w:rPr>
-                      <w:t>(Radford)</w:t>
-                    </w:r>
-                    <w:r>
-                      <w:rPr>
-                        <w:rFonts w:ascii="Times New Roman" w:hAnsi="Times New Roman"/>
-                        <w:sz w:val="24"/>
-                        <w:szCs w:val="24"/>
-                      </w:rPr>
-                      <w:fldChar w:fldCharType="end"/>
-                    </w:r>
-                  </w:sdtContent>
-                </w:sdt>
-              </w:p>
-              <w:p>
-                <w:pPr>
-                  <w:rPr>
-                    <w:rFonts w:ascii="Times New Roman" w:hAnsi="Times New Roman"/>
-                    <w:sz w:val="24"/>
-                    <w:szCs w:val="24"/>
-                  </w:rPr>
-                </w:pPr>
-                <w:sdt>
-                  <w:sdtPr>
-                    <w:rPr>
-                      <w:rFonts w:ascii="Times New Roman" w:hAnsi="Times New Roman"/>
-                      <w:sz w:val="24"/>
-                      <w:szCs w:val="24"/>
-                    </w:rPr>
-                    <w:id w:val="348765228"/>
-                    <w:citation/>
-                  </w:sdtPr>
-                  <w:sdtContent>
-                    <w:r>
-                      <w:rPr>
-                        <w:rFonts w:ascii="Times New Roman" w:hAnsi="Times New Roman"/>
-                        <w:sz w:val="24"/>
-                        <w:szCs w:val="24"/>
-                      </w:rPr>
-                      <w:fldChar w:fldCharType="begin"/>
-                    </w:r>
-                    <w:r>
-                      <w:rPr>
-                        <w:rFonts w:ascii="Times New Roman" w:hAnsi="Times New Roman"/>
-                        <w:sz w:val="24"/>
-                        <w:szCs w:val="24"/>
-                        <w:lang w:val="en-US"/>
-                      </w:rPr>
-                      <w:instrText xml:space="preserve"> CITATION Joh08 \l 1033 </w:instrText>
-                    </w:r>
-                    <w:r>
-                      <w:rPr>
-                        <w:rFonts w:ascii="Times New Roman" w:hAnsi="Times New Roman"/>
-                        <w:sz w:val="24"/>
-                        <w:szCs w:val="24"/>
-                      </w:rPr>
-                      <w:fldChar w:fldCharType="separate"/>
-                    </w:r>
-                    <w:r>
-                      <w:rPr>
-                        <w:rFonts w:ascii="Times New Roman" w:hAnsi="Times New Roman"/>
-                        <w:noProof/>
-                        <w:sz w:val="24"/>
-                        <w:szCs w:val="24"/>
-                        <w:lang w:val="en-US"/>
-                      </w:rPr>
-                      <w:t>(Rockwell)</w:t>
-                    </w:r>
-                    <w:r>
-                      <w:rPr>
-                        <w:rFonts w:ascii="Times New Roman" w:hAnsi="Times New Roman"/>
-                        <w:sz w:val="24"/>
-                        <w:szCs w:val="24"/>
-                      </w:rPr>
-                      <w:fldChar w:fldCharType="end"/>
-                    </w:r>
-                  </w:sdtContent>
-                </w:sdt>
-              </w:p>
-              <w:p>
-                <w:pPr>
-                  <w:rPr>
-                    <w:rFonts w:ascii="Times New Roman" w:hAnsi="Times New Roman"/>
-                    <w:sz w:val="24"/>
-                    <w:szCs w:val="24"/>
-                  </w:rPr>
-                </w:pPr>
-                <w:sdt>
-                  <w:sdtPr>
-                    <w:rPr>
-                      <w:rFonts w:ascii="Times New Roman" w:hAnsi="Times New Roman"/>
-                      <w:sz w:val="24"/>
-                      <w:szCs w:val="24"/>
-                    </w:rPr>
-                    <w:id w:val="1020819132"/>
-                    <w:citation/>
-                  </w:sdtPr>
-                  <w:sdtContent>
-                    <w:r>
-                      <w:rPr>
-                        <w:rFonts w:ascii="Times New Roman" w:hAnsi="Times New Roman"/>
-                        <w:sz w:val="24"/>
-                        <w:szCs w:val="24"/>
-                      </w:rPr>
-                      <w:fldChar w:fldCharType="begin"/>
-                    </w:r>
-                    <w:r>
-                      <w:rPr>
-                        <w:rFonts w:ascii="Times New Roman" w:hAnsi="Times New Roman"/>
-                        <w:sz w:val="24"/>
-                        <w:szCs w:val="24"/>
-                        <w:lang w:val="en-US"/>
-                      </w:rPr>
-                      <w:instrText xml:space="preserve"> CITATION San \l 1033 </w:instrText>
-                    </w:r>
-                    <w:r>
-                      <w:rPr>
-                        <w:rFonts w:ascii="Times New Roman" w:hAnsi="Times New Roman"/>
-                        <w:sz w:val="24"/>
-                        <w:szCs w:val="24"/>
-                      </w:rPr>
-                      <w:fldChar w:fldCharType="separate"/>
-                    </w:r>
-                    <w:r>
-                      <w:rPr>
-                        <w:rFonts w:ascii="Times New Roman" w:hAnsi="Times New Roman"/>
-                        <w:noProof/>
-                        <w:sz w:val="24"/>
-                        <w:szCs w:val="24"/>
-                        <w:lang w:val="en-US"/>
-                      </w:rPr>
-                      <w:t>(Sanden)</w:t>
-                    </w:r>
-                    <w:r>
-                      <w:rPr>
-                        <w:rFonts w:ascii="Times New Roman" w:hAnsi="Times New Roman"/>
-                        <w:sz w:val="24"/>
-                        <w:szCs w:val="24"/>
-                      </w:rPr>
-                      <w:fldChar w:fldCharType="end"/>
-                    </w:r>
-                  </w:sdtContent>
-                </w:sdt>
-              </w:p>
-              <w:p>
-                <w:pPr>
-                  <w:rPr>
-                    <w:rFonts w:ascii="Times New Roman" w:hAnsi="Times New Roman"/>
-                    <w:sz w:val="24"/>
-                    <w:szCs w:val="24"/>
-                  </w:rPr>
-                </w:pPr>
-                <w:sdt>
-                  <w:sdtPr>
-                    <w:rPr>
-                      <w:rFonts w:ascii="Times New Roman" w:hAnsi="Times New Roman"/>
-                      <w:sz w:val="24"/>
-                      <w:szCs w:val="24"/>
-                    </w:rPr>
-                    <w:id w:val="-755904714"/>
-                    <w:citation/>
-                  </w:sdtPr>
-                  <w:sdtContent>
-                    <w:r>
-                      <w:rPr>
-                        <w:rFonts w:ascii="Times New Roman" w:hAnsi="Times New Roman"/>
-                        <w:sz w:val="24"/>
-                        <w:szCs w:val="24"/>
-                      </w:rPr>
-                      <w:fldChar w:fldCharType="begin"/>
-                    </w:r>
-                    <w:r>
-                      <w:rPr>
-                        <w:rFonts w:ascii="Times New Roman" w:hAnsi="Times New Roman"/>
-                        <w:sz w:val="24"/>
-                        <w:szCs w:val="24"/>
-                        <w:lang w:val="en-US"/>
-                      </w:rPr>
-                      <w:instrText xml:space="preserve">CITATION Ung \l 1033 </w:instrText>
-                    </w:r>
-                    <w:r>
-                      <w:rPr>
-                        <w:rFonts w:ascii="Times New Roman" w:hAnsi="Times New Roman"/>
-                        <w:sz w:val="24"/>
-                        <w:szCs w:val="24"/>
-                      </w:rPr>
-                      <w:fldChar w:fldCharType="separate"/>
-                    </w:r>
-                    <w:r>
-                      <w:rPr>
-                        <w:rFonts w:ascii="Times New Roman" w:hAnsi="Times New Roman"/>
-                        <w:noProof/>
-                        <w:sz w:val="24"/>
-                        <w:szCs w:val="24"/>
-                        <w:lang w:val="en-US"/>
-                      </w:rPr>
-                      <w:t>(Ungeheuer)</w:t>
-                    </w:r>
-                    <w:r>
-                      <w:rPr>
-                        <w:rFonts w:ascii="Times New Roman" w:hAnsi="Times New Roman"/>
-                        <w:sz w:val="24"/>
-                        <w:szCs w:val="24"/>
-                      </w:rPr>
-                      <w:fldChar w:fldCharType="end"/>
-                    </w:r>
-                  </w:sdtContent>
-                </w:sdt>
-              </w:p>
-              <w:p>
-                <w:pPr>
-                  <w:rPr>
-                    <w:rFonts w:ascii="Times New Roman" w:hAnsi="Times New Roman"/>
-                    <w:sz w:val="24"/>
-                    <w:szCs w:val="24"/>
-                  </w:rPr>
-                </w:pPr>
-                <w:sdt>
-                  <w:sdtPr>
-                    <w:rPr>
-                      <w:rFonts w:ascii="Times New Roman" w:hAnsi="Times New Roman"/>
-                      <w:sz w:val="24"/>
-                      <w:szCs w:val="24"/>
+                      <w:rFonts w:ascii="Calibri" w:hAnsi="Calibri"/>
                     </w:rPr>
                     <w:id w:val="-2108873039"/>
                     <w:citation/>
@@ -2705,44 +2936,34 @@
                   <w:sdtContent>
                     <w:r>
                       <w:rPr>
-                        <w:rFonts w:ascii="Times New Roman" w:hAnsi="Times New Roman"/>
-                        <w:sz w:val="24"/>
-                        <w:szCs w:val="24"/>
+                        <w:rFonts w:ascii="Calibri" w:hAnsi="Calibri"/>
                       </w:rPr>
                       <w:fldChar w:fldCharType="begin"/>
                     </w:r>
                     <w:r>
                       <w:rPr>
-                        <w:rFonts w:ascii="Times New Roman" w:hAnsi="Times New Roman"/>
-                        <w:sz w:val="24"/>
-                        <w:szCs w:val="24"/>
+                        <w:rFonts w:ascii="Calibri" w:hAnsi="Calibri"/>
                         <w:lang w:val="en-US"/>
                       </w:rPr>
                       <w:instrText xml:space="preserve"> CITATION Ste86 \l 1033 </w:instrText>
                     </w:r>
                     <w:r>
                       <w:rPr>
-                        <w:rFonts w:ascii="Times New Roman" w:hAnsi="Times New Roman"/>
-                        <w:sz w:val="24"/>
-                        <w:szCs w:val="24"/>
+                        <w:rFonts w:ascii="Calibri" w:hAnsi="Calibri"/>
                       </w:rPr>
                       <w:fldChar w:fldCharType="separate"/>
                     </w:r>
                     <w:r>
                       <w:rPr>
-                        <w:rFonts w:ascii="Times New Roman" w:hAnsi="Times New Roman"/>
+                        <w:rFonts w:ascii="Calibri" w:hAnsi="Calibri"/>
                         <w:noProof/>
-                        <w:sz w:val="24"/>
-                        <w:szCs w:val="24"/>
                         <w:lang w:val="en-US"/>
                       </w:rPr>
                       <w:t>(Wolpe)</w:t>
                     </w:r>
                     <w:r>
                       <w:rPr>
-                        <w:rFonts w:ascii="Times New Roman" w:hAnsi="Times New Roman"/>
-                        <w:sz w:val="24"/>
-                        <w:szCs w:val="24"/>
+                        <w:rFonts w:ascii="Calibri" w:hAnsi="Calibri"/>
                       </w:rPr>
                       <w:fldChar w:fldCharType="end"/>
                     </w:r>
@@ -2756,7 +2977,7 @@
     </w:tbl>
     <w:p/>
     <w:sectPr>
-      <w:headerReference w:type="default" r:id="rId10"/>
+      <w:headerReference w:type="default" r:id="rId11"/>
       <w:pgSz w:w="11906" w:h="16838"/>
       <w:pgMar w:top="1440" w:right="1440" w:bottom="1440" w:left="1440" w:header="708" w:footer="708" w:gutter="0"/>
       <w:cols w:space="708"/>
@@ -2764,6 +2985,27 @@
     </w:sectPr>
   </w:body>
 </w:document>
+</file>
+
+<file path=word/comments.xml><?xml version="1.0" encoding="utf-8"?>
+<w:comments xmlns:wpc="http://schemas.microsoft.com/office/word/2010/wordprocessingCanvas" xmlns:mo="http://schemas.microsoft.com/office/mac/office/2008/main" xmlns:mc="http://schemas.openxmlformats.org/markup-compatibility/2006" xmlns:mv="urn:schemas-microsoft-com:mac:vml" xmlns:o="urn:schemas-microsoft-com:office:office" xmlns:r="http://schemas.openxmlformats.org/officeDocument/2006/relationships" xmlns:m="http://schemas.openxmlformats.org/officeDocument/2006/math" xmlns:v="urn:schemas-microsoft-com:vml" xmlns:wp14="http://schemas.microsoft.com/office/word/2010/wordprocessingDrawing" xmlns:wp="http://schemas.openxmlformats.org/drawingml/2006/wordprocessingDrawing" xmlns:w10="urn:schemas-microsoft-com:office:word" xmlns:w="http://schemas.openxmlformats.org/wordprocessingml/2006/main" xmlns:w14="http://schemas.microsoft.com/office/word/2010/wordml" xmlns:wpg="http://schemas.microsoft.com/office/word/2010/wordprocessingGroup" xmlns:wpi="http://schemas.microsoft.com/office/word/2010/wordprocessingInk" xmlns:wne="http://schemas.microsoft.com/office/word/2006/wordml" xmlns:wps="http://schemas.microsoft.com/office/word/2010/wordprocessingShape" mc:Ignorable="w14 wp14">
+  <w:comment w:id="1" w:author="Laura Dosky" w:date="2014-12-17T20:28:00Z" w:initials="LD">
+    <w:p>
+      <w:pPr>
+        <w:pStyle w:val="CommentText"/>
+      </w:pPr>
+      <w:r>
+        <w:rPr>
+          <w:rStyle w:val="CommentReference"/>
+        </w:rPr>
+        <w:annotationRef/>
+      </w:r>
+      <w:r>
+        <w:t>Page reference?</w:t>
+      </w:r>
+    </w:p>
+  </w:comment>
+</w:comments>
 </file>
 
 <file path=word/endnotes.xml><?xml version="1.0" encoding="utf-8"?>
@@ -3764,6 +4006,73 @@
       <w:szCs w:val="18"/>
     </w:rPr>
   </w:style>
+  <w:style w:type="character" w:styleId="CommentReference">
+    <w:name w:val="annotation reference"/>
+    <w:basedOn w:val="DefaultParagraphFont"/>
+    <w:uiPriority w:val="99"/>
+    <w:semiHidden/>
+    <w:rsid w:val="008D67A5"/>
+    <w:rPr>
+      <w:sz w:val="18"/>
+      <w:szCs w:val="18"/>
+    </w:rPr>
+  </w:style>
+  <w:style w:type="paragraph" w:styleId="CommentText">
+    <w:name w:val="annotation text"/>
+    <w:basedOn w:val="Normal"/>
+    <w:link w:val="CommentTextChar"/>
+    <w:uiPriority w:val="99"/>
+    <w:semiHidden/>
+    <w:rsid w:val="008D67A5"/>
+    <w:pPr>
+      <w:spacing w:line="240" w:lineRule="auto"/>
+    </w:pPr>
+    <w:rPr>
+      <w:sz w:val="24"/>
+      <w:szCs w:val="24"/>
+    </w:rPr>
+  </w:style>
+  <w:style w:type="character" w:customStyle="1" w:styleId="CommentTextChar">
+    <w:name w:val="Comment Text Char"/>
+    <w:basedOn w:val="DefaultParagraphFont"/>
+    <w:link w:val="CommentText"/>
+    <w:uiPriority w:val="99"/>
+    <w:semiHidden/>
+    <w:rsid w:val="008D67A5"/>
+    <w:rPr>
+      <w:sz w:val="24"/>
+      <w:szCs w:val="24"/>
+    </w:rPr>
+  </w:style>
+  <w:style w:type="paragraph" w:styleId="CommentSubject">
+    <w:name w:val="annotation subject"/>
+    <w:basedOn w:val="CommentText"/>
+    <w:next w:val="CommentText"/>
+    <w:link w:val="CommentSubjectChar"/>
+    <w:uiPriority w:val="99"/>
+    <w:semiHidden/>
+    <w:rsid w:val="008D67A5"/>
+    <w:rPr>
+      <w:b/>
+      <w:bCs/>
+      <w:sz w:val="20"/>
+      <w:szCs w:val="20"/>
+    </w:rPr>
+  </w:style>
+  <w:style w:type="character" w:customStyle="1" w:styleId="CommentSubjectChar">
+    <w:name w:val="Comment Subject Char"/>
+    <w:basedOn w:val="CommentTextChar"/>
+    <w:link w:val="CommentSubject"/>
+    <w:uiPriority w:val="99"/>
+    <w:semiHidden/>
+    <w:rsid w:val="008D67A5"/>
+    <w:rPr>
+      <w:b/>
+      <w:bCs/>
+      <w:sz w:val="20"/>
+      <w:szCs w:val="20"/>
+    </w:rPr>
+  </w:style>
 </w:styles>
 </file>
 
@@ -4341,6 +4650,73 @@
       <w:color w:val="5B9BD5" w:themeColor="accent1"/>
       <w:sz w:val="18"/>
       <w:szCs w:val="18"/>
+    </w:rPr>
+  </w:style>
+  <w:style w:type="character" w:styleId="CommentReference">
+    <w:name w:val="annotation reference"/>
+    <w:basedOn w:val="DefaultParagraphFont"/>
+    <w:uiPriority w:val="99"/>
+    <w:semiHidden/>
+    <w:rsid w:val="008D67A5"/>
+    <w:rPr>
+      <w:sz w:val="18"/>
+      <w:szCs w:val="18"/>
+    </w:rPr>
+  </w:style>
+  <w:style w:type="paragraph" w:styleId="CommentText">
+    <w:name w:val="annotation text"/>
+    <w:basedOn w:val="Normal"/>
+    <w:link w:val="CommentTextChar"/>
+    <w:uiPriority w:val="99"/>
+    <w:semiHidden/>
+    <w:rsid w:val="008D67A5"/>
+    <w:pPr>
+      <w:spacing w:line="240" w:lineRule="auto"/>
+    </w:pPr>
+    <w:rPr>
+      <w:sz w:val="24"/>
+      <w:szCs w:val="24"/>
+    </w:rPr>
+  </w:style>
+  <w:style w:type="character" w:customStyle="1" w:styleId="CommentTextChar">
+    <w:name w:val="Comment Text Char"/>
+    <w:basedOn w:val="DefaultParagraphFont"/>
+    <w:link w:val="CommentText"/>
+    <w:uiPriority w:val="99"/>
+    <w:semiHidden/>
+    <w:rsid w:val="008D67A5"/>
+    <w:rPr>
+      <w:sz w:val="24"/>
+      <w:szCs w:val="24"/>
+    </w:rPr>
+  </w:style>
+  <w:style w:type="paragraph" w:styleId="CommentSubject">
+    <w:name w:val="annotation subject"/>
+    <w:basedOn w:val="CommentText"/>
+    <w:next w:val="CommentText"/>
+    <w:link w:val="CommentSubjectChar"/>
+    <w:uiPriority w:val="99"/>
+    <w:semiHidden/>
+    <w:rsid w:val="008D67A5"/>
+    <w:rPr>
+      <w:b/>
+      <w:bCs/>
+      <w:sz w:val="20"/>
+      <w:szCs w:val="20"/>
+    </w:rPr>
+  </w:style>
+  <w:style w:type="character" w:customStyle="1" w:styleId="CommentSubjectChar">
+    <w:name w:val="Comment Subject Char"/>
+    <w:basedOn w:val="CommentTextChar"/>
+    <w:link w:val="CommentSubject"/>
+    <w:uiPriority w:val="99"/>
+    <w:semiHidden/>
+    <w:rsid w:val="008D67A5"/>
+    <w:rPr>
+      <w:b/>
+      <w:bCs/>
+      <w:sz w:val="20"/>
+      <w:szCs w:val="20"/>
     </w:rPr>
   </w:style>
 </w:styles>
@@ -4844,6 +5220,48 @@
         </w:p>
       </w:docPartBody>
     </w:docPart>
+    <w:docPart>
+      <w:docPartPr>
+        <w:name w:val="46D106DCBBA94048A7ADEC24B71FAE7A"/>
+        <w:category>
+          <w:name w:val="General"/>
+          <w:gallery w:val="placeholder"/>
+        </w:category>
+        <w:types>
+          <w:type w:val="bbPlcHdr"/>
+        </w:types>
+        <w:behaviors>
+          <w:behavior w:val="content"/>
+        </w:behaviors>
+        <w:guid w:val="{143DED50-F575-7743-9159-BB8F8CFDE9D9}"/>
+      </w:docPartPr>
+      <w:docPartBody>
+        <w:p>
+          <w:pPr>
+            <w:pStyle w:val="46D106DCBBA94048A7ADEC24B71FAE7A"/>
+          </w:pPr>
+          <w:r>
+            <w:rPr>
+              <w:rStyle w:val="PlaceholderText"/>
+            </w:rPr>
+            <w:t xml:space="preserve">[Enter an </w:t>
+          </w:r>
+          <w:r>
+            <w:rPr>
+              <w:rStyle w:val="PlaceholderText"/>
+              <w:b/>
+            </w:rPr>
+            <w:t>abstract</w:t>
+          </w:r>
+          <w:r>
+            <w:rPr>
+              <w:rStyle w:val="PlaceholderText"/>
+            </w:rPr>
+            <w:t xml:space="preserve"> for your article]</w:t>
+          </w:r>
+        </w:p>
+      </w:docPartBody>
+    </w:docPart>
   </w:docParts>
 </w:glossaryDocument>
 </file>
@@ -4944,6 +5362,7 @@
     <w:rsidRoot w:val="003D4504"/>
     <w:rsid w:val="003D4504"/>
     <w:rsid w:val="005E0344"/>
+    <w:rsid w:val="006A7777"/>
     <w:rsid w:val="00B51DE7"/>
     <w:rsid w:val="00C070DE"/>
   </w:rsids>
@@ -5157,7 +5576,7 @@
     <w:basedOn w:val="DefaultParagraphFont"/>
     <w:uiPriority w:val="99"/>
     <w:semiHidden/>
-    <w:rsid w:val="00C070DE"/>
+    <w:rsid w:val="006A7777"/>
     <w:rPr>
       <w:color w:val="808080"/>
     </w:rPr>
@@ -5237,6 +5656,41 @@
   <w:style w:type="paragraph" w:customStyle="1" w:styleId="EFD0FD87DC2CFA46BA9856BB7B41C373">
     <w:name w:val="EFD0FD87DC2CFA46BA9856BB7B41C373"/>
     <w:rsid w:val="00C070DE"/>
+    <w:rPr>
+      <w:lang w:val="en-CA"/>
+    </w:rPr>
+  </w:style>
+  <w:style w:type="paragraph" w:customStyle="1" w:styleId="A0F73123020F0A4EBE6F5E5FFA768FB1">
+    <w:name w:val="A0F73123020F0A4EBE6F5E5FFA768FB1"/>
+    <w:rsid w:val="006A7777"/>
+    <w:rPr>
+      <w:lang w:val="en-CA"/>
+    </w:rPr>
+  </w:style>
+  <w:style w:type="paragraph" w:customStyle="1" w:styleId="BE09BF51410099408DA47FD07363B77B">
+    <w:name w:val="BE09BF51410099408DA47FD07363B77B"/>
+    <w:rsid w:val="006A7777"/>
+    <w:rPr>
+      <w:lang w:val="en-CA"/>
+    </w:rPr>
+  </w:style>
+  <w:style w:type="paragraph" w:customStyle="1" w:styleId="798BDA613CEABE41940E2929EFB958DD">
+    <w:name w:val="798BDA613CEABE41940E2929EFB958DD"/>
+    <w:rsid w:val="006A7777"/>
+    <w:rPr>
+      <w:lang w:val="en-CA"/>
+    </w:rPr>
+  </w:style>
+  <w:style w:type="paragraph" w:customStyle="1" w:styleId="61EFE6F1FA8F814D8E75B73D75FA72C0">
+    <w:name w:val="61EFE6F1FA8F814D8E75B73D75FA72C0"/>
+    <w:rsid w:val="006A7777"/>
+    <w:rPr>
+      <w:lang w:val="en-CA"/>
+    </w:rPr>
+  </w:style>
+  <w:style w:type="paragraph" w:customStyle="1" w:styleId="46D106DCBBA94048A7ADEC24B71FAE7A">
+    <w:name w:val="46D106DCBBA94048A7ADEC24B71FAE7A"/>
+    <w:rsid w:val="006A7777"/>
     <w:rPr>
       <w:lang w:val="en-CA"/>
     </w:rPr>
@@ -5432,7 +5886,7 @@
     <w:basedOn w:val="DefaultParagraphFont"/>
     <w:uiPriority w:val="99"/>
     <w:semiHidden/>
-    <w:rsid w:val="00C070DE"/>
+    <w:rsid w:val="006A7777"/>
     <w:rPr>
       <w:color w:val="808080"/>
     </w:rPr>
@@ -5512,6 +5966,41 @@
   <w:style w:type="paragraph" w:customStyle="1" w:styleId="EFD0FD87DC2CFA46BA9856BB7B41C373">
     <w:name w:val="EFD0FD87DC2CFA46BA9856BB7B41C373"/>
     <w:rsid w:val="00C070DE"/>
+    <w:rPr>
+      <w:lang w:val="en-CA"/>
+    </w:rPr>
+  </w:style>
+  <w:style w:type="paragraph" w:customStyle="1" w:styleId="A0F73123020F0A4EBE6F5E5FFA768FB1">
+    <w:name w:val="A0F73123020F0A4EBE6F5E5FFA768FB1"/>
+    <w:rsid w:val="006A7777"/>
+    <w:rPr>
+      <w:lang w:val="en-CA"/>
+    </w:rPr>
+  </w:style>
+  <w:style w:type="paragraph" w:customStyle="1" w:styleId="BE09BF51410099408DA47FD07363B77B">
+    <w:name w:val="BE09BF51410099408DA47FD07363B77B"/>
+    <w:rsid w:val="006A7777"/>
+    <w:rPr>
+      <w:lang w:val="en-CA"/>
+    </w:rPr>
+  </w:style>
+  <w:style w:type="paragraph" w:customStyle="1" w:styleId="798BDA613CEABE41940E2929EFB958DD">
+    <w:name w:val="798BDA613CEABE41940E2929EFB958DD"/>
+    <w:rsid w:val="006A7777"/>
+    <w:rPr>
+      <w:lang w:val="en-CA"/>
+    </w:rPr>
+  </w:style>
+  <w:style w:type="paragraph" w:customStyle="1" w:styleId="61EFE6F1FA8F814D8E75B73D75FA72C0">
+    <w:name w:val="61EFE6F1FA8F814D8E75B73D75FA72C0"/>
+    <w:rsid w:val="006A7777"/>
+    <w:rPr>
+      <w:lang w:val="en-CA"/>
+    </w:rPr>
+  </w:style>
+  <w:style w:type="paragraph" w:customStyle="1" w:styleId="46D106DCBBA94048A7ADEC24B71FAE7A">
+    <w:name w:val="46D106DCBBA94048A7ADEC24B71FAE7A"/>
+    <w:rsid w:val="006A7777"/>
     <w:rPr>
       <w:lang w:val="en-CA"/>
     </w:rPr>
@@ -5781,7 +6270,7 @@
   <a:extraClrSchemeLst/>
   <a:extLst>
     <a:ext uri="{05A4C25C-085E-4340-85A3-A5531E510DB2}">
-      <thm15:themeFamily xmlns="" xmlns:thm15="http://schemas.microsoft.com/office/thememl/2012/main" name="Office Theme" id="{62F939B6-93AF-4DB8-9C6B-D6C7DFDC589F}" vid="{4A3C46E8-61CC-4603-A589-7422A47A8E4A}"/>
+      <thm15:themeFamily xmlns:thm15="http://schemas.microsoft.com/office/thememl/2012/main" xmlns="" name="Office Theme" id="{62F939B6-93AF-4DB8-9C6B-D6C7DFDC589F}" vid="{4A3C46E8-61CC-4603-A589-7422A47A8E4A}"/>
     </a:ext>
   </a:extLst>
 </a:theme>
@@ -6274,7 +6763,7 @@
 </file>
 
 <file path=customXml/itemProps1.xml><?xml version="1.0" encoding="utf-8"?>
-<ds:datastoreItem xmlns:ds="http://schemas.openxmlformats.org/officeDocument/2006/customXml" ds:itemID="{E90FD5AE-E1F2-CA42-925C-AE8510DC4F7A}">
+<ds:datastoreItem xmlns:ds="http://schemas.openxmlformats.org/officeDocument/2006/customXml" ds:itemID="{9BC12B92-396B-E842-A878-5543F92ABF7F}">
   <ds:schemaRefs>
     <ds:schemaRef ds:uri="http://schemas.openxmlformats.org/officeDocument/2006/bibliography"/>
   </ds:schemaRefs>
